--- a/Relatorio.docx
+++ b/Relatorio.docx
@@ -200,7 +200,7 @@
           <w:sz w:val="36"/>
           <w:szCs w:val="36"/>
         </w:rPr>
-        <w:t>Análise Forense a Sistemas de Ficheiros</w:t>
+        <w:t>Gestor de Restauração</w:t>
       </w:r>
     </w:p>
     <w:p>
@@ -243,7 +243,14 @@
           <w:sz w:val="32"/>
           <w:szCs w:val="32"/>
         </w:rPr>
-        <w:t>Programação Orientada a Objectos</w:t>
+        <w:t xml:space="preserve">Programação Orientada a </w:t>
+      </w:r>
+      <w:r>
+        <w:rPr>
+          <w:sz w:val="32"/>
+          <w:szCs w:val="32"/>
+        </w:rPr>
+        <w:t>Objetos</w:t>
       </w:r>
     </w:p>
     <w:p>
@@ -383,24 +390,25 @@
         <w:br w:type="page"/>
       </w:r>
     </w:p>
-    <w:bookmarkStart w:id="0" w:name="_Toc73996307" w:displacedByCustomXml="next"/>
+    <w:bookmarkStart w:id="0" w:name="_Toc74135029" w:displacedByCustomXml="next"/>
     <w:sdt>
       <w:sdtPr>
+        <w:rPr>
+          <w:rFonts w:eastAsia="Arial"/>
+          <w:b w:val="0"/>
+          <w:bCs w:val="0"/>
+          <w:color w:val="auto"/>
+          <w:sz w:val="22"/>
+          <w:szCs w:val="22"/>
+          <w:lang w:bidi="pt-PT"/>
+        </w:rPr>
         <w:id w:val="-1200547459"/>
         <w:docPartObj>
           <w:docPartGallery w:val="Table of Contents"/>
           <w:docPartUnique/>
         </w:docPartObj>
       </w:sdtPr>
-      <w:sdtEndPr>
-        <w:rPr>
-          <w:rFonts w:eastAsia="Arial"/>
-          <w:color w:val="auto"/>
-          <w:sz w:val="22"/>
-          <w:szCs w:val="22"/>
-          <w:lang w:bidi="pt-PT"/>
-        </w:rPr>
-      </w:sdtEndPr>
+      <w:sdtEndPr/>
       <w:sdtContent>
         <w:p>
           <w:pPr>
@@ -409,6 +417,8 @@
               <w:ilvl w:val="0"/>
               <w:numId w:val="0"/>
             </w:numPr>
+            <w:spacing w:line="360" w:lineRule="auto"/>
+            <w:jc w:val="both"/>
           </w:pPr>
           <w:r>
             <w:t>Índice</w:t>
@@ -436,7 +446,7 @@
           <w:r>
             <w:fldChar w:fldCharType="separate"/>
           </w:r>
-          <w:hyperlink w:anchor="_Toc73996307" w:history="1">
+          <w:hyperlink w:anchor="_Toc74135029" w:history="1">
             <w:r>
               <w:rPr>
                 <w:rStyle w:val="Hiperligao"/>
@@ -463,7 +473,7 @@
                 <w:noProof/>
                 <w:webHidden/>
               </w:rPr>
-              <w:instrText xml:space="preserve"> PAGEREF _Toc73996307 \h </w:instrText>
+              <w:instrText xml:space="preserve"> PAGEREF _Toc74135029 \h </w:instrText>
             </w:r>
             <w:r>
               <w:rPr>
@@ -507,7 +517,7 @@
               <w:lang w:bidi="ar-SA"/>
             </w:rPr>
           </w:pPr>
-          <w:hyperlink w:anchor="_Toc73996308" w:history="1">
+          <w:hyperlink w:anchor="_Toc74135030" w:history="1">
             <w:r>
               <w:rPr>
                 <w:rStyle w:val="Hiperligao"/>
@@ -528,7 +538,7 @@
                 <w:rStyle w:val="Hiperligao"/>
                 <w:noProof/>
               </w:rPr>
-              <w:t>asd</w:t>
+              <w:t>Introdução</w:t>
             </w:r>
             <w:r>
               <w:rPr>
@@ -549,7 +559,7 @@
                 <w:noProof/>
                 <w:webHidden/>
               </w:rPr>
-              <w:instrText xml:space="preserve"> PAGEREF _Toc73996308 \h </w:instrText>
+              <w:instrText xml:space="preserve"> PAGEREF _Toc74135030 \h </w:instrText>
             </w:r>
             <w:r>
               <w:rPr>
@@ -581,6 +591,268 @@
           </w:hyperlink>
         </w:p>
         <w:p>
+          <w:pPr>
+            <w:pStyle w:val="ndice1"/>
+            <w:tabs>
+              <w:tab w:val="left" w:pos="440"/>
+              <w:tab w:val="right" w:leader="dot" w:pos="8494"/>
+            </w:tabs>
+            <w:rPr>
+              <w:rFonts w:asciiTheme="minorHAnsi" w:eastAsiaTheme="minorEastAsia" w:hAnsiTheme="minorHAnsi" w:cstheme="minorBidi"/>
+              <w:noProof/>
+              <w:lang w:bidi="ar-SA"/>
+            </w:rPr>
+          </w:pPr>
+          <w:hyperlink w:anchor="_Toc74135031" w:history="1">
+            <w:r>
+              <w:rPr>
+                <w:rStyle w:val="Hiperligao"/>
+                <w:noProof/>
+              </w:rPr>
+              <w:t>2</w:t>
+            </w:r>
+            <w:r>
+              <w:rPr>
+                <w:rFonts w:asciiTheme="minorHAnsi" w:eastAsiaTheme="minorEastAsia" w:hAnsiTheme="minorHAnsi" w:cstheme="minorBidi"/>
+                <w:noProof/>
+                <w:lang w:bidi="ar-SA"/>
+              </w:rPr>
+              <w:tab/>
+            </w:r>
+            <w:r>
+              <w:rPr>
+                <w:rStyle w:val="Hiperligao"/>
+                <w:noProof/>
+              </w:rPr>
+              <w:t>Métodos utilizados</w:t>
+            </w:r>
+            <w:r>
+              <w:rPr>
+                <w:noProof/>
+                <w:webHidden/>
+              </w:rPr>
+              <w:tab/>
+            </w:r>
+            <w:r>
+              <w:rPr>
+                <w:noProof/>
+                <w:webHidden/>
+              </w:rPr>
+              <w:fldChar w:fldCharType="begin"/>
+            </w:r>
+            <w:r>
+              <w:rPr>
+                <w:noProof/>
+                <w:webHidden/>
+              </w:rPr>
+              <w:instrText xml:space="preserve"> PAGEREF _Toc74135031 \h </w:instrText>
+            </w:r>
+            <w:r>
+              <w:rPr>
+                <w:noProof/>
+                <w:webHidden/>
+              </w:rPr>
+            </w:r>
+            <w:r>
+              <w:rPr>
+                <w:noProof/>
+                <w:webHidden/>
+              </w:rPr>
+              <w:fldChar w:fldCharType="separate"/>
+            </w:r>
+            <w:r>
+              <w:rPr>
+                <w:noProof/>
+                <w:webHidden/>
+              </w:rPr>
+              <w:t>4</w:t>
+            </w:r>
+            <w:r>
+              <w:rPr>
+                <w:noProof/>
+                <w:webHidden/>
+              </w:rPr>
+              <w:fldChar w:fldCharType="end"/>
+            </w:r>
+          </w:hyperlink>
+        </w:p>
+        <w:p>
+          <w:pPr>
+            <w:pStyle w:val="ndice1"/>
+            <w:tabs>
+              <w:tab w:val="left" w:pos="440"/>
+              <w:tab w:val="right" w:leader="dot" w:pos="8494"/>
+            </w:tabs>
+            <w:rPr>
+              <w:rFonts w:asciiTheme="minorHAnsi" w:eastAsiaTheme="minorEastAsia" w:hAnsiTheme="minorHAnsi" w:cstheme="minorBidi"/>
+              <w:noProof/>
+              <w:lang w:bidi="ar-SA"/>
+            </w:rPr>
+          </w:pPr>
+          <w:hyperlink w:anchor="_Toc74135032" w:history="1">
+            <w:r>
+              <w:rPr>
+                <w:rStyle w:val="Hiperligao"/>
+                <w:noProof/>
+              </w:rPr>
+              <w:t>3</w:t>
+            </w:r>
+            <w:r>
+              <w:rPr>
+                <w:rFonts w:asciiTheme="minorHAnsi" w:eastAsiaTheme="minorEastAsia" w:hAnsiTheme="minorHAnsi" w:cstheme="minorBidi"/>
+                <w:noProof/>
+                <w:lang w:bidi="ar-SA"/>
+              </w:rPr>
+              <w:tab/>
+            </w:r>
+            <w:r>
+              <w:rPr>
+                <w:rStyle w:val="Hiperligao"/>
+                <w:noProof/>
+              </w:rPr>
+              <w:t>Projeto</w:t>
+            </w:r>
+            <w:r>
+              <w:rPr>
+                <w:noProof/>
+                <w:webHidden/>
+              </w:rPr>
+              <w:tab/>
+            </w:r>
+            <w:r>
+              <w:rPr>
+                <w:noProof/>
+                <w:webHidden/>
+              </w:rPr>
+              <w:fldChar w:fldCharType="begin"/>
+            </w:r>
+            <w:r>
+              <w:rPr>
+                <w:noProof/>
+                <w:webHidden/>
+              </w:rPr>
+              <w:instrText xml:space="preserve"> PAGEREF _Toc74135032 \h </w:instrText>
+            </w:r>
+            <w:r>
+              <w:rPr>
+                <w:noProof/>
+                <w:webHidden/>
+              </w:rPr>
+            </w:r>
+            <w:r>
+              <w:rPr>
+                <w:noProof/>
+                <w:webHidden/>
+              </w:rPr>
+              <w:fldChar w:fldCharType="separate"/>
+            </w:r>
+            <w:r>
+              <w:rPr>
+                <w:noProof/>
+                <w:webHidden/>
+              </w:rPr>
+              <w:t>5</w:t>
+            </w:r>
+            <w:r>
+              <w:rPr>
+                <w:noProof/>
+                <w:webHidden/>
+              </w:rPr>
+              <w:fldChar w:fldCharType="end"/>
+            </w:r>
+          </w:hyperlink>
+        </w:p>
+        <w:p>
+          <w:pPr>
+            <w:pStyle w:val="ndice1"/>
+            <w:tabs>
+              <w:tab w:val="left" w:pos="440"/>
+              <w:tab w:val="right" w:leader="dot" w:pos="8494"/>
+            </w:tabs>
+            <w:rPr>
+              <w:rFonts w:asciiTheme="minorHAnsi" w:eastAsiaTheme="minorEastAsia" w:hAnsiTheme="minorHAnsi" w:cstheme="minorBidi"/>
+              <w:noProof/>
+              <w:lang w:bidi="ar-SA"/>
+            </w:rPr>
+          </w:pPr>
+          <w:hyperlink w:anchor="_Toc74135033" w:history="1">
+            <w:r>
+              <w:rPr>
+                <w:rStyle w:val="Hiperligao"/>
+                <w:noProof/>
+              </w:rPr>
+              <w:t>4</w:t>
+            </w:r>
+            <w:r>
+              <w:rPr>
+                <w:rFonts w:asciiTheme="minorHAnsi" w:eastAsiaTheme="minorEastAsia" w:hAnsiTheme="minorHAnsi" w:cstheme="minorBidi"/>
+                <w:noProof/>
+                <w:lang w:bidi="ar-SA"/>
+              </w:rPr>
+              <w:tab/>
+            </w:r>
+            <w:r>
+              <w:rPr>
+                <w:rStyle w:val="Hiperligao"/>
+                <w:noProof/>
+              </w:rPr>
+              <w:t>Dificuldades no Projeto</w:t>
+            </w:r>
+            <w:r>
+              <w:rPr>
+                <w:noProof/>
+                <w:webHidden/>
+              </w:rPr>
+              <w:tab/>
+            </w:r>
+            <w:r>
+              <w:rPr>
+                <w:noProof/>
+                <w:webHidden/>
+              </w:rPr>
+              <w:fldChar w:fldCharType="begin"/>
+            </w:r>
+            <w:r>
+              <w:rPr>
+                <w:noProof/>
+                <w:webHidden/>
+              </w:rPr>
+              <w:instrText xml:space="preserve"> PAGEREF _Toc74135033 \h </w:instrText>
+            </w:r>
+            <w:r>
+              <w:rPr>
+                <w:noProof/>
+                <w:webHidden/>
+              </w:rPr>
+            </w:r>
+            <w:r>
+              <w:rPr>
+                <w:noProof/>
+                <w:webHidden/>
+              </w:rPr>
+              <w:fldChar w:fldCharType="separate"/>
+            </w:r>
+            <w:r>
+              <w:rPr>
+                <w:noProof/>
+                <w:webHidden/>
+              </w:rPr>
+              <w:t>6</w:t>
+            </w:r>
+            <w:r>
+              <w:rPr>
+                <w:noProof/>
+                <w:webHidden/>
+              </w:rPr>
+              <w:fldChar w:fldCharType="end"/>
+            </w:r>
+          </w:hyperlink>
+        </w:p>
+        <w:p>
+          <w:pPr>
+            <w:spacing w:line="360" w:lineRule="auto"/>
+            <w:jc w:val="both"/>
+          </w:pPr>
           <w:r>
             <w:rPr>
               <w:b/>
@@ -596,7 +868,8 @@
         <w:widowControl/>
         <w:suppressAutoHyphens w:val="0"/>
         <w:autoSpaceDE/>
-        <w:spacing w:after="160" w:line="256" w:lineRule="auto"/>
+        <w:spacing w:after="160" w:line="360" w:lineRule="auto"/>
+        <w:jc w:val="both"/>
       </w:pPr>
     </w:p>
     <w:p>
@@ -604,7 +877,8 @@
         <w:widowControl/>
         <w:suppressAutoHyphens w:val="0"/>
         <w:autoSpaceDE/>
-        <w:spacing w:after="160" w:line="256" w:lineRule="auto"/>
+        <w:spacing w:after="160" w:line="360" w:lineRule="auto"/>
+        <w:jc w:val="both"/>
       </w:pPr>
     </w:p>
     <w:p>
@@ -612,7 +886,8 @@
         <w:widowControl/>
         <w:suppressAutoHyphens w:val="0"/>
         <w:autoSpaceDE/>
-        <w:spacing w:after="160" w:line="256" w:lineRule="auto"/>
+        <w:spacing w:after="160" w:line="360" w:lineRule="auto"/>
+        <w:jc w:val="both"/>
       </w:pPr>
       <w:r>
         <w:br w:type="page"/>
@@ -623,16 +898,201 @@
         <w:widowControl/>
         <w:suppressAutoHyphens w:val="0"/>
         <w:autoSpaceDE/>
-        <w:spacing w:after="160" w:line="256" w:lineRule="auto"/>
+        <w:spacing w:after="160" w:line="360" w:lineRule="auto"/>
+        <w:jc w:val="both"/>
       </w:pPr>
     </w:p>
     <w:p>
       <w:pPr>
         <w:pStyle w:val="Ttulo1"/>
-      </w:pPr>
+        <w:spacing w:line="360" w:lineRule="auto"/>
+        <w:jc w:val="both"/>
+      </w:pPr>
+      <w:bookmarkStart w:id="1" w:name="_Toc74135030"/>
       <w:r>
         <w:t>Introdução</w:t>
       </w:r>
+      <w:bookmarkEnd w:id="1"/>
+    </w:p>
+    <w:p>
+      <w:pPr>
+        <w:spacing w:line="360" w:lineRule="auto"/>
+        <w:jc w:val="both"/>
+      </w:pPr>
+      <w:r>
+        <w:t>Este projeto tem como finalidade de pôr em prática final o que foi dado ao longo da cadeira, dominado de “Gestor de Restauração” tem como objetivo auxiliar nos pedidos (pratos), nas mesas e em produtos (bebidas, café, etc..)</w:t>
+      </w:r>
+      <w:r>
+        <w:t>.</w:t>
+      </w:r>
+    </w:p>
+    <w:p>
+      <w:pPr>
+        <w:spacing w:line="360" w:lineRule="auto"/>
+        <w:jc w:val="both"/>
+      </w:pPr>
+      <w:r>
+        <w:t>Será abordado o que os alunos utilizaram, o que fizeram e as dificuldades que passaram no desenvolvimento/dificuldades que persistem.</w:t>
+      </w:r>
+    </w:p>
+    <w:p>
+      <w:pPr>
+        <w:spacing w:line="360" w:lineRule="auto"/>
+        <w:jc w:val="both"/>
+      </w:pPr>
+    </w:p>
+    <w:p>
+      <w:pPr>
+        <w:widowControl/>
+        <w:suppressAutoHyphens w:val="0"/>
+        <w:autoSpaceDE/>
+        <w:spacing w:after="160" w:line="360" w:lineRule="auto"/>
+        <w:jc w:val="both"/>
+      </w:pPr>
+      <w:r>
+        <w:br w:type="page"/>
+      </w:r>
+    </w:p>
+    <w:p>
+      <w:pPr>
+        <w:spacing w:line="360" w:lineRule="auto"/>
+        <w:jc w:val="both"/>
+      </w:pPr>
+    </w:p>
+    <w:p>
+      <w:pPr>
+        <w:pStyle w:val="Ttulo1"/>
+        <w:spacing w:line="360" w:lineRule="auto"/>
+        <w:jc w:val="both"/>
+      </w:pPr>
+      <w:bookmarkStart w:id="2" w:name="_Toc74135031"/>
+      <w:r>
+        <w:t>Métodos utilizados</w:t>
+      </w:r>
+      <w:bookmarkEnd w:id="2"/>
+    </w:p>
+    <w:p>
+      <w:pPr>
+        <w:spacing w:line="360" w:lineRule="auto"/>
+        <w:jc w:val="both"/>
+      </w:pPr>
+      <w:r>
+        <w:t>Foram utilizados vários métodos, tais como inserção, abertura e fecho de pedidos</w:t>
+      </w:r>
+    </w:p>
+    <w:p>
+      <w:pPr>
+        <w:spacing w:line="360" w:lineRule="auto"/>
+        <w:jc w:val="both"/>
+      </w:pPr>
+    </w:p>
+    <w:p>
+      <w:pPr>
+        <w:spacing w:line="360" w:lineRule="auto"/>
+        <w:jc w:val="both"/>
+      </w:pPr>
+    </w:p>
+    <w:p>
+      <w:pPr>
+        <w:spacing w:line="360" w:lineRule="auto"/>
+        <w:jc w:val="both"/>
+      </w:pPr>
+    </w:p>
+    <w:p>
+      <w:pPr>
+        <w:spacing w:line="360" w:lineRule="auto"/>
+        <w:jc w:val="both"/>
+      </w:pPr>
+    </w:p>
+    <w:p>
+      <w:pPr>
+        <w:spacing w:line="360" w:lineRule="auto"/>
+        <w:jc w:val="both"/>
+      </w:pPr>
+    </w:p>
+    <w:p>
+      <w:pPr>
+        <w:widowControl/>
+        <w:suppressAutoHyphens w:val="0"/>
+        <w:autoSpaceDE/>
+        <w:spacing w:after="160" w:line="360" w:lineRule="auto"/>
+        <w:jc w:val="both"/>
+      </w:pPr>
+      <w:r>
+        <w:br w:type="page"/>
+      </w:r>
+    </w:p>
+    <w:p>
+      <w:pPr>
+        <w:spacing w:line="360" w:lineRule="auto"/>
+        <w:jc w:val="both"/>
+      </w:pPr>
+    </w:p>
+    <w:p>
+      <w:pPr>
+        <w:pStyle w:val="Ttulo1"/>
+        <w:spacing w:line="360" w:lineRule="auto"/>
+        <w:jc w:val="both"/>
+      </w:pPr>
+      <w:bookmarkStart w:id="3" w:name="_Toc74135032"/>
+      <w:r>
+        <w:t>Projeto</w:t>
+      </w:r>
+      <w:bookmarkEnd w:id="3"/>
+    </w:p>
+    <w:p>
+      <w:pPr>
+        <w:spacing w:line="360" w:lineRule="auto"/>
+        <w:jc w:val="both"/>
+      </w:pPr>
+    </w:p>
+    <w:p>
+      <w:pPr>
+        <w:spacing w:line="360" w:lineRule="auto"/>
+        <w:jc w:val="both"/>
+      </w:pPr>
+    </w:p>
+    <w:p>
+      <w:pPr>
+        <w:spacing w:line="360" w:lineRule="auto"/>
+        <w:jc w:val="both"/>
+      </w:pPr>
+    </w:p>
+    <w:p>
+      <w:pPr>
+        <w:widowControl/>
+        <w:suppressAutoHyphens w:val="0"/>
+        <w:autoSpaceDE/>
+        <w:spacing w:after="160" w:line="360" w:lineRule="auto"/>
+        <w:jc w:val="both"/>
+      </w:pPr>
+      <w:r>
+        <w:br w:type="page"/>
+      </w:r>
+    </w:p>
+    <w:p>
+      <w:pPr>
+        <w:spacing w:line="360" w:lineRule="auto"/>
+        <w:jc w:val="both"/>
+      </w:pPr>
+    </w:p>
+    <w:p>
+      <w:pPr>
+        <w:pStyle w:val="Ttulo1"/>
+        <w:spacing w:line="360" w:lineRule="auto"/>
+        <w:jc w:val="both"/>
+      </w:pPr>
+      <w:bookmarkStart w:id="4" w:name="_Toc74135033"/>
+      <w:r>
+        <w:t>Dificuldades no Projeto</w:t>
+      </w:r>
+      <w:bookmarkEnd w:id="4"/>
+    </w:p>
+    <w:p>
+      <w:pPr>
+        <w:spacing w:line="360" w:lineRule="auto"/>
+        <w:jc w:val="both"/>
+      </w:pPr>
     </w:p>
     <w:sectPr>
       <w:headerReference w:type="default" r:id="rId8"/>
@@ -798,11 +1258,7 @@
                             </w:rPr>
                           </w:pPr>
                           <w:r>
-                            <w:rPr>
-                              <w:sz w:val="24"/>
-                              <w:szCs w:val="24"/>
-                            </w:rPr>
-                            <w:t>Projeto POO</w:t>
+                            <w:t>Gestor de Restauração</w:t>
                           </w:r>
                         </w:p>
                       </w:txbxContent>
@@ -836,11 +1292,7 @@
                       </w:rPr>
                     </w:pPr>
                     <w:r>
-                      <w:rPr>
-                        <w:sz w:val="24"/>
-                        <w:szCs w:val="24"/>
-                      </w:rPr>
-                      <w:t>Projeto POO</w:t>
+                      <w:t>Gestor de Restauração</w:t>
                     </w:r>
                   </w:p>
                 </w:txbxContent>
@@ -3751,6 +4203,7 @@
   <w:style w:type="character" w:default="1" w:styleId="Tipodeletrapredefinidodopargrafo">
     <w:name w:val="Default Paragraph Font"/>
     <w:uiPriority w:val="1"/>
+    <w:semiHidden/>
     <w:unhideWhenUsed/>
   </w:style>
   <w:style w:type="table" w:default="1" w:styleId="Tabelanormal">

--- a/Relatorio.docx
+++ b/Relatorio.docx
@@ -967,7 +967,22 @@
       </w:pPr>
       <w:bookmarkStart w:id="2" w:name="_Toc74135031"/>
       <w:r>
-        <w:t>Métodos utilizados</w:t>
+        <w:t xml:space="preserve">Bibliotecas e </w:t>
+      </w:r>
+      <w:r>
+        <w:t>Métodos</w:t>
+      </w:r>
+      <w:r>
+        <w:t xml:space="preserve"> </w:t>
+      </w:r>
+      <w:r>
+        <w:t>utilizad</w:t>
+      </w:r>
+      <w:r>
+        <w:t>o</w:t>
+      </w:r>
+      <w:r>
+        <w:t>s</w:t>
       </w:r>
       <w:bookmarkEnd w:id="2"/>
     </w:p>
@@ -977,23 +992,446 @@
         <w:jc w:val="both"/>
       </w:pPr>
       <w:r>
-        <w:t>Foram utilizados vários métodos, tais como inserção, abertura e fecho de pedidos</w:t>
-      </w:r>
-    </w:p>
-    <w:p>
-      <w:pPr>
+        <w:t>Foram utilizad</w:t>
+      </w:r>
+      <w:r>
+        <w:t>a</w:t>
+      </w:r>
+      <w:r>
+        <w:t>s vári</w:t>
+      </w:r>
+      <w:r>
+        <w:t>a</w:t>
+      </w:r>
+      <w:r>
+        <w:t>s</w:t>
+      </w:r>
+      <w:r>
+        <w:t xml:space="preserve"> bibliotecas e </w:t>
+      </w:r>
+      <w:r>
+        <w:t xml:space="preserve">métodos </w:t>
+      </w:r>
+      <w:r>
+        <w:t xml:space="preserve">específicos </w:t>
+      </w:r>
+      <w:r>
+        <w:t>no desenvolvimento do projeto tais como:</w:t>
+      </w:r>
+    </w:p>
+    <w:p>
+      <w:pPr>
+        <w:pStyle w:val="PargrafodaLista"/>
+        <w:numPr>
+          <w:ilvl w:val="0"/>
+          <w:numId w:val="20"/>
+        </w:numPr>
         <w:spacing w:line="360" w:lineRule="auto"/>
         <w:jc w:val="both"/>
       </w:pPr>
-    </w:p>
-    <w:p>
-      <w:pPr>
+      <w:r>
+        <w:t xml:space="preserve">Bibliotecas: </w:t>
+      </w:r>
+    </w:p>
+    <w:p>
+      <w:pPr>
+        <w:spacing w:line="360" w:lineRule="auto"/>
+        <w:ind w:left="720"/>
+        <w:jc w:val="both"/>
+      </w:pPr>
+      <w:r>
+        <w:t xml:space="preserve">- </w:t>
+      </w:r>
+      <w:proofErr w:type="spellStart"/>
+      <w:r>
+        <w:t>import</w:t>
+      </w:r>
+      <w:proofErr w:type="spellEnd"/>
+      <w:r>
+        <w:t xml:space="preserve"> </w:t>
+      </w:r>
+      <w:proofErr w:type="spellStart"/>
+      <w:proofErr w:type="gramStart"/>
+      <w:r>
+        <w:t>java.io.FileInputStream</w:t>
+      </w:r>
+      <w:proofErr w:type="spellEnd"/>
+      <w:proofErr w:type="gramEnd"/>
+      <w:r>
+        <w:t xml:space="preserve">; </w:t>
+      </w:r>
+    </w:p>
+    <w:p>
+      <w:pPr>
+        <w:spacing w:line="360" w:lineRule="auto"/>
+        <w:ind w:left="720"/>
+        <w:jc w:val="both"/>
+      </w:pPr>
+      <w:r>
+        <w:t>-</w:t>
+      </w:r>
+      <w:r>
+        <w:t xml:space="preserve"> </w:t>
+      </w:r>
+      <w:proofErr w:type="spellStart"/>
+      <w:r>
+        <w:t>import</w:t>
+      </w:r>
+      <w:proofErr w:type="spellEnd"/>
+      <w:r>
+        <w:t xml:space="preserve"> </w:t>
+      </w:r>
+      <w:proofErr w:type="spellStart"/>
+      <w:proofErr w:type="gramStart"/>
+      <w:r>
+        <w:t>java.io.FileOutputStream</w:t>
+      </w:r>
+      <w:proofErr w:type="spellEnd"/>
+      <w:proofErr w:type="gramEnd"/>
+      <w:r>
+        <w:t xml:space="preserve">;  </w:t>
+      </w:r>
+    </w:p>
+    <w:p>
+      <w:pPr>
+        <w:spacing w:line="360" w:lineRule="auto"/>
+        <w:ind w:left="720"/>
+        <w:jc w:val="both"/>
+      </w:pPr>
+      <w:r>
+        <w:t>-</w:t>
+      </w:r>
+      <w:r>
+        <w:t xml:space="preserve"> </w:t>
+      </w:r>
+      <w:proofErr w:type="spellStart"/>
+      <w:r>
+        <w:t>import</w:t>
+      </w:r>
+      <w:proofErr w:type="spellEnd"/>
+      <w:r>
+        <w:t xml:space="preserve"> </w:t>
+      </w:r>
+      <w:proofErr w:type="spellStart"/>
+      <w:proofErr w:type="gramStart"/>
+      <w:r>
+        <w:t>java.io.Serializable</w:t>
+      </w:r>
+      <w:proofErr w:type="spellEnd"/>
+      <w:proofErr w:type="gramEnd"/>
+      <w:r>
+        <w:t>;</w:t>
+      </w:r>
+    </w:p>
+    <w:p>
+      <w:pPr>
+        <w:spacing w:line="360" w:lineRule="auto"/>
+        <w:ind w:left="720"/>
+        <w:jc w:val="both"/>
+      </w:pPr>
+      <w:r>
+        <w:t>-</w:t>
+      </w:r>
+      <w:r>
+        <w:t xml:space="preserve"> </w:t>
+      </w:r>
+      <w:proofErr w:type="spellStart"/>
+      <w:r>
+        <w:t>import</w:t>
+      </w:r>
+      <w:proofErr w:type="spellEnd"/>
+      <w:r>
+        <w:t xml:space="preserve"> </w:t>
+      </w:r>
+      <w:proofErr w:type="spellStart"/>
+      <w:proofErr w:type="gramStart"/>
+      <w:r>
+        <w:t>java.io.ObjectInputStream</w:t>
+      </w:r>
+      <w:proofErr w:type="spellEnd"/>
+      <w:proofErr w:type="gramEnd"/>
+      <w:r>
+        <w:t>;</w:t>
+      </w:r>
+    </w:p>
+    <w:p>
+      <w:pPr>
+        <w:spacing w:line="360" w:lineRule="auto"/>
+        <w:ind w:left="720"/>
+        <w:jc w:val="both"/>
+      </w:pPr>
+      <w:r>
+        <w:t>-</w:t>
+      </w:r>
+      <w:r>
+        <w:t xml:space="preserve"> </w:t>
+      </w:r>
+      <w:proofErr w:type="spellStart"/>
+      <w:r>
+        <w:t>import</w:t>
+      </w:r>
+      <w:proofErr w:type="spellEnd"/>
+      <w:r>
+        <w:t xml:space="preserve"> </w:t>
+      </w:r>
+      <w:proofErr w:type="spellStart"/>
+      <w:proofErr w:type="gramStart"/>
+      <w:r>
+        <w:t>java.io.ObjectOutputStream</w:t>
+      </w:r>
+      <w:proofErr w:type="spellEnd"/>
+      <w:proofErr w:type="gramEnd"/>
+      <w:r>
+        <w:t>;</w:t>
+      </w:r>
+    </w:p>
+    <w:p>
+      <w:pPr>
+        <w:spacing w:line="360" w:lineRule="auto"/>
+        <w:ind w:left="720"/>
+        <w:jc w:val="both"/>
+      </w:pPr>
+      <w:r>
+        <w:t>-</w:t>
+      </w:r>
+      <w:r>
+        <w:t xml:space="preserve"> </w:t>
+      </w:r>
+      <w:proofErr w:type="spellStart"/>
+      <w:r>
+        <w:t>import</w:t>
+      </w:r>
+      <w:proofErr w:type="spellEnd"/>
+      <w:r>
+        <w:t xml:space="preserve"> </w:t>
+      </w:r>
+      <w:proofErr w:type="spellStart"/>
+      <w:r>
+        <w:t>java.</w:t>
+      </w:r>
+      <w:proofErr w:type="gramStart"/>
+      <w:r>
+        <w:t>text.DecimalFormat</w:t>
+      </w:r>
+      <w:proofErr w:type="spellEnd"/>
+      <w:proofErr w:type="gramEnd"/>
+      <w:r>
+        <w:t>;</w:t>
+      </w:r>
+    </w:p>
+    <w:p>
+      <w:pPr>
+        <w:spacing w:line="360" w:lineRule="auto"/>
+        <w:ind w:left="720"/>
+        <w:jc w:val="both"/>
+      </w:pPr>
+      <w:r>
+        <w:t>-</w:t>
+      </w:r>
+      <w:r>
+        <w:t xml:space="preserve"> </w:t>
+      </w:r>
+      <w:proofErr w:type="spellStart"/>
+      <w:r>
+        <w:t>import</w:t>
+      </w:r>
+      <w:proofErr w:type="spellEnd"/>
+      <w:r>
+        <w:t xml:space="preserve"> </w:t>
+      </w:r>
+      <w:proofErr w:type="spellStart"/>
+      <w:proofErr w:type="gramStart"/>
+      <w:r>
+        <w:t>java.time</w:t>
+      </w:r>
+      <w:proofErr w:type="gramEnd"/>
+      <w:r>
+        <w:t>.LocalDateTime</w:t>
+      </w:r>
+      <w:proofErr w:type="spellEnd"/>
+      <w:r>
+        <w:t>;</w:t>
+      </w:r>
+    </w:p>
+    <w:p>
+      <w:pPr>
+        <w:spacing w:line="360" w:lineRule="auto"/>
+        <w:ind w:left="720"/>
+        <w:jc w:val="both"/>
+      </w:pPr>
+      <w:r>
+        <w:t>-</w:t>
+      </w:r>
+      <w:r>
+        <w:t xml:space="preserve"> </w:t>
+      </w:r>
+      <w:proofErr w:type="spellStart"/>
+      <w:r>
+        <w:t>import</w:t>
+      </w:r>
+      <w:proofErr w:type="spellEnd"/>
+      <w:r>
+        <w:t xml:space="preserve"> </w:t>
+      </w:r>
+      <w:proofErr w:type="spellStart"/>
+      <w:proofErr w:type="gramStart"/>
+      <w:r>
+        <w:t>java.util</w:t>
+      </w:r>
+      <w:proofErr w:type="gramEnd"/>
+      <w:r>
+        <w:t>.ArrayList</w:t>
+      </w:r>
+      <w:proofErr w:type="spellEnd"/>
+      <w:r>
+        <w:t>;</w:t>
+      </w:r>
+    </w:p>
+    <w:p>
+      <w:pPr>
+        <w:spacing w:line="360" w:lineRule="auto"/>
+        <w:ind w:left="720"/>
+        <w:jc w:val="both"/>
+      </w:pPr>
+      <w:r>
+        <w:t>-</w:t>
+      </w:r>
+      <w:r>
+        <w:t xml:space="preserve"> </w:t>
+      </w:r>
+      <w:proofErr w:type="spellStart"/>
+      <w:r>
+        <w:t>import</w:t>
+      </w:r>
+      <w:proofErr w:type="spellEnd"/>
+      <w:r>
+        <w:t xml:space="preserve"> </w:t>
+      </w:r>
+      <w:proofErr w:type="spellStart"/>
+      <w:proofErr w:type="gramStart"/>
+      <w:r>
+        <w:t>java.util</w:t>
+      </w:r>
+      <w:proofErr w:type="gramEnd"/>
+      <w:r>
+        <w:t>.Scanner</w:t>
+      </w:r>
+      <w:proofErr w:type="spellEnd"/>
+      <w:r>
+        <w:t>.</w:t>
+      </w:r>
+    </w:p>
+    <w:p>
+      <w:pPr>
+        <w:pStyle w:val="PargrafodaLista"/>
+        <w:numPr>
+          <w:ilvl w:val="0"/>
+          <w:numId w:val="20"/>
+        </w:numPr>
         <w:spacing w:line="360" w:lineRule="auto"/>
         <w:jc w:val="both"/>
       </w:pPr>
-    </w:p>
-    <w:p>
-      <w:pPr>
+      <w:r>
+        <w:t>Métodos de sintaxe:</w:t>
+      </w:r>
+    </w:p>
+    <w:p>
+      <w:pPr>
+        <w:spacing w:line="360" w:lineRule="auto"/>
+        <w:ind w:left="708"/>
+        <w:jc w:val="both"/>
+      </w:pPr>
+      <w:r>
+        <w:t xml:space="preserve">- </w:t>
+      </w:r>
+      <w:proofErr w:type="spellStart"/>
+      <w:proofErr w:type="gramStart"/>
+      <w:r>
+        <w:t>super</w:t>
+      </w:r>
+      <w:proofErr w:type="spellEnd"/>
+      <w:r>
+        <w:t>(</w:t>
+      </w:r>
+      <w:proofErr w:type="gramEnd"/>
+      <w:r>
+        <w:t>): este faz o pedido ao construtor da classe pai para o construtor da classe filho;</w:t>
+      </w:r>
+    </w:p>
+    <w:p>
+      <w:pPr>
+        <w:spacing w:line="360" w:lineRule="auto"/>
+        <w:ind w:left="708"/>
+        <w:jc w:val="both"/>
+      </w:pPr>
+      <w:r>
+        <w:t xml:space="preserve">- </w:t>
+      </w:r>
+      <w:proofErr w:type="spellStart"/>
+      <w:r>
+        <w:t>enum</w:t>
+      </w:r>
+      <w:proofErr w:type="spellEnd"/>
+      <w:r>
+        <w:t>:  é onde se declara</w:t>
+      </w:r>
+      <w:r>
+        <w:t xml:space="preserve"> um conjunto de valores constantes pré-definidos</w:t>
+      </w:r>
+      <w:r>
+        <w:t>, que depois podem ser usados em outras classes;</w:t>
+      </w:r>
+    </w:p>
+    <w:p>
+      <w:pPr>
+        <w:spacing w:line="360" w:lineRule="auto"/>
+        <w:ind w:left="705"/>
+        <w:jc w:val="both"/>
+      </w:pPr>
+      <w:r>
+        <w:t xml:space="preserve">- </w:t>
+      </w:r>
+      <w:proofErr w:type="spellStart"/>
+      <w:r>
+        <w:t>try</w:t>
+      </w:r>
+      <w:proofErr w:type="spellEnd"/>
+      <w:proofErr w:type="gramStart"/>
+      <w:r>
+        <w:t xml:space="preserve"> ..</w:t>
+      </w:r>
+      <w:proofErr w:type="gramEnd"/>
+      <w:r>
+        <w:t xml:space="preserve"> </w:t>
+      </w:r>
+      <w:proofErr w:type="spellStart"/>
+      <w:r>
+        <w:t>catch</w:t>
+      </w:r>
+      <w:proofErr w:type="spellEnd"/>
+      <w:r>
+        <w:t xml:space="preserve">: este é um método de tratamento de exceções para que caso haja um erro, por exemplo, ao inserir num ficheiro a informação, este método faz com que no </w:t>
+      </w:r>
+      <w:proofErr w:type="spellStart"/>
+      <w:r>
+        <w:t>try</w:t>
+      </w:r>
+      <w:proofErr w:type="spellEnd"/>
+      <w:r>
+        <w:t xml:space="preserve"> tenta inserir a informação no ficheiro e caso não consiga executa uma exceção </w:t>
+      </w:r>
+      <w:proofErr w:type="spellStart"/>
+      <w:r>
+        <w:t>catch</w:t>
+      </w:r>
+      <w:proofErr w:type="spellEnd"/>
+      <w:r>
+        <w:t xml:space="preserve"> para que o programa não deixe de funcionar.</w:t>
+      </w:r>
+    </w:p>
+    <w:p>
+      <w:pPr>
+        <w:pStyle w:val="PargrafodaLista"/>
         <w:spacing w:line="360" w:lineRule="auto"/>
         <w:jc w:val="both"/>
       </w:pPr>
@@ -2061,6 +2499,119 @@
     </w:lvl>
   </w:abstractNum>
   <w:abstractNum w:abstractNumId="5" w15:restartNumberingAfterBreak="0">
+    <w:nsid w:val="269144DF"/>
+    <w:multiLevelType w:val="hybridMultilevel"/>
+    <w:tmpl w:val="34306DBE"/>
+    <w:lvl w:ilvl="0" w:tplc="08160001">
+      <w:start w:val="1"/>
+      <w:numFmt w:val="bullet"/>
+      <w:lvlText w:val=""/>
+      <w:lvlJc w:val="left"/>
+      <w:pPr>
+        <w:ind w:left="720" w:hanging="360"/>
+      </w:pPr>
+      <w:rPr>
+        <w:rFonts w:ascii="Symbol" w:hAnsi="Symbol" w:hint="default"/>
+      </w:rPr>
+    </w:lvl>
+    <w:lvl w:ilvl="1" w:tplc="08160003">
+      <w:start w:val="1"/>
+      <w:numFmt w:val="bullet"/>
+      <w:lvlText w:val="o"/>
+      <w:lvlJc w:val="left"/>
+      <w:pPr>
+        <w:ind w:left="1440" w:hanging="360"/>
+      </w:pPr>
+      <w:rPr>
+        <w:rFonts w:ascii="Courier New" w:hAnsi="Courier New" w:cs="Courier New" w:hint="default"/>
+      </w:rPr>
+    </w:lvl>
+    <w:lvl w:ilvl="2" w:tplc="08160005" w:tentative="1">
+      <w:start w:val="1"/>
+      <w:numFmt w:val="bullet"/>
+      <w:lvlText w:val=""/>
+      <w:lvlJc w:val="left"/>
+      <w:pPr>
+        <w:ind w:left="2160" w:hanging="360"/>
+      </w:pPr>
+      <w:rPr>
+        <w:rFonts w:ascii="Wingdings" w:hAnsi="Wingdings" w:hint="default"/>
+      </w:rPr>
+    </w:lvl>
+    <w:lvl w:ilvl="3" w:tplc="08160001" w:tentative="1">
+      <w:start w:val="1"/>
+      <w:numFmt w:val="bullet"/>
+      <w:lvlText w:val=""/>
+      <w:lvlJc w:val="left"/>
+      <w:pPr>
+        <w:ind w:left="2880" w:hanging="360"/>
+      </w:pPr>
+      <w:rPr>
+        <w:rFonts w:ascii="Symbol" w:hAnsi="Symbol" w:hint="default"/>
+      </w:rPr>
+    </w:lvl>
+    <w:lvl w:ilvl="4" w:tplc="08160003" w:tentative="1">
+      <w:start w:val="1"/>
+      <w:numFmt w:val="bullet"/>
+      <w:lvlText w:val="o"/>
+      <w:lvlJc w:val="left"/>
+      <w:pPr>
+        <w:ind w:left="3600" w:hanging="360"/>
+      </w:pPr>
+      <w:rPr>
+        <w:rFonts w:ascii="Courier New" w:hAnsi="Courier New" w:cs="Courier New" w:hint="default"/>
+      </w:rPr>
+    </w:lvl>
+    <w:lvl w:ilvl="5" w:tplc="08160005" w:tentative="1">
+      <w:start w:val="1"/>
+      <w:numFmt w:val="bullet"/>
+      <w:lvlText w:val=""/>
+      <w:lvlJc w:val="left"/>
+      <w:pPr>
+        <w:ind w:left="4320" w:hanging="360"/>
+      </w:pPr>
+      <w:rPr>
+        <w:rFonts w:ascii="Wingdings" w:hAnsi="Wingdings" w:hint="default"/>
+      </w:rPr>
+    </w:lvl>
+    <w:lvl w:ilvl="6" w:tplc="08160001" w:tentative="1">
+      <w:start w:val="1"/>
+      <w:numFmt w:val="bullet"/>
+      <w:lvlText w:val=""/>
+      <w:lvlJc w:val="left"/>
+      <w:pPr>
+        <w:ind w:left="5040" w:hanging="360"/>
+      </w:pPr>
+      <w:rPr>
+        <w:rFonts w:ascii="Symbol" w:hAnsi="Symbol" w:hint="default"/>
+      </w:rPr>
+    </w:lvl>
+    <w:lvl w:ilvl="7" w:tplc="08160003" w:tentative="1">
+      <w:start w:val="1"/>
+      <w:numFmt w:val="bullet"/>
+      <w:lvlText w:val="o"/>
+      <w:lvlJc w:val="left"/>
+      <w:pPr>
+        <w:ind w:left="5760" w:hanging="360"/>
+      </w:pPr>
+      <w:rPr>
+        <w:rFonts w:ascii="Courier New" w:hAnsi="Courier New" w:cs="Courier New" w:hint="default"/>
+      </w:rPr>
+    </w:lvl>
+    <w:lvl w:ilvl="8" w:tplc="08160005" w:tentative="1">
+      <w:start w:val="1"/>
+      <w:numFmt w:val="bullet"/>
+      <w:lvlText w:val=""/>
+      <w:lvlJc w:val="left"/>
+      <w:pPr>
+        <w:ind w:left="6480" w:hanging="360"/>
+      </w:pPr>
+      <w:rPr>
+        <w:rFonts w:ascii="Wingdings" w:hAnsi="Wingdings" w:hint="default"/>
+      </w:rPr>
+    </w:lvl>
+  </w:abstractNum>
+  <w:abstractNum w:abstractNumId="6" w15:restartNumberingAfterBreak="0">
     <w:nsid w:val="2E61715F"/>
     <w:multiLevelType w:val="hybridMultilevel"/>
     <w:tmpl w:val="2B420F4E"/>
@@ -2146,7 +2697,7 @@
       </w:pPr>
     </w:lvl>
   </w:abstractNum>
-  <w:abstractNum w:abstractNumId="6" w15:restartNumberingAfterBreak="0">
+  <w:abstractNum w:abstractNumId="7" w15:restartNumberingAfterBreak="0">
     <w:nsid w:val="2FD36455"/>
     <w:multiLevelType w:val="hybridMultilevel"/>
     <w:tmpl w:val="BED2012E"/>
@@ -2259,7 +2810,7 @@
       </w:rPr>
     </w:lvl>
   </w:abstractNum>
-  <w:abstractNum w:abstractNumId="7" w15:restartNumberingAfterBreak="0">
+  <w:abstractNum w:abstractNumId="8" w15:restartNumberingAfterBreak="0">
     <w:nsid w:val="335D3FF3"/>
     <w:multiLevelType w:val="hybridMultilevel"/>
     <w:tmpl w:val="048242CC"/>
@@ -2372,7 +2923,7 @@
       </w:rPr>
     </w:lvl>
   </w:abstractNum>
-  <w:abstractNum w:abstractNumId="8" w15:restartNumberingAfterBreak="0">
+  <w:abstractNum w:abstractNumId="9" w15:restartNumberingAfterBreak="0">
     <w:nsid w:val="34107FEB"/>
     <w:multiLevelType w:val="hybridMultilevel"/>
     <w:tmpl w:val="753022A0"/>
@@ -2485,7 +3036,7 @@
       </w:rPr>
     </w:lvl>
   </w:abstractNum>
-  <w:abstractNum w:abstractNumId="9" w15:restartNumberingAfterBreak="0">
+  <w:abstractNum w:abstractNumId="10" w15:restartNumberingAfterBreak="0">
     <w:nsid w:val="353F63D1"/>
     <w:multiLevelType w:val="hybridMultilevel"/>
     <w:tmpl w:val="0D943FD0"/>
@@ -2574,7 +3125,7 @@
       </w:pPr>
     </w:lvl>
   </w:abstractNum>
-  <w:abstractNum w:abstractNumId="10" w15:restartNumberingAfterBreak="0">
+  <w:abstractNum w:abstractNumId="11" w15:restartNumberingAfterBreak="0">
     <w:nsid w:val="41D431AC"/>
     <w:multiLevelType w:val="multilevel"/>
     <w:tmpl w:val="A7E8F7E0"/>
@@ -2678,7 +3229,7 @@
       </w:rPr>
     </w:lvl>
   </w:abstractNum>
-  <w:abstractNum w:abstractNumId="11" w15:restartNumberingAfterBreak="0">
+  <w:abstractNum w:abstractNumId="12" w15:restartNumberingAfterBreak="0">
     <w:nsid w:val="42C539D8"/>
     <w:multiLevelType w:val="multilevel"/>
     <w:tmpl w:val="08160025"/>
@@ -2776,7 +3327,7 @@
       </w:pPr>
     </w:lvl>
   </w:abstractNum>
-  <w:abstractNum w:abstractNumId="12" w15:restartNumberingAfterBreak="0">
+  <w:abstractNum w:abstractNumId="13" w15:restartNumberingAfterBreak="0">
     <w:nsid w:val="5B4C438D"/>
     <w:multiLevelType w:val="hybridMultilevel"/>
     <w:tmpl w:val="4F6C341A"/>
@@ -2889,7 +3440,7 @@
       </w:rPr>
     </w:lvl>
   </w:abstractNum>
-  <w:abstractNum w:abstractNumId="13" w15:restartNumberingAfterBreak="0">
+  <w:abstractNum w:abstractNumId="14" w15:restartNumberingAfterBreak="0">
     <w:nsid w:val="684606DD"/>
     <w:multiLevelType w:val="hybridMultilevel"/>
     <w:tmpl w:val="052A6FAA"/>
@@ -3002,7 +3553,7 @@
       </w:rPr>
     </w:lvl>
   </w:abstractNum>
-  <w:abstractNum w:abstractNumId="14" w15:restartNumberingAfterBreak="0">
+  <w:abstractNum w:abstractNumId="15" w15:restartNumberingAfterBreak="0">
     <w:nsid w:val="6C9A2283"/>
     <w:multiLevelType w:val="hybridMultilevel"/>
     <w:tmpl w:val="2D0813CE"/>
@@ -3115,7 +3666,7 @@
       </w:rPr>
     </w:lvl>
   </w:abstractNum>
-  <w:abstractNum w:abstractNumId="15" w15:restartNumberingAfterBreak="0">
+  <w:abstractNum w:abstractNumId="16" w15:restartNumberingAfterBreak="0">
     <w:nsid w:val="78A06E30"/>
     <w:multiLevelType w:val="hybridMultilevel"/>
     <w:tmpl w:val="D9E6FC78"/>
@@ -3228,7 +3779,7 @@
       </w:rPr>
     </w:lvl>
   </w:abstractNum>
-  <w:abstractNum w:abstractNumId="16" w15:restartNumberingAfterBreak="0">
+  <w:abstractNum w:abstractNumId="17" w15:restartNumberingAfterBreak="0">
     <w:nsid w:val="79CD06F7"/>
     <w:multiLevelType w:val="hybridMultilevel"/>
     <w:tmpl w:val="B2CCE35A"/>
@@ -3317,7 +3868,7 @@
       </w:pPr>
     </w:lvl>
   </w:abstractNum>
-  <w:abstractNum w:abstractNumId="17" w15:restartNumberingAfterBreak="0">
+  <w:abstractNum w:abstractNumId="18" w15:restartNumberingAfterBreak="0">
     <w:nsid w:val="7C0175F4"/>
     <w:multiLevelType w:val="hybridMultilevel"/>
     <w:tmpl w:val="B84E1C50"/>
@@ -3403,7 +3954,7 @@
       </w:pPr>
     </w:lvl>
   </w:abstractNum>
-  <w:abstractNum w:abstractNumId="18" w15:restartNumberingAfterBreak="0">
+  <w:abstractNum w:abstractNumId="19" w15:restartNumberingAfterBreak="0">
     <w:nsid w:val="7DDC2F8B"/>
     <w:multiLevelType w:val="hybridMultilevel"/>
     <w:tmpl w:val="03DC4D58"/>
@@ -3493,16 +4044,16 @@
     </w:lvl>
   </w:abstractNum>
   <w:num w:numId="1">
-    <w:abstractNumId w:val="10"/>
+    <w:abstractNumId w:val="11"/>
   </w:num>
   <w:num w:numId="2">
     <w:abstractNumId w:val="0"/>
   </w:num>
   <w:num w:numId="3">
-    <w:abstractNumId w:val="17"/>
+    <w:abstractNumId w:val="18"/>
   </w:num>
   <w:num w:numId="4">
-    <w:abstractNumId w:val="12"/>
+    <w:abstractNumId w:val="13"/>
   </w:num>
   <w:num w:numId="5">
     <w:abstractNumId w:val="2"/>
@@ -3511,43 +4062,46 @@
     <w:abstractNumId w:val="4"/>
   </w:num>
   <w:num w:numId="7">
+    <w:abstractNumId w:val="16"/>
+  </w:num>
+  <w:num w:numId="8">
     <w:abstractNumId w:val="15"/>
   </w:num>
-  <w:num w:numId="8">
+  <w:num w:numId="9">
+    <w:abstractNumId w:val="9"/>
+  </w:num>
+  <w:num w:numId="10">
     <w:abstractNumId w:val="14"/>
   </w:num>
-  <w:num w:numId="9">
+  <w:num w:numId="11">
     <w:abstractNumId w:val="8"/>
-  </w:num>
-  <w:num w:numId="10">
-    <w:abstractNumId w:val="13"/>
-  </w:num>
-  <w:num w:numId="11">
-    <w:abstractNumId w:val="7"/>
   </w:num>
   <w:num w:numId="12">
     <w:abstractNumId w:val="3"/>
   </w:num>
   <w:num w:numId="13">
-    <w:abstractNumId w:val="5"/>
+    <w:abstractNumId w:val="6"/>
   </w:num>
   <w:num w:numId="14">
     <w:abstractNumId w:val="1"/>
   </w:num>
   <w:num w:numId="15">
-    <w:abstractNumId w:val="16"/>
+    <w:abstractNumId w:val="17"/>
   </w:num>
   <w:num w:numId="16">
-    <w:abstractNumId w:val="6"/>
+    <w:abstractNumId w:val="7"/>
   </w:num>
   <w:num w:numId="17">
-    <w:abstractNumId w:val="11"/>
+    <w:abstractNumId w:val="12"/>
   </w:num>
   <w:num w:numId="18">
-    <w:abstractNumId w:val="9"/>
+    <w:abstractNumId w:val="10"/>
   </w:num>
   <w:num w:numId="19">
-    <w:abstractNumId w:val="18"/>
+    <w:abstractNumId w:val="19"/>
+  </w:num>
+  <w:num w:numId="20">
+    <w:abstractNumId w:val="5"/>
   </w:num>
 </w:numbering>
 </file>

--- a/Relatorio.docx
+++ b/Relatorio.docx
@@ -353,7 +353,28 @@
           <w:sz w:val="28"/>
           <w:szCs w:val="28"/>
         </w:rPr>
-        <w:t>, Nº, Turma 2</w:t>
+        <w:t>, Nº</w:t>
+      </w:r>
+      <w:r>
+        <w:rPr>
+          <w:sz w:val="28"/>
+          <w:szCs w:val="28"/>
+        </w:rPr>
+        <w:t>2002100</w:t>
+      </w:r>
+      <w:r>
+        <w:rPr>
+          <w:sz w:val="28"/>
+          <w:szCs w:val="28"/>
+        </w:rPr>
+        <w:t>21</w:t>
+      </w:r>
+      <w:r>
+        <w:rPr>
+          <w:sz w:val="28"/>
+          <w:szCs w:val="28"/>
+        </w:rPr>
+        <w:t>, Turma 2</w:t>
       </w:r>
     </w:p>
     <w:p>
@@ -390,7 +411,7 @@
         <w:br w:type="page"/>
       </w:r>
     </w:p>
-    <w:bookmarkStart w:id="0" w:name="_Toc74135029" w:displacedByCustomXml="next"/>
+    <w:bookmarkStart w:id="0" w:name="_Toc74489075" w:displacedByCustomXml="next"/>
     <w:sdt>
       <w:sdtPr>
         <w:rPr>
@@ -446,7 +467,7 @@
           <w:r>
             <w:fldChar w:fldCharType="separate"/>
           </w:r>
-          <w:hyperlink w:anchor="_Toc74135029" w:history="1">
+          <w:hyperlink w:anchor="_Toc74489075" w:history="1">
             <w:r>
               <w:rPr>
                 <w:rStyle w:val="Hiperligao"/>
@@ -473,7 +494,7 @@
                 <w:noProof/>
                 <w:webHidden/>
               </w:rPr>
-              <w:instrText xml:space="preserve"> PAGEREF _Toc74135029 \h </w:instrText>
+              <w:instrText xml:space="preserve"> PAGEREF _Toc74489075 \h </w:instrText>
             </w:r>
             <w:r>
               <w:rPr>
@@ -517,7 +538,7 @@
               <w:lang w:bidi="ar-SA"/>
             </w:rPr>
           </w:pPr>
-          <w:hyperlink w:anchor="_Toc74135030" w:history="1">
+          <w:hyperlink w:anchor="_Toc74489076" w:history="1">
             <w:r>
               <w:rPr>
                 <w:rStyle w:val="Hiperligao"/>
@@ -559,7 +580,7 @@
                 <w:noProof/>
                 <w:webHidden/>
               </w:rPr>
-              <w:instrText xml:space="preserve"> PAGEREF _Toc74135030 \h </w:instrText>
+              <w:instrText xml:space="preserve"> PAGEREF _Toc74489076 \h </w:instrText>
             </w:r>
             <w:r>
               <w:rPr>
@@ -603,7 +624,7 @@
               <w:lang w:bidi="ar-SA"/>
             </w:rPr>
           </w:pPr>
-          <w:hyperlink w:anchor="_Toc74135031" w:history="1">
+          <w:hyperlink w:anchor="_Toc74489077" w:history="1">
             <w:r>
               <w:rPr>
                 <w:rStyle w:val="Hiperligao"/>
@@ -624,7 +645,7 @@
                 <w:rStyle w:val="Hiperligao"/>
                 <w:noProof/>
               </w:rPr>
-              <w:t>Métodos utilizados</w:t>
+              <w:t>Projeto</w:t>
             </w:r>
             <w:r>
               <w:rPr>
@@ -645,7 +666,7 @@
                 <w:noProof/>
                 <w:webHidden/>
               </w:rPr>
-              <w:instrText xml:space="preserve"> PAGEREF _Toc74135031 \h </w:instrText>
+              <w:instrText xml:space="preserve"> PAGEREF _Toc74489077 \h </w:instrText>
             </w:r>
             <w:r>
               <w:rPr>
@@ -689,7 +710,7 @@
               <w:lang w:bidi="ar-SA"/>
             </w:rPr>
           </w:pPr>
-          <w:hyperlink w:anchor="_Toc74135032" w:history="1">
+          <w:hyperlink w:anchor="_Toc74489078" w:history="1">
             <w:r>
               <w:rPr>
                 <w:rStyle w:val="Hiperligao"/>
@@ -710,7 +731,7 @@
                 <w:rStyle w:val="Hiperligao"/>
                 <w:noProof/>
               </w:rPr>
-              <w:t>Projeto</w:t>
+              <w:t>Bibliotecas e Métodos utilizados</w:t>
             </w:r>
             <w:r>
               <w:rPr>
@@ -731,7 +752,7 @@
                 <w:noProof/>
                 <w:webHidden/>
               </w:rPr>
-              <w:instrText xml:space="preserve"> PAGEREF _Toc74135032 \h </w:instrText>
+              <w:instrText xml:space="preserve"> PAGEREF _Toc74489078 \h </w:instrText>
             </w:r>
             <w:r>
               <w:rPr>
@@ -751,7 +772,7 @@
                 <w:noProof/>
                 <w:webHidden/>
               </w:rPr>
-              <w:t>5</w:t>
+              <w:t>6</w:t>
             </w:r>
             <w:r>
               <w:rPr>
@@ -775,7 +796,7 @@
               <w:lang w:bidi="ar-SA"/>
             </w:rPr>
           </w:pPr>
-          <w:hyperlink w:anchor="_Toc74135033" w:history="1">
+          <w:hyperlink w:anchor="_Toc74489079" w:history="1">
             <w:r>
               <w:rPr>
                 <w:rStyle w:val="Hiperligao"/>
@@ -817,7 +838,7 @@
                 <w:noProof/>
                 <w:webHidden/>
               </w:rPr>
-              <w:instrText xml:space="preserve"> PAGEREF _Toc74135033 \h </w:instrText>
+              <w:instrText xml:space="preserve"> PAGEREF _Toc74489079 \h </w:instrText>
             </w:r>
             <w:r>
               <w:rPr>
@@ -837,7 +858,7 @@
                 <w:noProof/>
                 <w:webHidden/>
               </w:rPr>
-              <w:t>6</w:t>
+              <w:t>7</w:t>
             </w:r>
             <w:r>
               <w:rPr>
@@ -908,7 +929,7 @@
         <w:spacing w:line="360" w:lineRule="auto"/>
         <w:jc w:val="both"/>
       </w:pPr>
-      <w:bookmarkStart w:id="1" w:name="_Toc74135030"/>
+      <w:bookmarkStart w:id="1" w:name="_Toc74489076"/>
       <w:r>
         <w:t>Introdução</w:t>
       </w:r>
@@ -920,7 +941,28 @@
         <w:jc w:val="both"/>
       </w:pPr>
       <w:r>
-        <w:t>Este projeto tem como finalidade de pôr em prática final o que foi dado ao longo da cadeira, dominado de “Gestor de Restauração” tem como objetivo auxiliar nos pedidos (pratos), nas mesas e em produtos (bebidas, café, etc..)</w:t>
+        <w:t xml:space="preserve">Este projeto tem como finalidade de pôr em prática final o que foi dado ao longo da </w:t>
+      </w:r>
+      <w:r>
+        <w:t>disciplina</w:t>
+      </w:r>
+      <w:r>
+        <w:t>, dominado de “Gestor de Restauração” tem como objetivo auxiliar nos pedidos</w:t>
+      </w:r>
+      <w:r>
+        <w:t xml:space="preserve"> dos clientes</w:t>
+      </w:r>
+      <w:r>
+        <w:t xml:space="preserve">, nas mesas e em </w:t>
+      </w:r>
+      <w:r>
+        <w:t xml:space="preserve">adicionar/mostrar </w:t>
+      </w:r>
+      <w:r>
+        <w:t>produtos (bebidas, café, etc..)</w:t>
+      </w:r>
+      <w:r>
+        <w:t xml:space="preserve"> que existem para venda de um restaurante</w:t>
       </w:r>
       <w:r>
         <w:t>.</w:t>
@@ -932,7 +974,37 @@
         <w:jc w:val="both"/>
       </w:pPr>
       <w:r>
-        <w:t>Será abordado o que os alunos utilizaram, o que fizeram e as dificuldades que passaram no desenvolvimento/dificuldades que persistem.</w:t>
+        <w:t xml:space="preserve">Será abordado o que os alunos </w:t>
+      </w:r>
+      <w:r>
+        <w:t xml:space="preserve">fizeram de modo geral, o que </w:t>
+      </w:r>
+      <w:r>
+        <w:t>utilizaram</w:t>
+      </w:r>
+      <w:r>
+        <w:t xml:space="preserve"> em termos de bibliotecas e métodos de sintaxe mais relevantes </w:t>
+      </w:r>
+      <w:r>
+        <w:t>e as dificuldades</w:t>
+      </w:r>
+      <w:r>
+        <w:t xml:space="preserve"> </w:t>
+      </w:r>
+      <w:r>
+        <w:t>houve</w:t>
+      </w:r>
+      <w:r>
+        <w:t xml:space="preserve"> no </w:t>
+      </w:r>
+      <w:r>
+        <w:t>desenvolvimento</w:t>
+      </w:r>
+      <w:r>
+        <w:t xml:space="preserve"> e as </w:t>
+      </w:r>
+      <w:r>
+        <w:t>dificuldades que persistem.</w:t>
       </w:r>
     </w:p>
     <w:p>
@@ -965,58 +1037,784 @@
         <w:spacing w:line="360" w:lineRule="auto"/>
         <w:jc w:val="both"/>
       </w:pPr>
-      <w:bookmarkStart w:id="2" w:name="_Toc74135031"/>
-      <w:r>
-        <w:t xml:space="preserve">Bibliotecas e </w:t>
-      </w:r>
-      <w:r>
-        <w:t>Métodos</w:t>
+      <w:bookmarkStart w:id="2" w:name="_Toc74489077"/>
+      <w:r>
+        <w:t>Projeto</w:t>
+      </w:r>
+      <w:bookmarkEnd w:id="2"/>
+    </w:p>
+    <w:p>
+      <w:pPr>
+        <w:spacing w:line="360" w:lineRule="auto"/>
+        <w:jc w:val="both"/>
+      </w:pPr>
+      <w:r>
+        <w:t>O projeto foi organizado por várias classes, nomeadamente doze classes</w:t>
+      </w:r>
+      <w:r>
+        <w:t>, entres estes existem construtores, enumerado</w:t>
+      </w:r>
+      <w:r>
+        <w:t>s</w:t>
+      </w:r>
+      <w:r>
+        <w:t xml:space="preserve"> e funções:</w:t>
+      </w:r>
+    </w:p>
+    <w:p>
+      <w:pPr>
+        <w:pStyle w:val="PargrafodaLista"/>
+        <w:numPr>
+          <w:ilvl w:val="0"/>
+          <w:numId w:val="21"/>
+        </w:numPr>
+        <w:spacing w:line="360" w:lineRule="auto"/>
+        <w:jc w:val="both"/>
+      </w:pPr>
+      <w:r>
+        <w:t>Construtor:</w:t>
+      </w:r>
+    </w:p>
+    <w:p>
+      <w:pPr>
+        <w:pStyle w:val="PargrafodaLista"/>
+        <w:numPr>
+          <w:ilvl w:val="1"/>
+          <w:numId w:val="21"/>
+        </w:numPr>
+        <w:spacing w:line="360" w:lineRule="auto"/>
+        <w:jc w:val="both"/>
+      </w:pPr>
+      <w:r>
+        <w:t>Bebida;</w:t>
+      </w:r>
+    </w:p>
+    <w:p>
+      <w:pPr>
+        <w:pStyle w:val="PargrafodaLista"/>
+        <w:numPr>
+          <w:ilvl w:val="1"/>
+          <w:numId w:val="21"/>
+        </w:numPr>
+        <w:spacing w:line="360" w:lineRule="auto"/>
+        <w:jc w:val="both"/>
+      </w:pPr>
+      <w:r>
+        <w:t>Doce;</w:t>
+      </w:r>
+    </w:p>
+    <w:p>
+      <w:pPr>
+        <w:pStyle w:val="PargrafodaLista"/>
+        <w:numPr>
+          <w:ilvl w:val="1"/>
+          <w:numId w:val="21"/>
+        </w:numPr>
+        <w:spacing w:line="360" w:lineRule="auto"/>
+        <w:jc w:val="both"/>
+      </w:pPr>
+      <w:r>
+        <w:t>Mesa</w:t>
+      </w:r>
+      <w:r>
+        <w:t>;</w:t>
+      </w:r>
+    </w:p>
+    <w:p>
+      <w:pPr>
+        <w:pStyle w:val="PargrafodaLista"/>
+        <w:numPr>
+          <w:ilvl w:val="1"/>
+          <w:numId w:val="21"/>
+        </w:numPr>
+        <w:spacing w:line="360" w:lineRule="auto"/>
+        <w:jc w:val="both"/>
+      </w:pPr>
+      <w:r>
+        <w:t>Pedido</w:t>
+      </w:r>
+      <w:r>
+        <w:t>;</w:t>
+      </w:r>
+    </w:p>
+    <w:p>
+      <w:pPr>
+        <w:pStyle w:val="PargrafodaLista"/>
+        <w:numPr>
+          <w:ilvl w:val="1"/>
+          <w:numId w:val="21"/>
+        </w:numPr>
+        <w:spacing w:line="360" w:lineRule="auto"/>
+        <w:jc w:val="both"/>
+      </w:pPr>
+      <w:r>
+        <w:t>Prato;</w:t>
+      </w:r>
+    </w:p>
+    <w:p>
+      <w:pPr>
+        <w:pStyle w:val="PargrafodaLista"/>
+        <w:numPr>
+          <w:ilvl w:val="1"/>
+          <w:numId w:val="21"/>
+        </w:numPr>
+        <w:spacing w:line="360" w:lineRule="auto"/>
+        <w:jc w:val="both"/>
+      </w:pPr>
+      <w:r>
+        <w:t>Produto;</w:t>
+      </w:r>
+    </w:p>
+    <w:p>
+      <w:pPr>
+        <w:pStyle w:val="PargrafodaLista"/>
+        <w:numPr>
+          <w:ilvl w:val="1"/>
+          <w:numId w:val="21"/>
+        </w:numPr>
+        <w:spacing w:line="360" w:lineRule="auto"/>
+        <w:jc w:val="both"/>
+      </w:pPr>
+      <w:r>
+        <w:t>Snack</w:t>
+      </w:r>
+      <w:r>
+        <w:t>.</w:t>
+      </w:r>
+    </w:p>
+    <w:p>
+      <w:pPr>
+        <w:pStyle w:val="PargrafodaLista"/>
+        <w:numPr>
+          <w:ilvl w:val="0"/>
+          <w:numId w:val="21"/>
+        </w:numPr>
+        <w:spacing w:line="360" w:lineRule="auto"/>
+        <w:jc w:val="both"/>
+      </w:pPr>
+      <w:r>
+        <w:t>Enumerado</w:t>
+      </w:r>
+      <w:r>
+        <w:t>s</w:t>
+      </w:r>
+      <w:r>
+        <w:t>:</w:t>
+      </w:r>
+    </w:p>
+    <w:p>
+      <w:pPr>
+        <w:pStyle w:val="PargrafodaLista"/>
+        <w:numPr>
+          <w:ilvl w:val="1"/>
+          <w:numId w:val="21"/>
+        </w:numPr>
+        <w:spacing w:line="360" w:lineRule="auto"/>
+        <w:jc w:val="both"/>
+      </w:pPr>
+      <w:r>
+        <w:t>Estado</w:t>
+      </w:r>
+      <w:r>
+        <w:t xml:space="preserve"> – enumerado para os estados dos pedidos</w:t>
+      </w:r>
+      <w:r>
+        <w:t>;</w:t>
+      </w:r>
+    </w:p>
+    <w:p>
+      <w:pPr>
+        <w:pStyle w:val="PargrafodaLista"/>
+        <w:numPr>
+          <w:ilvl w:val="1"/>
+          <w:numId w:val="21"/>
+        </w:numPr>
+        <w:spacing w:line="360" w:lineRule="auto"/>
+        <w:jc w:val="both"/>
+      </w:pPr>
+      <w:r>
+        <w:t>Tamanho</w:t>
+      </w:r>
+      <w:r>
+        <w:t xml:space="preserve"> – enumerado para os tamanhos das bebidas</w:t>
+      </w:r>
+      <w:r>
+        <w:t>;</w:t>
+      </w:r>
+    </w:p>
+    <w:p>
+      <w:pPr>
+        <w:pStyle w:val="PargrafodaLista"/>
+        <w:numPr>
+          <w:ilvl w:val="1"/>
+          <w:numId w:val="21"/>
+        </w:numPr>
+        <w:spacing w:line="360" w:lineRule="auto"/>
+        <w:jc w:val="both"/>
+      </w:pPr>
+      <w:r>
+        <w:t>TaxaIva</w:t>
+      </w:r>
+      <w:r>
+        <w:t xml:space="preserve"> – enumerado para os valores do iva.</w:t>
+      </w:r>
+    </w:p>
+    <w:p>
+      <w:pPr>
+        <w:pStyle w:val="PargrafodaLista"/>
+        <w:numPr>
+          <w:ilvl w:val="0"/>
+          <w:numId w:val="21"/>
+        </w:numPr>
+        <w:spacing w:line="360" w:lineRule="auto"/>
+        <w:jc w:val="both"/>
+      </w:pPr>
+      <w:r>
+        <w:t>Funções:</w:t>
+      </w:r>
+    </w:p>
+    <w:p>
+      <w:pPr>
+        <w:pStyle w:val="PargrafodaLista"/>
+        <w:numPr>
+          <w:ilvl w:val="1"/>
+          <w:numId w:val="21"/>
+        </w:numPr>
+        <w:spacing w:line="360" w:lineRule="auto"/>
+        <w:jc w:val="both"/>
+      </w:pPr>
+      <w:r>
+        <w:t>GestaoRestaurante (</w:t>
+      </w:r>
+      <w:r>
+        <w:t xml:space="preserve">classe com </w:t>
+      </w:r>
+      <w:r>
+        <w:t>função main);</w:t>
+      </w:r>
+    </w:p>
+    <w:p>
+      <w:pPr>
+        <w:pStyle w:val="PargrafodaLista"/>
+        <w:numPr>
+          <w:ilvl w:val="1"/>
+          <w:numId w:val="21"/>
+        </w:numPr>
+        <w:spacing w:line="360" w:lineRule="auto"/>
+        <w:jc w:val="both"/>
+      </w:pPr>
+      <w:r>
+        <w:t>Restaurante</w:t>
+      </w:r>
+      <w:r>
+        <w:t xml:space="preserve"> (classe de funções)</w:t>
+      </w:r>
+      <w:r>
+        <w:t>;</w:t>
+      </w:r>
+    </w:p>
+    <w:p>
+      <w:pPr>
+        <w:pStyle w:val="PargrafodaLista"/>
+        <w:spacing w:line="360" w:lineRule="auto"/>
+        <w:ind w:left="432"/>
+        <w:jc w:val="both"/>
+      </w:pPr>
+    </w:p>
+    <w:p>
+      <w:pPr>
+        <w:pStyle w:val="PargrafodaLista"/>
+        <w:spacing w:line="360" w:lineRule="auto"/>
+        <w:ind w:left="0"/>
+        <w:jc w:val="both"/>
+      </w:pPr>
+      <w:r>
+        <w:t xml:space="preserve">Nos construtores dando como exemplo a classe </w:t>
+      </w:r>
+      <w:r>
+        <w:t>B</w:t>
+      </w:r>
+      <w:r>
+        <w:t>ebida</w:t>
+      </w:r>
+      <w:r>
+        <w:t>:</w:t>
+      </w:r>
+    </w:p>
+    <w:p>
+      <w:pPr>
+        <w:spacing w:line="360" w:lineRule="auto"/>
+        <w:jc w:val="both"/>
+      </w:pPr>
+      <w:r>
+        <w:rPr>
+          <w:noProof/>
+        </w:rPr>
+        <w:drawing>
+          <wp:anchor distT="0" distB="0" distL="114300" distR="114300" simplePos="0" relativeHeight="251658240" behindDoc="1" locked="0" layoutInCell="1" allowOverlap="1" wp14:anchorId="363BFE0B" wp14:editId="11F39628">
+            <wp:simplePos x="0" y="0"/>
+            <wp:positionH relativeFrom="margin">
+              <wp:align>left</wp:align>
+            </wp:positionH>
+            <wp:positionV relativeFrom="paragraph">
+              <wp:posOffset>73025</wp:posOffset>
+            </wp:positionV>
+            <wp:extent cx="5058888" cy="3052974"/>
+            <wp:effectExtent l="0" t="0" r="8890" b="0"/>
+            <wp:wrapNone/>
+            <wp:docPr id="4" name="Imagem 4"/>
+            <wp:cNvGraphicFramePr>
+              <a:graphicFrameLocks xmlns:a="http://schemas.openxmlformats.org/drawingml/2006/main" noChangeAspect="1"/>
+            </wp:cNvGraphicFramePr>
+            <a:graphic xmlns:a="http://schemas.openxmlformats.org/drawingml/2006/main">
+              <a:graphicData uri="http://schemas.openxmlformats.org/drawingml/2006/picture">
+                <pic:pic xmlns:pic="http://schemas.openxmlformats.org/drawingml/2006/picture">
+                  <pic:nvPicPr>
+                    <pic:cNvPr id="0" name="Picture 2"/>
+                    <pic:cNvPicPr>
+                      <a:picLocks noChangeAspect="1" noChangeArrowheads="1"/>
+                    </pic:cNvPicPr>
+                  </pic:nvPicPr>
+                  <pic:blipFill>
+                    <a:blip r:embed="rId8">
+                      <a:extLst>
+                        <a:ext uri="{28A0092B-C50C-407E-A947-70E740481C1C}">
+                          <a14:useLocalDpi xmlns:a14="http://schemas.microsoft.com/office/drawing/2010/main" val="0"/>
+                        </a:ext>
+                      </a:extLst>
+                    </a:blip>
+                    <a:srcRect/>
+                    <a:stretch>
+                      <a:fillRect/>
+                    </a:stretch>
+                  </pic:blipFill>
+                  <pic:spPr bwMode="auto">
+                    <a:xfrm>
+                      <a:off x="0" y="0"/>
+                      <a:ext cx="5058888" cy="3052974"/>
+                    </a:xfrm>
+                    <a:prstGeom prst="rect">
+                      <a:avLst/>
+                    </a:prstGeom>
+                    <a:noFill/>
+                  </pic:spPr>
+                </pic:pic>
+              </a:graphicData>
+            </a:graphic>
+            <wp14:sizeRelH relativeFrom="margin">
+              <wp14:pctWidth>0</wp14:pctWidth>
+            </wp14:sizeRelH>
+            <wp14:sizeRelV relativeFrom="margin">
+              <wp14:pctHeight>0</wp14:pctHeight>
+            </wp14:sizeRelV>
+          </wp:anchor>
+        </w:drawing>
+      </w:r>
+    </w:p>
+    <w:p>
+      <w:pPr>
+        <w:spacing w:line="360" w:lineRule="auto"/>
+        <w:jc w:val="both"/>
+      </w:pPr>
+    </w:p>
+    <w:p>
+      <w:pPr>
+        <w:widowControl/>
+        <w:suppressAutoHyphens w:val="0"/>
+        <w:autoSpaceDE/>
+        <w:spacing w:after="160" w:line="360" w:lineRule="auto"/>
+        <w:jc w:val="both"/>
+      </w:pPr>
+    </w:p>
+    <w:p>
+      <w:pPr>
+        <w:widowControl/>
+        <w:suppressAutoHyphens w:val="0"/>
+        <w:autoSpaceDE/>
+        <w:spacing w:after="160" w:line="360" w:lineRule="auto"/>
+        <w:jc w:val="both"/>
+      </w:pPr>
+    </w:p>
+    <w:p>
+      <w:pPr>
+        <w:widowControl/>
+        <w:suppressAutoHyphens w:val="0"/>
+        <w:autoSpaceDE/>
+        <w:spacing w:after="160" w:line="360" w:lineRule="auto"/>
+        <w:jc w:val="both"/>
+      </w:pPr>
+    </w:p>
+    <w:p>
+      <w:pPr>
+        <w:widowControl/>
+        <w:suppressAutoHyphens w:val="0"/>
+        <w:autoSpaceDE/>
+        <w:spacing w:after="160" w:line="360" w:lineRule="auto"/>
+        <w:jc w:val="both"/>
+      </w:pPr>
+    </w:p>
+    <w:p>
+      <w:pPr>
+        <w:widowControl/>
+        <w:suppressAutoHyphens w:val="0"/>
+        <w:autoSpaceDE/>
+        <w:spacing w:after="160" w:line="360" w:lineRule="auto"/>
+        <w:jc w:val="both"/>
+      </w:pPr>
+    </w:p>
+    <w:p>
+      <w:pPr>
+        <w:widowControl/>
+        <w:suppressAutoHyphens w:val="0"/>
+        <w:autoSpaceDE/>
+        <w:spacing w:after="160" w:line="360" w:lineRule="auto"/>
+        <w:jc w:val="both"/>
+      </w:pPr>
+    </w:p>
+    <w:p>
+      <w:pPr>
+        <w:widowControl/>
+        <w:suppressAutoHyphens w:val="0"/>
+        <w:autoSpaceDE/>
+        <w:spacing w:after="160" w:line="360" w:lineRule="auto"/>
+        <w:jc w:val="both"/>
+      </w:pPr>
+    </w:p>
+    <w:p>
+      <w:pPr>
+        <w:widowControl/>
+        <w:suppressAutoHyphens w:val="0"/>
+        <w:autoSpaceDE/>
+        <w:spacing w:after="160" w:line="360" w:lineRule="auto"/>
+        <w:jc w:val="both"/>
+      </w:pPr>
+    </w:p>
+    <w:p>
+      <w:pPr>
+        <w:widowControl/>
+        <w:suppressAutoHyphens w:val="0"/>
+        <w:autoSpaceDE/>
+        <w:spacing w:after="160" w:line="360" w:lineRule="auto"/>
+        <w:jc w:val="both"/>
+      </w:pPr>
+    </w:p>
+    <w:p>
+      <w:pPr>
+        <w:widowControl/>
+        <w:suppressAutoHyphens w:val="0"/>
+        <w:autoSpaceDE/>
+        <w:spacing w:after="160" w:line="360" w:lineRule="auto"/>
+        <w:jc w:val="both"/>
+      </w:pPr>
+    </w:p>
+    <w:p>
+      <w:pPr>
+        <w:widowControl/>
+        <w:suppressAutoHyphens w:val="0"/>
+        <w:autoSpaceDE/>
+        <w:spacing w:after="160" w:line="360" w:lineRule="auto"/>
+        <w:jc w:val="both"/>
+      </w:pPr>
+      <w:r>
+        <w:t>A classe Bebida é uma classe filho da classe pai Produto</w:t>
       </w:r>
       <w:r>
         <w:t xml:space="preserve"> </w:t>
       </w:r>
       <w:r>
-        <w:t>utilizad</w:t>
-      </w:r>
-      <w:r>
-        <w:t>o</w:t>
-      </w:r>
-      <w:r>
-        <w:t>s</w:t>
-      </w:r>
-      <w:bookmarkEnd w:id="2"/>
-    </w:p>
-    <w:p>
-      <w:pPr>
-        <w:spacing w:line="360" w:lineRule="auto"/>
-        <w:jc w:val="both"/>
-      </w:pPr>
-      <w:r>
-        <w:t>Foram utilizad</w:t>
-      </w:r>
-      <w:r>
-        <w:t>a</w:t>
-      </w:r>
-      <w:r>
-        <w:t>s vári</w:t>
-      </w:r>
-      <w:r>
-        <w:t>a</w:t>
-      </w:r>
-      <w:r>
-        <w:t>s</w:t>
-      </w:r>
-      <w:r>
-        <w:t xml:space="preserve"> bibliotecas e </w:t>
-      </w:r>
-      <w:r>
-        <w:t xml:space="preserve">métodos </w:t>
-      </w:r>
-      <w:r>
-        <w:t xml:space="preserve">específicos </w:t>
-      </w:r>
-      <w:r>
-        <w:t>no desenvolvimento do projeto tais como:</w:t>
+        <w:t>(linha 3)</w:t>
+      </w:r>
+      <w:r>
+        <w:t>, em que é declarado os atributos da classe</w:t>
+      </w:r>
+      <w:r>
+        <w:t xml:space="preserve"> </w:t>
+      </w:r>
+      <w:r>
+        <w:t>(linha 4 e 5),</w:t>
+      </w:r>
+      <w:r>
+        <w:t xml:space="preserve"> em seguida é feito a inicialização dos atributos do construtor</w:t>
+      </w:r>
+      <w:r>
+        <w:t xml:space="preserve"> e dá-se as suas instruções de atribuição</w:t>
+      </w:r>
+      <w:r>
+        <w:t xml:space="preserve"> </w:t>
+      </w:r>
+      <w:r>
+        <w:t>(linha 7 a 11)</w:t>
+      </w:r>
+      <w:r>
+        <w:t>, após isso são feitas as validações</w:t>
+      </w:r>
+      <w:r>
+        <w:t xml:space="preserve"> </w:t>
+      </w:r>
+      <w:r>
+        <w:t>(linha 13 a 25)</w:t>
+      </w:r>
+      <w:r>
+        <w:t>.</w:t>
+      </w:r>
+    </w:p>
+    <w:p>
+      <w:pPr>
+        <w:widowControl/>
+        <w:suppressAutoHyphens w:val="0"/>
+        <w:autoSpaceDE/>
+        <w:spacing w:after="160" w:line="360" w:lineRule="auto"/>
+        <w:jc w:val="both"/>
+      </w:pPr>
+      <w:r>
+        <w:rPr>
+          <w:noProof/>
+        </w:rPr>
+        <w:drawing>
+          <wp:anchor distT="0" distB="0" distL="114300" distR="114300" simplePos="0" relativeHeight="251659264" behindDoc="1" locked="0" layoutInCell="1" allowOverlap="1" wp14:anchorId="7F0FC94C" wp14:editId="7898B4D8">
+            <wp:simplePos x="0" y="0"/>
+            <wp:positionH relativeFrom="margin">
+              <wp:posOffset>983412</wp:posOffset>
+            </wp:positionH>
+            <wp:positionV relativeFrom="paragraph">
+              <wp:posOffset>263884</wp:posOffset>
+            </wp:positionV>
+            <wp:extent cx="3260922" cy="3051690"/>
+            <wp:effectExtent l="0" t="0" r="0" b="0"/>
+            <wp:wrapNone/>
+            <wp:docPr id="8" name="Imagem 8"/>
+            <wp:cNvGraphicFramePr>
+              <a:graphicFrameLocks xmlns:a="http://schemas.openxmlformats.org/drawingml/2006/main" noChangeAspect="1"/>
+            </wp:cNvGraphicFramePr>
+            <a:graphic xmlns:a="http://schemas.openxmlformats.org/drawingml/2006/main">
+              <a:graphicData uri="http://schemas.openxmlformats.org/drawingml/2006/picture">
+                <pic:pic xmlns:pic="http://schemas.openxmlformats.org/drawingml/2006/picture">
+                  <pic:nvPicPr>
+                    <pic:cNvPr id="0" name="Picture 3"/>
+                    <pic:cNvPicPr>
+                      <a:picLocks noChangeAspect="1" noChangeArrowheads="1"/>
+                    </pic:cNvPicPr>
+                  </pic:nvPicPr>
+                  <pic:blipFill>
+                    <a:blip r:embed="rId9">
+                      <a:extLst>
+                        <a:ext uri="{28A0092B-C50C-407E-A947-70E740481C1C}">
+                          <a14:useLocalDpi xmlns:a14="http://schemas.microsoft.com/office/drawing/2010/main" val="0"/>
+                        </a:ext>
+                      </a:extLst>
+                    </a:blip>
+                    <a:srcRect/>
+                    <a:stretch>
+                      <a:fillRect/>
+                    </a:stretch>
+                  </pic:blipFill>
+                  <pic:spPr bwMode="auto">
+                    <a:xfrm>
+                      <a:off x="0" y="0"/>
+                      <a:ext cx="3260922" cy="3051690"/>
+                    </a:xfrm>
+                    <a:prstGeom prst="rect">
+                      <a:avLst/>
+                    </a:prstGeom>
+                    <a:noFill/>
+                  </pic:spPr>
+                </pic:pic>
+              </a:graphicData>
+            </a:graphic>
+            <wp14:sizeRelH relativeFrom="margin">
+              <wp14:pctWidth>0</wp14:pctWidth>
+            </wp14:sizeRelH>
+            <wp14:sizeRelV relativeFrom="margin">
+              <wp14:pctHeight>0</wp14:pctHeight>
+            </wp14:sizeRelV>
+          </wp:anchor>
+        </w:drawing>
+      </w:r>
+      <w:r>
+        <w:t xml:space="preserve">Nos </w:t>
+      </w:r>
+      <w:r>
+        <w:t>e</w:t>
+      </w:r>
+      <w:r>
+        <w:t>numerados dando como exemplo a classe Estado:</w:t>
+      </w:r>
+    </w:p>
+    <w:p>
+      <w:pPr>
+        <w:widowControl/>
+        <w:suppressAutoHyphens w:val="0"/>
+        <w:autoSpaceDE/>
+        <w:spacing w:after="160" w:line="360" w:lineRule="auto"/>
+        <w:jc w:val="both"/>
+      </w:pPr>
+    </w:p>
+    <w:p>
+      <w:pPr>
+        <w:widowControl/>
+        <w:suppressAutoHyphens w:val="0"/>
+        <w:autoSpaceDE/>
+        <w:spacing w:after="160" w:line="360" w:lineRule="auto"/>
+        <w:jc w:val="both"/>
+      </w:pPr>
+    </w:p>
+    <w:p>
+      <w:pPr>
+        <w:widowControl/>
+        <w:suppressAutoHyphens w:val="0"/>
+        <w:autoSpaceDE/>
+        <w:spacing w:after="160" w:line="360" w:lineRule="auto"/>
+        <w:jc w:val="both"/>
+      </w:pPr>
+    </w:p>
+    <w:p>
+      <w:pPr>
+        <w:widowControl/>
+        <w:suppressAutoHyphens w:val="0"/>
+        <w:autoSpaceDE/>
+        <w:spacing w:after="160" w:line="360" w:lineRule="auto"/>
+        <w:jc w:val="both"/>
+      </w:pPr>
+    </w:p>
+    <w:p>
+      <w:pPr>
+        <w:widowControl/>
+        <w:suppressAutoHyphens w:val="0"/>
+        <w:autoSpaceDE/>
+        <w:spacing w:after="160" w:line="360" w:lineRule="auto"/>
+        <w:jc w:val="both"/>
+      </w:pPr>
+    </w:p>
+    <w:p>
+      <w:pPr>
+        <w:widowControl/>
+        <w:suppressAutoHyphens w:val="0"/>
+        <w:autoSpaceDE/>
+        <w:spacing w:after="160" w:line="360" w:lineRule="auto"/>
+        <w:jc w:val="both"/>
+      </w:pPr>
+    </w:p>
+    <w:p>
+      <w:pPr>
+        <w:widowControl/>
+        <w:suppressAutoHyphens w:val="0"/>
+        <w:autoSpaceDE/>
+        <w:spacing w:after="160" w:line="360" w:lineRule="auto"/>
+        <w:jc w:val="both"/>
+      </w:pPr>
+    </w:p>
+    <w:p>
+      <w:pPr>
+        <w:widowControl/>
+        <w:suppressAutoHyphens w:val="0"/>
+        <w:autoSpaceDE/>
+        <w:spacing w:after="160" w:line="360" w:lineRule="auto"/>
+        <w:jc w:val="both"/>
+      </w:pPr>
+    </w:p>
+    <w:p>
+      <w:pPr>
+        <w:widowControl/>
+        <w:suppressAutoHyphens w:val="0"/>
+        <w:autoSpaceDE/>
+        <w:spacing w:after="160" w:line="360" w:lineRule="auto"/>
+        <w:jc w:val="both"/>
+      </w:pPr>
+    </w:p>
+    <w:p>
+      <w:pPr>
+        <w:widowControl/>
+        <w:suppressAutoHyphens w:val="0"/>
+        <w:autoSpaceDE/>
+        <w:spacing w:after="160" w:line="360" w:lineRule="auto"/>
+        <w:jc w:val="both"/>
+      </w:pPr>
+      <w:r>
+        <w:t>No</w:t>
+      </w:r>
+      <w:r>
+        <w:t xml:space="preserve"> tipo enumerado </w:t>
+      </w:r>
+      <w:r>
+        <w:t>Estado</w:t>
+      </w:r>
+      <w:r>
+        <w:t xml:space="preserve"> cujas variáveis guardam </w:t>
+      </w:r>
+      <w:r>
+        <w:t>o estado dos pedidos possíveis haver (linha 4), de seguida feito o método toString que é usado para mostrar os valores depois ao utilizados do programa (linha 6 a 16).</w:t>
+      </w:r>
+    </w:p>
+    <w:p>
+      <w:pPr>
+        <w:widowControl/>
+        <w:suppressAutoHyphens w:val="0"/>
+        <w:autoSpaceDE/>
+        <w:spacing w:after="160" w:line="360" w:lineRule="auto"/>
+        <w:jc w:val="both"/>
+      </w:pPr>
+      <w:r>
+        <w:t xml:space="preserve">Nas classes de funções primeiramente na Restaurante é onde estão as funções de, por exemplo, </w:t>
+      </w:r>
+      <w:r>
+        <w:rPr>
+          <w:u w:val="single"/>
+        </w:rPr>
+        <w:t>registarProduto</w:t>
+      </w:r>
+      <w:r>
+        <w:t xml:space="preserve">, </w:t>
+      </w:r>
+      <w:r>
+        <w:rPr>
+          <w:u w:val="single"/>
+        </w:rPr>
+        <w:t>toStringProdutos,</w:t>
+      </w:r>
+      <w:r>
+        <w:t xml:space="preserve"> etc</w:t>
+      </w:r>
+      <w:r>
+        <w:t xml:space="preserve">. Na classe GestaoRestaurante é onde pergunta quantas mesas tem o restaurante </w:t>
+      </w:r>
+      <w:r>
+        <w:t xml:space="preserve">com um mínimo de quatro mesas, após inserir o </w:t>
+      </w:r>
+      <w:r>
+        <w:t>número</w:t>
+      </w:r>
+      <w:r>
+        <w:t xml:space="preserve"> de mesas será apresentado um menu em que cada opção corresponde a uma função da classe Restaurante.</w:t>
+      </w:r>
+      <w:r>
+        <w:br w:type="page"/>
+      </w:r>
+    </w:p>
+    <w:p>
+      <w:pPr>
+        <w:spacing w:line="360" w:lineRule="auto"/>
+        <w:jc w:val="both"/>
+      </w:pPr>
+    </w:p>
+    <w:p>
+      <w:pPr>
+        <w:pStyle w:val="Ttulo1"/>
+        <w:spacing w:line="360" w:lineRule="auto"/>
+        <w:jc w:val="both"/>
+      </w:pPr>
+      <w:bookmarkStart w:id="3" w:name="_Toc74489078"/>
+      <w:r>
+        <w:t>Bibliotecas e Métodos utilizados</w:t>
+      </w:r>
+      <w:bookmarkEnd w:id="3"/>
+    </w:p>
+    <w:p>
+      <w:pPr>
+        <w:spacing w:line="360" w:lineRule="auto"/>
+        <w:jc w:val="both"/>
+      </w:pPr>
+      <w:r>
+        <w:t>Foram utilizadas várias bibliotecas e métodos específicos no desenvolvimento do projeto tais como:</w:t>
       </w:r>
     </w:p>
     <w:p>
@@ -1040,25 +1838,7 @@
         <w:jc w:val="both"/>
       </w:pPr>
       <w:r>
-        <w:t xml:space="preserve">- </w:t>
-      </w:r>
-      <w:proofErr w:type="spellStart"/>
-      <w:r>
-        <w:t>import</w:t>
-      </w:r>
-      <w:proofErr w:type="spellEnd"/>
-      <w:r>
-        <w:t xml:space="preserve"> </w:t>
-      </w:r>
-      <w:proofErr w:type="spellStart"/>
-      <w:proofErr w:type="gramStart"/>
-      <w:r>
-        <w:t>java.io.FileInputStream</w:t>
-      </w:r>
-      <w:proofErr w:type="spellEnd"/>
-      <w:proofErr w:type="gramEnd"/>
-      <w:r>
-        <w:t xml:space="preserve">; </w:t>
+        <w:t xml:space="preserve">- import java.io.FileInputStream; </w:t>
       </w:r>
     </w:p>
     <w:p>
@@ -1068,28 +1848,7 @@
         <w:jc w:val="both"/>
       </w:pPr>
       <w:r>
-        <w:t>-</w:t>
-      </w:r>
-      <w:r>
-        <w:t xml:space="preserve"> </w:t>
-      </w:r>
-      <w:proofErr w:type="spellStart"/>
-      <w:r>
-        <w:t>import</w:t>
-      </w:r>
-      <w:proofErr w:type="spellEnd"/>
-      <w:r>
-        <w:t xml:space="preserve"> </w:t>
-      </w:r>
-      <w:proofErr w:type="spellStart"/>
-      <w:proofErr w:type="gramStart"/>
-      <w:r>
-        <w:t>java.io.FileOutputStream</w:t>
-      </w:r>
-      <w:proofErr w:type="spellEnd"/>
-      <w:proofErr w:type="gramEnd"/>
-      <w:r>
-        <w:t xml:space="preserve">;  </w:t>
+        <w:t xml:space="preserve">- import java.io.FileOutputStream;  </w:t>
       </w:r>
     </w:p>
     <w:p>
@@ -1099,28 +1858,7 @@
         <w:jc w:val="both"/>
       </w:pPr>
       <w:r>
-        <w:t>-</w:t>
-      </w:r>
-      <w:r>
-        <w:t xml:space="preserve"> </w:t>
-      </w:r>
-      <w:proofErr w:type="spellStart"/>
-      <w:r>
-        <w:t>import</w:t>
-      </w:r>
-      <w:proofErr w:type="spellEnd"/>
-      <w:r>
-        <w:t xml:space="preserve"> </w:t>
-      </w:r>
-      <w:proofErr w:type="spellStart"/>
-      <w:proofErr w:type="gramStart"/>
-      <w:r>
-        <w:t>java.io.Serializable</w:t>
-      </w:r>
-      <w:proofErr w:type="spellEnd"/>
-      <w:proofErr w:type="gramEnd"/>
-      <w:r>
-        <w:t>;</w:t>
+        <w:t>- import java.io.Serializable;</w:t>
       </w:r>
     </w:p>
     <w:p>
@@ -1130,28 +1868,7 @@
         <w:jc w:val="both"/>
       </w:pPr>
       <w:r>
-        <w:t>-</w:t>
-      </w:r>
-      <w:r>
-        <w:t xml:space="preserve"> </w:t>
-      </w:r>
-      <w:proofErr w:type="spellStart"/>
-      <w:r>
-        <w:t>import</w:t>
-      </w:r>
-      <w:proofErr w:type="spellEnd"/>
-      <w:r>
-        <w:t xml:space="preserve"> </w:t>
-      </w:r>
-      <w:proofErr w:type="spellStart"/>
-      <w:proofErr w:type="gramStart"/>
-      <w:r>
-        <w:t>java.io.ObjectInputStream</w:t>
-      </w:r>
-      <w:proofErr w:type="spellEnd"/>
-      <w:proofErr w:type="gramEnd"/>
-      <w:r>
-        <w:t>;</w:t>
+        <w:t>- import java.io.ObjectInputStream;</w:t>
       </w:r>
     </w:p>
     <w:p>
@@ -1161,28 +1878,7 @@
         <w:jc w:val="both"/>
       </w:pPr>
       <w:r>
-        <w:t>-</w:t>
-      </w:r>
-      <w:r>
-        <w:t xml:space="preserve"> </w:t>
-      </w:r>
-      <w:proofErr w:type="spellStart"/>
-      <w:r>
-        <w:t>import</w:t>
-      </w:r>
-      <w:proofErr w:type="spellEnd"/>
-      <w:r>
-        <w:t xml:space="preserve"> </w:t>
-      </w:r>
-      <w:proofErr w:type="spellStart"/>
-      <w:proofErr w:type="gramStart"/>
-      <w:r>
-        <w:t>java.io.ObjectOutputStream</w:t>
-      </w:r>
-      <w:proofErr w:type="spellEnd"/>
-      <w:proofErr w:type="gramEnd"/>
-      <w:r>
-        <w:t>;</w:t>
+        <w:t>- import java.io.ObjectOutputStream;</w:t>
       </w:r>
     </w:p>
     <w:p>
@@ -1192,31 +1888,7 @@
         <w:jc w:val="both"/>
       </w:pPr>
       <w:r>
-        <w:t>-</w:t>
-      </w:r>
-      <w:r>
-        <w:t xml:space="preserve"> </w:t>
-      </w:r>
-      <w:proofErr w:type="spellStart"/>
-      <w:r>
-        <w:t>import</w:t>
-      </w:r>
-      <w:proofErr w:type="spellEnd"/>
-      <w:r>
-        <w:t xml:space="preserve"> </w:t>
-      </w:r>
-      <w:proofErr w:type="spellStart"/>
-      <w:r>
-        <w:t>java.</w:t>
-      </w:r>
-      <w:proofErr w:type="gramStart"/>
-      <w:r>
-        <w:t>text.DecimalFormat</w:t>
-      </w:r>
-      <w:proofErr w:type="spellEnd"/>
-      <w:proofErr w:type="gramEnd"/>
-      <w:r>
-        <w:t>;</w:t>
+        <w:t>- import java.text.DecimalFormat;</w:t>
       </w:r>
     </w:p>
     <w:p>
@@ -1226,31 +1898,7 @@
         <w:jc w:val="both"/>
       </w:pPr>
       <w:r>
-        <w:t>-</w:t>
-      </w:r>
-      <w:r>
-        <w:t xml:space="preserve"> </w:t>
-      </w:r>
-      <w:proofErr w:type="spellStart"/>
-      <w:r>
-        <w:t>import</w:t>
-      </w:r>
-      <w:proofErr w:type="spellEnd"/>
-      <w:r>
-        <w:t xml:space="preserve"> </w:t>
-      </w:r>
-      <w:proofErr w:type="spellStart"/>
-      <w:proofErr w:type="gramStart"/>
-      <w:r>
-        <w:t>java.time</w:t>
-      </w:r>
-      <w:proofErr w:type="gramEnd"/>
-      <w:r>
-        <w:t>.LocalDateTime</w:t>
-      </w:r>
-      <w:proofErr w:type="spellEnd"/>
-      <w:r>
-        <w:t>;</w:t>
+        <w:t>- import java.time.LocalDateTime;</w:t>
       </w:r>
     </w:p>
     <w:p>
@@ -1260,31 +1908,7 @@
         <w:jc w:val="both"/>
       </w:pPr>
       <w:r>
-        <w:t>-</w:t>
-      </w:r>
-      <w:r>
-        <w:t xml:space="preserve"> </w:t>
-      </w:r>
-      <w:proofErr w:type="spellStart"/>
-      <w:r>
-        <w:t>import</w:t>
-      </w:r>
-      <w:proofErr w:type="spellEnd"/>
-      <w:r>
-        <w:t xml:space="preserve"> </w:t>
-      </w:r>
-      <w:proofErr w:type="spellStart"/>
-      <w:proofErr w:type="gramStart"/>
-      <w:r>
-        <w:t>java.util</w:t>
-      </w:r>
-      <w:proofErr w:type="gramEnd"/>
-      <w:r>
-        <w:t>.ArrayList</w:t>
-      </w:r>
-      <w:proofErr w:type="spellEnd"/>
-      <w:r>
-        <w:t>;</w:t>
+        <w:t>- import java.util.ArrayList;</w:t>
       </w:r>
     </w:p>
     <w:p>
@@ -1294,31 +1918,7 @@
         <w:jc w:val="both"/>
       </w:pPr>
       <w:r>
-        <w:t>-</w:t>
-      </w:r>
-      <w:r>
-        <w:t xml:space="preserve"> </w:t>
-      </w:r>
-      <w:proofErr w:type="spellStart"/>
-      <w:r>
-        <w:t>import</w:t>
-      </w:r>
-      <w:proofErr w:type="spellEnd"/>
-      <w:r>
-        <w:t xml:space="preserve"> </w:t>
-      </w:r>
-      <w:proofErr w:type="spellStart"/>
-      <w:proofErr w:type="gramStart"/>
-      <w:r>
-        <w:t>java.util</w:t>
-      </w:r>
-      <w:proofErr w:type="gramEnd"/>
-      <w:r>
-        <w:t>.Scanner</w:t>
-      </w:r>
-      <w:proofErr w:type="spellEnd"/>
-      <w:r>
-        <w:t>.</w:t>
+        <w:t>- import java.util.Scanner.</w:t>
       </w:r>
     </w:p>
     <w:p>
@@ -1338,42 +1938,21 @@
     <w:p>
       <w:pPr>
         <w:spacing w:line="360" w:lineRule="auto"/>
-        <w:ind w:left="708"/>
-        <w:jc w:val="both"/>
-      </w:pPr>
-      <w:r>
-        <w:t xml:space="preserve">- </w:t>
-      </w:r>
-      <w:proofErr w:type="spellStart"/>
-      <w:proofErr w:type="gramStart"/>
-      <w:r>
-        <w:t>super</w:t>
-      </w:r>
-      <w:proofErr w:type="spellEnd"/>
-      <w:r>
-        <w:t>(</w:t>
-      </w:r>
-      <w:proofErr w:type="gramEnd"/>
-      <w:r>
-        <w:t>): este faz o pedido ao construtor da classe pai para o construtor da classe filho;</w:t>
-      </w:r>
-    </w:p>
-    <w:p>
-      <w:pPr>
-        <w:spacing w:line="360" w:lineRule="auto"/>
-        <w:ind w:left="708"/>
-        <w:jc w:val="both"/>
-      </w:pPr>
-      <w:r>
-        <w:t xml:space="preserve">- </w:t>
-      </w:r>
-      <w:proofErr w:type="spellStart"/>
-      <w:r>
-        <w:t>enum</w:t>
-      </w:r>
-      <w:proofErr w:type="spellEnd"/>
-      <w:r>
-        <w:t>:  é onde se declara</w:t>
+        <w:ind w:left="360" w:firstLine="348"/>
+        <w:jc w:val="both"/>
+      </w:pPr>
+      <w:r>
+        <w:t>- super(): este faz o pedido ao construtor da classe pai para o construtor da classe filho;</w:t>
+      </w:r>
+    </w:p>
+    <w:p>
+      <w:pPr>
+        <w:spacing w:line="360" w:lineRule="auto"/>
+        <w:ind w:firstLine="708"/>
+        <w:jc w:val="both"/>
+      </w:pPr>
+      <w:r>
+        <w:t>- enum:  é onde se declara</w:t>
       </w:r>
       <w:r>
         <w:t xml:space="preserve"> um conjunto de valores constantes pré-definidos</w:t>
@@ -1385,62 +1964,18 @@
     <w:p>
       <w:pPr>
         <w:spacing w:line="360" w:lineRule="auto"/>
-        <w:ind w:left="705"/>
-        <w:jc w:val="both"/>
-      </w:pPr>
-      <w:r>
-        <w:t xml:space="preserve">- </w:t>
-      </w:r>
-      <w:proofErr w:type="spellStart"/>
-      <w:r>
-        <w:t>try</w:t>
-      </w:r>
-      <w:proofErr w:type="spellEnd"/>
-      <w:proofErr w:type="gramStart"/>
-      <w:r>
-        <w:t xml:space="preserve"> ..</w:t>
-      </w:r>
-      <w:proofErr w:type="gramEnd"/>
-      <w:r>
-        <w:t xml:space="preserve"> </w:t>
-      </w:r>
-      <w:proofErr w:type="spellStart"/>
-      <w:r>
-        <w:t>catch</w:t>
-      </w:r>
-      <w:proofErr w:type="spellEnd"/>
-      <w:r>
-        <w:t xml:space="preserve">: este é um método de tratamento de exceções para que caso haja um erro, por exemplo, ao inserir num ficheiro a informação, este método faz com que no </w:t>
-      </w:r>
-      <w:proofErr w:type="spellStart"/>
-      <w:r>
-        <w:t>try</w:t>
-      </w:r>
-      <w:proofErr w:type="spellEnd"/>
-      <w:r>
-        <w:t xml:space="preserve"> tenta inserir a informação no ficheiro e caso não consiga executa uma exceção </w:t>
-      </w:r>
-      <w:proofErr w:type="spellStart"/>
-      <w:r>
-        <w:t>catch</w:t>
-      </w:r>
-      <w:proofErr w:type="spellEnd"/>
-      <w:r>
-        <w:t xml:space="preserve"> para que o programa não deixe de funcionar.</w:t>
-      </w:r>
-    </w:p>
-    <w:p>
-      <w:pPr>
-        <w:pStyle w:val="PargrafodaLista"/>
-        <w:spacing w:line="360" w:lineRule="auto"/>
-        <w:jc w:val="both"/>
-      </w:pPr>
-    </w:p>
-    <w:p>
-      <w:pPr>
-        <w:spacing w:line="360" w:lineRule="auto"/>
-        <w:jc w:val="both"/>
-      </w:pPr>
+        <w:ind w:firstLine="708"/>
+        <w:jc w:val="both"/>
+      </w:pPr>
+      <w:r>
+        <w:t>- try</w:t>
+      </w:r>
+      <w:r>
+        <w:t xml:space="preserve"> ...</w:t>
+      </w:r>
+      <w:r>
+        <w:t xml:space="preserve"> catch: este é um método de tratamento de exceções para que caso haja um erro, por exemplo, ao inserir num ficheiro a informação, este método faz com que no try tenta inserir a informação no ficheiro e caso não consiga executa uma exceção catch para que o programa não deixe de funcionar.</w:t>
+      </w:r>
     </w:p>
     <w:p>
       <w:pPr>
@@ -1472,55 +2007,7 @@
         <w:spacing w:line="360" w:lineRule="auto"/>
         <w:jc w:val="both"/>
       </w:pPr>
-      <w:bookmarkStart w:id="3" w:name="_Toc74135032"/>
-      <w:r>
-        <w:t>Projeto</w:t>
-      </w:r>
-      <w:bookmarkEnd w:id="3"/>
-    </w:p>
-    <w:p>
-      <w:pPr>
-        <w:spacing w:line="360" w:lineRule="auto"/>
-        <w:jc w:val="both"/>
-      </w:pPr>
-    </w:p>
-    <w:p>
-      <w:pPr>
-        <w:spacing w:line="360" w:lineRule="auto"/>
-        <w:jc w:val="both"/>
-      </w:pPr>
-    </w:p>
-    <w:p>
-      <w:pPr>
-        <w:spacing w:line="360" w:lineRule="auto"/>
-        <w:jc w:val="both"/>
-      </w:pPr>
-    </w:p>
-    <w:p>
-      <w:pPr>
-        <w:widowControl/>
-        <w:suppressAutoHyphens w:val="0"/>
-        <w:autoSpaceDE/>
-        <w:spacing w:after="160" w:line="360" w:lineRule="auto"/>
-        <w:jc w:val="both"/>
-      </w:pPr>
-      <w:r>
-        <w:br w:type="page"/>
-      </w:r>
-    </w:p>
-    <w:p>
-      <w:pPr>
-        <w:spacing w:line="360" w:lineRule="auto"/>
-        <w:jc w:val="both"/>
-      </w:pPr>
-    </w:p>
-    <w:p>
-      <w:pPr>
-        <w:pStyle w:val="Ttulo1"/>
-        <w:spacing w:line="360" w:lineRule="auto"/>
-        <w:jc w:val="both"/>
-      </w:pPr>
-      <w:bookmarkStart w:id="4" w:name="_Toc74135033"/>
+      <w:bookmarkStart w:id="4" w:name="_Toc74489079"/>
       <w:r>
         <w:t>Dificuldades no Projeto</w:t>
       </w:r>
@@ -1531,11 +2018,257 @@
         <w:spacing w:line="360" w:lineRule="auto"/>
         <w:jc w:val="both"/>
       </w:pPr>
+      <w:r>
+        <w:t>Durante o desenvolvimento do projeto, os alunos tiveram determinadas dificuldades durante o projeto</w:t>
+      </w:r>
+      <w:r>
+        <w:t>.</w:t>
+      </w:r>
+    </w:p>
+    <w:p>
+      <w:pPr>
+        <w:spacing w:line="360" w:lineRule="auto"/>
+        <w:jc w:val="both"/>
+        <w:rPr>
+          <w:noProof/>
+        </w:rPr>
+      </w:pPr>
+      <w:r>
+        <w:drawing>
+          <wp:anchor distT="0" distB="0" distL="114300" distR="114300" simplePos="0" relativeHeight="251660288" behindDoc="1" locked="0" layoutInCell="1" allowOverlap="1" wp14:anchorId="5BB3EE6F" wp14:editId="2A711869">
+            <wp:simplePos x="0" y="0"/>
+            <wp:positionH relativeFrom="margin">
+              <wp:align>center</wp:align>
+            </wp:positionH>
+            <wp:positionV relativeFrom="paragraph">
+              <wp:posOffset>998855</wp:posOffset>
+            </wp:positionV>
+            <wp:extent cx="4762087" cy="3376692"/>
+            <wp:effectExtent l="0" t="0" r="635" b="0"/>
+            <wp:wrapNone/>
+            <wp:docPr id="9" name="Imagem 9"/>
+            <wp:cNvGraphicFramePr>
+              <a:graphicFrameLocks xmlns:a="http://schemas.openxmlformats.org/drawingml/2006/main" noChangeAspect="1"/>
+            </wp:cNvGraphicFramePr>
+            <a:graphic xmlns:a="http://schemas.openxmlformats.org/drawingml/2006/main">
+              <a:graphicData uri="http://schemas.openxmlformats.org/drawingml/2006/picture">
+                <pic:pic xmlns:pic="http://schemas.openxmlformats.org/drawingml/2006/picture">
+                  <pic:nvPicPr>
+                    <pic:cNvPr id="1" name=""/>
+                    <pic:cNvPicPr/>
+                  </pic:nvPicPr>
+                  <pic:blipFill>
+                    <a:blip r:embed="rId10">
+                      <a:extLst>
+                        <a:ext uri="{28A0092B-C50C-407E-A947-70E740481C1C}">
+                          <a14:useLocalDpi xmlns:a14="http://schemas.microsoft.com/office/drawing/2010/main" val="0"/>
+                        </a:ext>
+                      </a:extLst>
+                    </a:blip>
+                    <a:stretch>
+                      <a:fillRect/>
+                    </a:stretch>
+                  </pic:blipFill>
+                  <pic:spPr>
+                    <a:xfrm>
+                      <a:off x="0" y="0"/>
+                      <a:ext cx="4762087" cy="3376692"/>
+                    </a:xfrm>
+                    <a:prstGeom prst="rect">
+                      <a:avLst/>
+                    </a:prstGeom>
+                  </pic:spPr>
+                </pic:pic>
+              </a:graphicData>
+            </a:graphic>
+            <wp14:sizeRelH relativeFrom="margin">
+              <wp14:pctWidth>0</wp14:pctWidth>
+            </wp14:sizeRelH>
+            <wp14:sizeRelV relativeFrom="margin">
+              <wp14:pctHeight>0</wp14:pctHeight>
+            </wp14:sizeRelV>
+          </wp:anchor>
+        </w:drawing>
+      </w:r>
+      <w:r>
+        <w:t>Tiveram dificuldades em</w:t>
+      </w:r>
+      <w:r>
+        <w:t xml:space="preserve"> relação </w:t>
+      </w:r>
+      <w:r>
+        <w:t>a</w:t>
+      </w:r>
+      <w:r>
+        <w:t xml:space="preserve"> guardar a informação em ficheiros porque dava null no resultado</w:t>
+      </w:r>
+      <w:r>
+        <w:t>,</w:t>
+      </w:r>
+      <w:r>
+        <w:t xml:space="preserve"> para a resolução deste os alunos fizeram alguma pesquisa sobre o assunto e </w:t>
+      </w:r>
+      <w:r>
+        <w:t>pediram ajuda a colegas para ultrapassar o problema e resolveram da seguinte forma:</w:t>
+      </w:r>
+      <w:r>
+        <w:rPr>
+          <w:noProof/>
+        </w:rPr>
+        <w:t xml:space="preserve"> </w:t>
+      </w:r>
+    </w:p>
+    <w:p>
+      <w:pPr>
+        <w:spacing w:line="360" w:lineRule="auto"/>
+        <w:jc w:val="both"/>
+        <w:rPr>
+          <w:noProof/>
+        </w:rPr>
+      </w:pPr>
+    </w:p>
+    <w:p>
+      <w:pPr>
+        <w:spacing w:line="360" w:lineRule="auto"/>
+        <w:jc w:val="both"/>
+        <w:rPr>
+          <w:noProof/>
+        </w:rPr>
+      </w:pPr>
+    </w:p>
+    <w:p>
+      <w:pPr>
+        <w:spacing w:line="360" w:lineRule="auto"/>
+        <w:jc w:val="both"/>
+        <w:rPr>
+          <w:noProof/>
+        </w:rPr>
+      </w:pPr>
+    </w:p>
+    <w:p>
+      <w:pPr>
+        <w:spacing w:line="360" w:lineRule="auto"/>
+        <w:jc w:val="both"/>
+        <w:rPr>
+          <w:noProof/>
+        </w:rPr>
+      </w:pPr>
+    </w:p>
+    <w:p>
+      <w:pPr>
+        <w:spacing w:line="360" w:lineRule="auto"/>
+        <w:jc w:val="both"/>
+        <w:rPr>
+          <w:noProof/>
+        </w:rPr>
+      </w:pPr>
+    </w:p>
+    <w:p>
+      <w:pPr>
+        <w:spacing w:line="360" w:lineRule="auto"/>
+        <w:jc w:val="both"/>
+        <w:rPr>
+          <w:noProof/>
+        </w:rPr>
+      </w:pPr>
+    </w:p>
+    <w:p>
+      <w:pPr>
+        <w:spacing w:line="360" w:lineRule="auto"/>
+        <w:jc w:val="both"/>
+        <w:rPr>
+          <w:noProof/>
+        </w:rPr>
+      </w:pPr>
+    </w:p>
+    <w:p>
+      <w:pPr>
+        <w:spacing w:line="360" w:lineRule="auto"/>
+        <w:jc w:val="both"/>
+        <w:rPr>
+          <w:noProof/>
+        </w:rPr>
+      </w:pPr>
+    </w:p>
+    <w:p>
+      <w:pPr>
+        <w:spacing w:line="360" w:lineRule="auto"/>
+        <w:jc w:val="both"/>
+        <w:rPr>
+          <w:noProof/>
+        </w:rPr>
+      </w:pPr>
+    </w:p>
+    <w:p>
+      <w:pPr>
+        <w:spacing w:line="360" w:lineRule="auto"/>
+        <w:jc w:val="both"/>
+        <w:rPr>
+          <w:noProof/>
+        </w:rPr>
+      </w:pPr>
+    </w:p>
+    <w:p>
+      <w:pPr>
+        <w:spacing w:line="360" w:lineRule="auto"/>
+        <w:jc w:val="both"/>
+        <w:rPr>
+          <w:noProof/>
+        </w:rPr>
+      </w:pPr>
+    </w:p>
+    <w:p>
+      <w:pPr>
+        <w:spacing w:line="360" w:lineRule="auto"/>
+        <w:jc w:val="both"/>
+        <w:rPr>
+          <w:noProof/>
+        </w:rPr>
+      </w:pPr>
+    </w:p>
+    <w:p>
+      <w:pPr>
+        <w:spacing w:line="360" w:lineRule="auto"/>
+        <w:jc w:val="both"/>
+        <w:rPr>
+          <w:noProof/>
+        </w:rPr>
+      </w:pPr>
+    </w:p>
+    <w:p>
+      <w:pPr>
+        <w:spacing w:line="360" w:lineRule="auto"/>
+        <w:jc w:val="both"/>
+        <w:rPr>
+          <w:noProof/>
+        </w:rPr>
+      </w:pPr>
+    </w:p>
+    <w:p>
+      <w:pPr>
+        <w:spacing w:line="360" w:lineRule="auto"/>
+        <w:jc w:val="both"/>
+        <w:rPr>
+          <w:noProof/>
+        </w:rPr>
+      </w:pPr>
+    </w:p>
+    <w:p>
+      <w:pPr>
+        <w:spacing w:line="360" w:lineRule="auto"/>
+        <w:jc w:val="both"/>
+      </w:pPr>
+      <w:r>
+        <w:rPr>
+          <w:noProof/>
+        </w:rPr>
+        <w:t>De resto não existiram dificuldades relevantes que não fossem facilmente ultrapassadas pelos alunos.</w:t>
+      </w:r>
     </w:p>
     <w:sectPr>
-      <w:headerReference w:type="default" r:id="rId8"/>
-      <w:footerReference w:type="default" r:id="rId9"/>
-      <w:headerReference w:type="first" r:id="rId10"/>
+      <w:headerReference w:type="default" r:id="rId11"/>
+      <w:footerReference w:type="default" r:id="rId12"/>
+      <w:headerReference w:type="first" r:id="rId13"/>
       <w:pgSz w:w="11906" w:h="16838"/>
       <w:pgMar w:top="1418" w:right="1701" w:bottom="1418" w:left="1701" w:header="709" w:footer="709" w:gutter="0"/>
       <w:pgNumType w:start="1"/>
@@ -1942,6 +2675,119 @@
 <file path=word/numbering.xml><?xml version="1.0" encoding="utf-8"?>
 <w:numbering xmlns:wpc="http://schemas.microsoft.com/office/word/2010/wordprocessingCanvas" xmlns:cx="http://schemas.microsoft.com/office/drawing/2014/chartex" xmlns:cx1="http://schemas.microsoft.com/office/drawing/2015/9/8/chartex" xmlns:cx2="http://schemas.microsoft.com/office/drawing/2015/10/21/chartex" xmlns:cx3="http://schemas.microsoft.com/office/drawing/2016/5/9/chartex" xmlns:cx4="http://schemas.microsoft.com/office/drawing/2016/5/10/chartex" xmlns:cx5="http://schemas.microsoft.com/office/drawing/2016/5/11/chartex" xmlns:cx6="http://schemas.microsoft.com/office/drawing/2016/5/12/chartex" xmlns:cx7="http://schemas.microsoft.com/office/drawing/2016/5/13/chartex" xmlns:cx8="http://schemas.microsoft.com/office/drawing/2016/5/14/chartex" xmlns:mc="http://schemas.openxmlformats.org/markup-compatibility/2006" xmlns:aink="http://schemas.microsoft.com/office/drawing/2016/ink" xmlns:am3d="http://schemas.microsoft.com/office/drawing/2017/model3d" xmlns:o="urn:schemas-microsoft-com:office:office" xmlns:r="http://schemas.openxmlformats.org/officeDocument/2006/relationships" xmlns:m="http://schemas.openxmlformats.org/officeDocument/2006/math" xmlns:v="urn:schemas-microsoft-com:vml" xmlns:wp14="http://schemas.microsoft.com/office/word/2010/wordprocessingDrawing" xmlns:wp="http://schemas.openxmlformats.org/drawingml/2006/wordprocessingDrawing" xmlns:w10="urn:schemas-microsoft-com:office:word" xmlns:w="http://schemas.openxmlformats.org/wordprocessingml/2006/main" xmlns:w14="http://schemas.microsoft.com/office/word/2010/wordml" xmlns:w15="http://schemas.microsoft.com/office/word/2012/wordml" xmlns:w16cex="http://schemas.microsoft.com/office/word/2018/wordml/cex" xmlns:w16cid="http://schemas.microsoft.com/office/word/2016/wordml/cid" xmlns:w16="http://schemas.microsoft.com/office/word/2018/wordml" xmlns:w16sdtdh="http://schemas.microsoft.com/office/word/2020/wordml/sdtdatahash" xmlns:w16se="http://schemas.microsoft.com/office/word/2015/wordml/symex" xmlns:wpg="http://schemas.microsoft.com/office/word/2010/wordprocessingGroup" xmlns:wpi="http://schemas.microsoft.com/office/word/2010/wordprocessingInk" xmlns:wne="http://schemas.microsoft.com/office/word/2006/wordml" xmlns:wps="http://schemas.microsoft.com/office/word/2010/wordprocessingShape" mc:Ignorable="w14 w15 w16se w16cid w16 w16cex w16sdtdh wp14">
   <w:abstractNum w:abstractNumId="0" w15:restartNumberingAfterBreak="0">
+    <w:nsid w:val="00AA1EEA"/>
+    <w:multiLevelType w:val="hybridMultilevel"/>
+    <w:tmpl w:val="BB8C71CA"/>
+    <w:lvl w:ilvl="0" w:tplc="08160001">
+      <w:start w:val="1"/>
+      <w:numFmt w:val="bullet"/>
+      <w:lvlText w:val=""/>
+      <w:lvlJc w:val="left"/>
+      <w:pPr>
+        <w:ind w:left="720" w:hanging="360"/>
+      </w:pPr>
+      <w:rPr>
+        <w:rFonts w:ascii="Symbol" w:hAnsi="Symbol" w:hint="default"/>
+      </w:rPr>
+    </w:lvl>
+    <w:lvl w:ilvl="1" w:tplc="08160001">
+      <w:start w:val="1"/>
+      <w:numFmt w:val="bullet"/>
+      <w:lvlText w:val=""/>
+      <w:lvlJc w:val="left"/>
+      <w:pPr>
+        <w:ind w:left="1440" w:hanging="360"/>
+      </w:pPr>
+      <w:rPr>
+        <w:rFonts w:ascii="Symbol" w:hAnsi="Symbol" w:hint="default"/>
+      </w:rPr>
+    </w:lvl>
+    <w:lvl w:ilvl="2" w:tplc="08160005" w:tentative="1">
+      <w:start w:val="1"/>
+      <w:numFmt w:val="bullet"/>
+      <w:lvlText w:val=""/>
+      <w:lvlJc w:val="left"/>
+      <w:pPr>
+        <w:ind w:left="2160" w:hanging="360"/>
+      </w:pPr>
+      <w:rPr>
+        <w:rFonts w:ascii="Wingdings" w:hAnsi="Wingdings" w:hint="default"/>
+      </w:rPr>
+    </w:lvl>
+    <w:lvl w:ilvl="3" w:tplc="08160001" w:tentative="1">
+      <w:start w:val="1"/>
+      <w:numFmt w:val="bullet"/>
+      <w:lvlText w:val=""/>
+      <w:lvlJc w:val="left"/>
+      <w:pPr>
+        <w:ind w:left="2880" w:hanging="360"/>
+      </w:pPr>
+      <w:rPr>
+        <w:rFonts w:ascii="Symbol" w:hAnsi="Symbol" w:hint="default"/>
+      </w:rPr>
+    </w:lvl>
+    <w:lvl w:ilvl="4" w:tplc="08160003" w:tentative="1">
+      <w:start w:val="1"/>
+      <w:numFmt w:val="bullet"/>
+      <w:lvlText w:val="o"/>
+      <w:lvlJc w:val="left"/>
+      <w:pPr>
+        <w:ind w:left="3600" w:hanging="360"/>
+      </w:pPr>
+      <w:rPr>
+        <w:rFonts w:ascii="Courier New" w:hAnsi="Courier New" w:cs="Courier New" w:hint="default"/>
+      </w:rPr>
+    </w:lvl>
+    <w:lvl w:ilvl="5" w:tplc="08160005" w:tentative="1">
+      <w:start w:val="1"/>
+      <w:numFmt w:val="bullet"/>
+      <w:lvlText w:val=""/>
+      <w:lvlJc w:val="left"/>
+      <w:pPr>
+        <w:ind w:left="4320" w:hanging="360"/>
+      </w:pPr>
+      <w:rPr>
+        <w:rFonts w:ascii="Wingdings" w:hAnsi="Wingdings" w:hint="default"/>
+      </w:rPr>
+    </w:lvl>
+    <w:lvl w:ilvl="6" w:tplc="08160001" w:tentative="1">
+      <w:start w:val="1"/>
+      <w:numFmt w:val="bullet"/>
+      <w:lvlText w:val=""/>
+      <w:lvlJc w:val="left"/>
+      <w:pPr>
+        <w:ind w:left="5040" w:hanging="360"/>
+      </w:pPr>
+      <w:rPr>
+        <w:rFonts w:ascii="Symbol" w:hAnsi="Symbol" w:hint="default"/>
+      </w:rPr>
+    </w:lvl>
+    <w:lvl w:ilvl="7" w:tplc="08160003" w:tentative="1">
+      <w:start w:val="1"/>
+      <w:numFmt w:val="bullet"/>
+      <w:lvlText w:val="o"/>
+      <w:lvlJc w:val="left"/>
+      <w:pPr>
+        <w:ind w:left="5760" w:hanging="360"/>
+      </w:pPr>
+      <w:rPr>
+        <w:rFonts w:ascii="Courier New" w:hAnsi="Courier New" w:cs="Courier New" w:hint="default"/>
+      </w:rPr>
+    </w:lvl>
+    <w:lvl w:ilvl="8" w:tplc="08160005" w:tentative="1">
+      <w:start w:val="1"/>
+      <w:numFmt w:val="bullet"/>
+      <w:lvlText w:val=""/>
+      <w:lvlJc w:val="left"/>
+      <w:pPr>
+        <w:ind w:left="6480" w:hanging="360"/>
+      </w:pPr>
+      <w:rPr>
+        <w:rFonts w:ascii="Wingdings" w:hAnsi="Wingdings" w:hint="default"/>
+      </w:rPr>
+    </w:lvl>
+  </w:abstractNum>
+  <w:abstractNum w:abstractNumId="1" w15:restartNumberingAfterBreak="0">
     <w:nsid w:val="025E08DA"/>
     <w:multiLevelType w:val="multilevel"/>
     <w:tmpl w:val="96BACEEC"/>
@@ -2045,7 +2891,7 @@
       </w:rPr>
     </w:lvl>
   </w:abstractNum>
-  <w:abstractNum w:abstractNumId="1" w15:restartNumberingAfterBreak="0">
+  <w:abstractNum w:abstractNumId="2" w15:restartNumberingAfterBreak="0">
     <w:nsid w:val="08E7251D"/>
     <w:multiLevelType w:val="hybridMultilevel"/>
     <w:tmpl w:val="88663D4C"/>
@@ -2159,7 +3005,7 @@
       </w:rPr>
     </w:lvl>
   </w:abstractNum>
-  <w:abstractNum w:abstractNumId="2" w15:restartNumberingAfterBreak="0">
+  <w:abstractNum w:abstractNumId="3" w15:restartNumberingAfterBreak="0">
     <w:nsid w:val="0C136190"/>
     <w:multiLevelType w:val="hybridMultilevel"/>
     <w:tmpl w:val="20803B2C"/>
@@ -2272,7 +3118,7 @@
       </w:rPr>
     </w:lvl>
   </w:abstractNum>
-  <w:abstractNum w:abstractNumId="3" w15:restartNumberingAfterBreak="0">
+  <w:abstractNum w:abstractNumId="4" w15:restartNumberingAfterBreak="0">
     <w:nsid w:val="0C985031"/>
     <w:multiLevelType w:val="hybridMultilevel"/>
     <w:tmpl w:val="630E9488"/>
@@ -2385,7 +3231,7 @@
       </w:rPr>
     </w:lvl>
   </w:abstractNum>
-  <w:abstractNum w:abstractNumId="4" w15:restartNumberingAfterBreak="0">
+  <w:abstractNum w:abstractNumId="5" w15:restartNumberingAfterBreak="0">
     <w:nsid w:val="173B7AC8"/>
     <w:multiLevelType w:val="hybridMultilevel"/>
     <w:tmpl w:val="2A2E806E"/>
@@ -2498,7 +3344,7 @@
       </w:rPr>
     </w:lvl>
   </w:abstractNum>
-  <w:abstractNum w:abstractNumId="5" w15:restartNumberingAfterBreak="0">
+  <w:abstractNum w:abstractNumId="6" w15:restartNumberingAfterBreak="0">
     <w:nsid w:val="269144DF"/>
     <w:multiLevelType w:val="hybridMultilevel"/>
     <w:tmpl w:val="34306DBE"/>
@@ -2611,7 +3457,7 @@
       </w:rPr>
     </w:lvl>
   </w:abstractNum>
-  <w:abstractNum w:abstractNumId="6" w15:restartNumberingAfterBreak="0">
+  <w:abstractNum w:abstractNumId="7" w15:restartNumberingAfterBreak="0">
     <w:nsid w:val="2E61715F"/>
     <w:multiLevelType w:val="hybridMultilevel"/>
     <w:tmpl w:val="2B420F4E"/>
@@ -2697,7 +3543,7 @@
       </w:pPr>
     </w:lvl>
   </w:abstractNum>
-  <w:abstractNum w:abstractNumId="7" w15:restartNumberingAfterBreak="0">
+  <w:abstractNum w:abstractNumId="8" w15:restartNumberingAfterBreak="0">
     <w:nsid w:val="2FD36455"/>
     <w:multiLevelType w:val="hybridMultilevel"/>
     <w:tmpl w:val="BED2012E"/>
@@ -2810,7 +3656,7 @@
       </w:rPr>
     </w:lvl>
   </w:abstractNum>
-  <w:abstractNum w:abstractNumId="8" w15:restartNumberingAfterBreak="0">
+  <w:abstractNum w:abstractNumId="9" w15:restartNumberingAfterBreak="0">
     <w:nsid w:val="335D3FF3"/>
     <w:multiLevelType w:val="hybridMultilevel"/>
     <w:tmpl w:val="048242CC"/>
@@ -2923,7 +3769,7 @@
       </w:rPr>
     </w:lvl>
   </w:abstractNum>
-  <w:abstractNum w:abstractNumId="9" w15:restartNumberingAfterBreak="0">
+  <w:abstractNum w:abstractNumId="10" w15:restartNumberingAfterBreak="0">
     <w:nsid w:val="34107FEB"/>
     <w:multiLevelType w:val="hybridMultilevel"/>
     <w:tmpl w:val="753022A0"/>
@@ -3036,7 +3882,7 @@
       </w:rPr>
     </w:lvl>
   </w:abstractNum>
-  <w:abstractNum w:abstractNumId="10" w15:restartNumberingAfterBreak="0">
+  <w:abstractNum w:abstractNumId="11" w15:restartNumberingAfterBreak="0">
     <w:nsid w:val="353F63D1"/>
     <w:multiLevelType w:val="hybridMultilevel"/>
     <w:tmpl w:val="0D943FD0"/>
@@ -3125,7 +3971,7 @@
       </w:pPr>
     </w:lvl>
   </w:abstractNum>
-  <w:abstractNum w:abstractNumId="11" w15:restartNumberingAfterBreak="0">
+  <w:abstractNum w:abstractNumId="12" w15:restartNumberingAfterBreak="0">
     <w:nsid w:val="41D431AC"/>
     <w:multiLevelType w:val="multilevel"/>
     <w:tmpl w:val="A7E8F7E0"/>
@@ -3229,7 +4075,7 @@
       </w:rPr>
     </w:lvl>
   </w:abstractNum>
-  <w:abstractNum w:abstractNumId="12" w15:restartNumberingAfterBreak="0">
+  <w:abstractNum w:abstractNumId="13" w15:restartNumberingAfterBreak="0">
     <w:nsid w:val="42C539D8"/>
     <w:multiLevelType w:val="multilevel"/>
     <w:tmpl w:val="08160025"/>
@@ -3327,7 +4173,7 @@
       </w:pPr>
     </w:lvl>
   </w:abstractNum>
-  <w:abstractNum w:abstractNumId="13" w15:restartNumberingAfterBreak="0">
+  <w:abstractNum w:abstractNumId="14" w15:restartNumberingAfterBreak="0">
     <w:nsid w:val="5B4C438D"/>
     <w:multiLevelType w:val="hybridMultilevel"/>
     <w:tmpl w:val="4F6C341A"/>
@@ -3440,7 +4286,7 @@
       </w:rPr>
     </w:lvl>
   </w:abstractNum>
-  <w:abstractNum w:abstractNumId="14" w15:restartNumberingAfterBreak="0">
+  <w:abstractNum w:abstractNumId="15" w15:restartNumberingAfterBreak="0">
     <w:nsid w:val="684606DD"/>
     <w:multiLevelType w:val="hybridMultilevel"/>
     <w:tmpl w:val="052A6FAA"/>
@@ -3553,7 +4399,7 @@
       </w:rPr>
     </w:lvl>
   </w:abstractNum>
-  <w:abstractNum w:abstractNumId="15" w15:restartNumberingAfterBreak="0">
+  <w:abstractNum w:abstractNumId="16" w15:restartNumberingAfterBreak="0">
     <w:nsid w:val="6C9A2283"/>
     <w:multiLevelType w:val="hybridMultilevel"/>
     <w:tmpl w:val="2D0813CE"/>
@@ -3666,7 +4512,7 @@
       </w:rPr>
     </w:lvl>
   </w:abstractNum>
-  <w:abstractNum w:abstractNumId="16" w15:restartNumberingAfterBreak="0">
+  <w:abstractNum w:abstractNumId="17" w15:restartNumberingAfterBreak="0">
     <w:nsid w:val="78A06E30"/>
     <w:multiLevelType w:val="hybridMultilevel"/>
     <w:tmpl w:val="D9E6FC78"/>
@@ -3779,7 +4625,7 @@
       </w:rPr>
     </w:lvl>
   </w:abstractNum>
-  <w:abstractNum w:abstractNumId="17" w15:restartNumberingAfterBreak="0">
+  <w:abstractNum w:abstractNumId="18" w15:restartNumberingAfterBreak="0">
     <w:nsid w:val="79CD06F7"/>
     <w:multiLevelType w:val="hybridMultilevel"/>
     <w:tmpl w:val="B2CCE35A"/>
@@ -3868,7 +4714,7 @@
       </w:pPr>
     </w:lvl>
   </w:abstractNum>
-  <w:abstractNum w:abstractNumId="18" w15:restartNumberingAfterBreak="0">
+  <w:abstractNum w:abstractNumId="19" w15:restartNumberingAfterBreak="0">
     <w:nsid w:val="7C0175F4"/>
     <w:multiLevelType w:val="hybridMultilevel"/>
     <w:tmpl w:val="B84E1C50"/>
@@ -3954,7 +4800,7 @@
       </w:pPr>
     </w:lvl>
   </w:abstractNum>
-  <w:abstractNum w:abstractNumId="19" w15:restartNumberingAfterBreak="0">
+  <w:abstractNum w:abstractNumId="20" w15:restartNumberingAfterBreak="0">
     <w:nsid w:val="7DDC2F8B"/>
     <w:multiLevelType w:val="hybridMultilevel"/>
     <w:tmpl w:val="03DC4D58"/>
@@ -4044,64 +4890,67 @@
     </w:lvl>
   </w:abstractNum>
   <w:num w:numId="1">
+    <w:abstractNumId w:val="12"/>
+  </w:num>
+  <w:num w:numId="2">
+    <w:abstractNumId w:val="1"/>
+  </w:num>
+  <w:num w:numId="3">
+    <w:abstractNumId w:val="19"/>
+  </w:num>
+  <w:num w:numId="4">
+    <w:abstractNumId w:val="14"/>
+  </w:num>
+  <w:num w:numId="5">
+    <w:abstractNumId w:val="3"/>
+  </w:num>
+  <w:num w:numId="6">
+    <w:abstractNumId w:val="5"/>
+  </w:num>
+  <w:num w:numId="7">
+    <w:abstractNumId w:val="17"/>
+  </w:num>
+  <w:num w:numId="8">
+    <w:abstractNumId w:val="16"/>
+  </w:num>
+  <w:num w:numId="9">
+    <w:abstractNumId w:val="10"/>
+  </w:num>
+  <w:num w:numId="10">
+    <w:abstractNumId w:val="15"/>
+  </w:num>
+  <w:num w:numId="11">
+    <w:abstractNumId w:val="9"/>
+  </w:num>
+  <w:num w:numId="12">
+    <w:abstractNumId w:val="4"/>
+  </w:num>
+  <w:num w:numId="13">
+    <w:abstractNumId w:val="7"/>
+  </w:num>
+  <w:num w:numId="14">
+    <w:abstractNumId w:val="2"/>
+  </w:num>
+  <w:num w:numId="15">
+    <w:abstractNumId w:val="18"/>
+  </w:num>
+  <w:num w:numId="16">
+    <w:abstractNumId w:val="8"/>
+  </w:num>
+  <w:num w:numId="17">
+    <w:abstractNumId w:val="13"/>
+  </w:num>
+  <w:num w:numId="18">
     <w:abstractNumId w:val="11"/>
   </w:num>
-  <w:num w:numId="2">
-    <w:abstractNumId w:val="0"/>
+  <w:num w:numId="19">
+    <w:abstractNumId w:val="20"/>
   </w:num>
-  <w:num w:numId="3">
-    <w:abstractNumId w:val="18"/>
-  </w:num>
-  <w:num w:numId="4">
-    <w:abstractNumId w:val="13"/>
-  </w:num>
-  <w:num w:numId="5">
-    <w:abstractNumId w:val="2"/>
-  </w:num>
-  <w:num w:numId="6">
-    <w:abstractNumId w:val="4"/>
-  </w:num>
-  <w:num w:numId="7">
-    <w:abstractNumId w:val="16"/>
-  </w:num>
-  <w:num w:numId="8">
-    <w:abstractNumId w:val="15"/>
-  </w:num>
-  <w:num w:numId="9">
-    <w:abstractNumId w:val="9"/>
-  </w:num>
-  <w:num w:numId="10">
-    <w:abstractNumId w:val="14"/>
-  </w:num>
-  <w:num w:numId="11">
-    <w:abstractNumId w:val="8"/>
-  </w:num>
-  <w:num w:numId="12">
-    <w:abstractNumId w:val="3"/>
-  </w:num>
-  <w:num w:numId="13">
+  <w:num w:numId="20">
     <w:abstractNumId w:val="6"/>
   </w:num>
-  <w:num w:numId="14">
-    <w:abstractNumId w:val="1"/>
-  </w:num>
-  <w:num w:numId="15">
-    <w:abstractNumId w:val="17"/>
-  </w:num>
-  <w:num w:numId="16">
-    <w:abstractNumId w:val="7"/>
-  </w:num>
-  <w:num w:numId="17">
-    <w:abstractNumId w:val="12"/>
-  </w:num>
-  <w:num w:numId="18">
-    <w:abstractNumId w:val="10"/>
-  </w:num>
-  <w:num w:numId="19">
-    <w:abstractNumId w:val="19"/>
-  </w:num>
-  <w:num w:numId="20">
-    <w:abstractNumId w:val="5"/>
+  <w:num w:numId="21">
+    <w:abstractNumId w:val="0"/>
   </w:num>
 </w:numbering>
 </file>

--- a/Relatorio.docx
+++ b/Relatorio.docx
@@ -411,7 +411,7 @@
         <w:br w:type="page"/>
       </w:r>
     </w:p>
-    <w:bookmarkStart w:id="0" w:name="_Toc74489075" w:displacedByCustomXml="next"/>
+    <w:bookmarkStart w:id="0" w:name="_Toc74493025" w:displacedByCustomXml="next"/>
     <w:sdt>
       <w:sdtPr>
         <w:rPr>
@@ -467,7 +467,7 @@
           <w:r>
             <w:fldChar w:fldCharType="separate"/>
           </w:r>
-          <w:hyperlink w:anchor="_Toc74489075" w:history="1">
+          <w:hyperlink w:anchor="_Toc74493025" w:history="1">
             <w:r>
               <w:rPr>
                 <w:rStyle w:val="Hiperligao"/>
@@ -494,7 +494,7 @@
                 <w:noProof/>
                 <w:webHidden/>
               </w:rPr>
-              <w:instrText xml:space="preserve"> PAGEREF _Toc74489075 \h </w:instrText>
+              <w:instrText xml:space="preserve"> PAGEREF _Toc74493025 \h </w:instrText>
             </w:r>
             <w:r>
               <w:rPr>
@@ -538,7 +538,7 @@
               <w:lang w:bidi="ar-SA"/>
             </w:rPr>
           </w:pPr>
-          <w:hyperlink w:anchor="_Toc74489076" w:history="1">
+          <w:hyperlink w:anchor="_Toc74493026" w:history="1">
             <w:r>
               <w:rPr>
                 <w:rStyle w:val="Hiperligao"/>
@@ -580,7 +580,7 @@
                 <w:noProof/>
                 <w:webHidden/>
               </w:rPr>
-              <w:instrText xml:space="preserve"> PAGEREF _Toc74489076 \h </w:instrText>
+              <w:instrText xml:space="preserve"> PAGEREF _Toc74493026 \h </w:instrText>
             </w:r>
             <w:r>
               <w:rPr>
@@ -624,7 +624,7 @@
               <w:lang w:bidi="ar-SA"/>
             </w:rPr>
           </w:pPr>
-          <w:hyperlink w:anchor="_Toc74489077" w:history="1">
+          <w:hyperlink w:anchor="_Toc74493027" w:history="1">
             <w:r>
               <w:rPr>
                 <w:rStyle w:val="Hiperligao"/>
@@ -666,7 +666,7 @@
                 <w:noProof/>
                 <w:webHidden/>
               </w:rPr>
-              <w:instrText xml:space="preserve"> PAGEREF _Toc74489077 \h </w:instrText>
+              <w:instrText xml:space="preserve"> PAGEREF _Toc74493027 \h </w:instrText>
             </w:r>
             <w:r>
               <w:rPr>
@@ -710,7 +710,7 @@
               <w:lang w:bidi="ar-SA"/>
             </w:rPr>
           </w:pPr>
-          <w:hyperlink w:anchor="_Toc74489078" w:history="1">
+          <w:hyperlink w:anchor="_Toc74493028" w:history="1">
             <w:r>
               <w:rPr>
                 <w:rStyle w:val="Hiperligao"/>
@@ -752,7 +752,7 @@
                 <w:noProof/>
                 <w:webHidden/>
               </w:rPr>
-              <w:instrText xml:space="preserve"> PAGEREF _Toc74489078 \h </w:instrText>
+              <w:instrText xml:space="preserve"> PAGEREF _Toc74493028 \h </w:instrText>
             </w:r>
             <w:r>
               <w:rPr>
@@ -796,7 +796,7 @@
               <w:lang w:bidi="ar-SA"/>
             </w:rPr>
           </w:pPr>
-          <w:hyperlink w:anchor="_Toc74489079" w:history="1">
+          <w:hyperlink w:anchor="_Toc74493029" w:history="1">
             <w:r>
               <w:rPr>
                 <w:rStyle w:val="Hiperligao"/>
@@ -838,7 +838,7 @@
                 <w:noProof/>
                 <w:webHidden/>
               </w:rPr>
-              <w:instrText xml:space="preserve"> PAGEREF _Toc74489079 \h </w:instrText>
+              <w:instrText xml:space="preserve"> PAGEREF _Toc74493029 \h </w:instrText>
             </w:r>
             <w:r>
               <w:rPr>
@@ -892,6 +892,9 @@
         <w:spacing w:after="160" w:line="360" w:lineRule="auto"/>
         <w:jc w:val="both"/>
       </w:pPr>
+      <w:r>
+        <w:br w:type="page"/>
+      </w:r>
     </w:p>
     <w:p>
       <w:pPr>
@@ -904,6 +907,111 @@
     </w:p>
     <w:p>
       <w:pPr>
+        <w:pStyle w:val="Ttulo1"/>
+        <w:spacing w:line="360" w:lineRule="auto"/>
+        <w:jc w:val="both"/>
+      </w:pPr>
+      <w:bookmarkStart w:id="1" w:name="_Toc74493026"/>
+      <w:r>
+        <w:t>Introdução</w:t>
+      </w:r>
+      <w:bookmarkEnd w:id="1"/>
+    </w:p>
+    <w:p>
+      <w:pPr>
+        <w:spacing w:line="360" w:lineRule="auto"/>
+        <w:jc w:val="both"/>
+        <w:rPr>
+          <w:u w:val="single"/>
+        </w:rPr>
+      </w:pPr>
+      <w:r>
+        <w:t xml:space="preserve">Este projeto tem como </w:t>
+      </w:r>
+      <w:r>
+        <w:t>objetivo</w:t>
+      </w:r>
+      <w:r>
+        <w:t xml:space="preserve"> de pôr em prática </w:t>
+      </w:r>
+      <w:r>
+        <w:t xml:space="preserve">os conteúdos lecionados </w:t>
+      </w:r>
+      <w:r>
+        <w:t xml:space="preserve">ao longo da </w:t>
+      </w:r>
+      <w:r>
+        <w:t>disciplina</w:t>
+      </w:r>
+      <w:r>
+        <w:t>.</w:t>
+      </w:r>
+      <w:r>
+        <w:t xml:space="preserve"> </w:t>
+      </w:r>
+      <w:r>
+        <w:t>O projeto</w:t>
+      </w:r>
+      <w:r>
+        <w:t xml:space="preserve"> “Gestor de Restauração” tem como objetivo </w:t>
+      </w:r>
+      <w:r>
+        <w:t>fazer a gestão de um restaurante</w:t>
+      </w:r>
+      <w:r>
+        <w:t>. Iremos</w:t>
+      </w:r>
+      <w:r>
+        <w:t xml:space="preserve"> </w:t>
+      </w:r>
+      <w:r>
+        <w:t>abordar</w:t>
+      </w:r>
+      <w:r>
+        <w:t xml:space="preserve"> </w:t>
+      </w:r>
+      <w:r>
+        <w:t>de modo geral</w:t>
+      </w:r>
+      <w:r>
+        <w:t xml:space="preserve"> o que desenvolvemos na aplicação</w:t>
+      </w:r>
+      <w:r>
+        <w:t xml:space="preserve">, o que </w:t>
+      </w:r>
+      <w:r>
+        <w:t>utilizamos</w:t>
+      </w:r>
+      <w:r>
+        <w:t xml:space="preserve"> em termos de bibliotecas</w:t>
+      </w:r>
+      <w:r>
+        <w:t>, os</w:t>
+      </w:r>
+      <w:r>
+        <w:t xml:space="preserve"> métodos de sintaxe mais relevantes</w:t>
+      </w:r>
+      <w:r>
+        <w:t xml:space="preserve"> e </w:t>
+      </w:r>
+      <w:r>
+        <w:t>as dificuldades</w:t>
+      </w:r>
+      <w:r>
+        <w:t xml:space="preserve"> </w:t>
+      </w:r>
+      <w:r>
+        <w:t>que tivemos</w:t>
+      </w:r>
+      <w:r>
+        <w:t xml:space="preserve"> no </w:t>
+      </w:r>
+      <w:r>
+        <w:t>desenvolvimento.</w:t>
+      </w:r>
+    </w:p>
+    <w:p>
+      <w:pPr>
         <w:widowControl/>
         <w:suppressAutoHyphens w:val="0"/>
         <w:autoSpaceDE/>
@@ -916,10 +1024,7 @@
     </w:p>
     <w:p>
       <w:pPr>
-        <w:widowControl/>
-        <w:suppressAutoHyphens w:val="0"/>
-        <w:autoSpaceDE/>
-        <w:spacing w:after="160" w:line="360" w:lineRule="auto"/>
+        <w:spacing w:line="360" w:lineRule="auto"/>
         <w:jc w:val="both"/>
       </w:pPr>
     </w:p>
@@ -929,130 +1034,34 @@
         <w:spacing w:line="360" w:lineRule="auto"/>
         <w:jc w:val="both"/>
       </w:pPr>
-      <w:bookmarkStart w:id="1" w:name="_Toc74489076"/>
-      <w:r>
-        <w:t>Introdução</w:t>
-      </w:r>
-      <w:bookmarkEnd w:id="1"/>
-    </w:p>
-    <w:p>
-      <w:pPr>
-        <w:spacing w:line="360" w:lineRule="auto"/>
-        <w:jc w:val="both"/>
-      </w:pPr>
-      <w:r>
-        <w:t xml:space="preserve">Este projeto tem como finalidade de pôr em prática final o que foi dado ao longo da </w:t>
-      </w:r>
-      <w:r>
-        <w:t>disciplina</w:t>
-      </w:r>
-      <w:r>
-        <w:t>, dominado de “Gestor de Restauração” tem como objetivo auxiliar nos pedidos</w:t>
-      </w:r>
-      <w:r>
-        <w:t xml:space="preserve"> dos clientes</w:t>
-      </w:r>
-      <w:r>
-        <w:t xml:space="preserve">, nas mesas e em </w:t>
-      </w:r>
-      <w:r>
-        <w:t xml:space="preserve">adicionar/mostrar </w:t>
-      </w:r>
-      <w:r>
-        <w:t>produtos (bebidas, café, etc..)</w:t>
-      </w:r>
-      <w:r>
-        <w:t xml:space="preserve"> que existem para venda de um restaurante</w:t>
-      </w:r>
-      <w:r>
-        <w:t>.</w:t>
-      </w:r>
-    </w:p>
-    <w:p>
-      <w:pPr>
-        <w:spacing w:line="360" w:lineRule="auto"/>
-        <w:jc w:val="both"/>
-      </w:pPr>
-      <w:r>
-        <w:t xml:space="preserve">Será abordado o que os alunos </w:t>
-      </w:r>
-      <w:r>
-        <w:t xml:space="preserve">fizeram de modo geral, o que </w:t>
-      </w:r>
-      <w:r>
-        <w:t>utilizaram</w:t>
-      </w:r>
-      <w:r>
-        <w:t xml:space="preserve"> em termos de bibliotecas e métodos de sintaxe mais relevantes </w:t>
-      </w:r>
-      <w:r>
-        <w:t>e as dificuldades</w:t>
+      <w:bookmarkStart w:id="2" w:name="_Toc74493027"/>
+      <w:r>
+        <w:t>Projeto</w:t>
+      </w:r>
+      <w:bookmarkEnd w:id="2"/>
+    </w:p>
+    <w:p>
+      <w:pPr>
+        <w:spacing w:line="360" w:lineRule="auto"/>
+        <w:jc w:val="both"/>
+      </w:pPr>
+      <w:r>
+        <w:t>O projeto foi organizado por várias classes, nomeadamente doze</w:t>
+      </w:r>
+      <w:r>
+        <w:t xml:space="preserve">, </w:t>
+      </w:r>
+      <w:r>
+        <w:t>das</w:t>
       </w:r>
       <w:r>
         <w:t xml:space="preserve"> </w:t>
       </w:r>
       <w:r>
-        <w:t>houve</w:t>
-      </w:r>
-      <w:r>
-        <w:t xml:space="preserve"> no </w:t>
-      </w:r>
-      <w:r>
-        <w:t>desenvolvimento</w:t>
-      </w:r>
-      <w:r>
-        <w:t xml:space="preserve"> e as </w:t>
-      </w:r>
-      <w:r>
-        <w:t>dificuldades que persistem.</w:t>
-      </w:r>
-    </w:p>
-    <w:p>
-      <w:pPr>
-        <w:spacing w:line="360" w:lineRule="auto"/>
-        <w:jc w:val="both"/>
-      </w:pPr>
-    </w:p>
-    <w:p>
-      <w:pPr>
-        <w:widowControl/>
-        <w:suppressAutoHyphens w:val="0"/>
-        <w:autoSpaceDE/>
-        <w:spacing w:after="160" w:line="360" w:lineRule="auto"/>
-        <w:jc w:val="both"/>
-      </w:pPr>
-      <w:r>
-        <w:br w:type="page"/>
-      </w:r>
-    </w:p>
-    <w:p>
-      <w:pPr>
-        <w:spacing w:line="360" w:lineRule="auto"/>
-        <w:jc w:val="both"/>
-      </w:pPr>
-    </w:p>
-    <w:p>
-      <w:pPr>
-        <w:pStyle w:val="Ttulo1"/>
-        <w:spacing w:line="360" w:lineRule="auto"/>
-        <w:jc w:val="both"/>
-      </w:pPr>
-      <w:bookmarkStart w:id="2" w:name="_Toc74489077"/>
-      <w:r>
-        <w:t>Projeto</w:t>
-      </w:r>
-      <w:bookmarkEnd w:id="2"/>
-    </w:p>
-    <w:p>
-      <w:pPr>
-        <w:spacing w:line="360" w:lineRule="auto"/>
-        <w:jc w:val="both"/>
-      </w:pPr>
-      <w:r>
-        <w:t>O projeto foi organizado por várias classes, nomeadamente doze classes</w:t>
-      </w:r>
-      <w:r>
-        <w:t>, entres estes existem construtores, enumerado</w:t>
+        <w:t>quais</w:t>
+      </w:r>
+      <w:r>
+        <w:t xml:space="preserve"> existem construtores, enumerado</w:t>
       </w:r>
       <w:r>
         <w:t>s</w:t>
@@ -1252,11 +1261,21 @@
         <w:spacing w:line="360" w:lineRule="auto"/>
         <w:jc w:val="both"/>
       </w:pPr>
+      <w:proofErr w:type="spellStart"/>
       <w:r>
         <w:t>TaxaIva</w:t>
       </w:r>
-      <w:r>
-        <w:t xml:space="preserve"> – enumerado para os valores do iva.</w:t>
+      <w:proofErr w:type="spellEnd"/>
+      <w:r>
+        <w:t xml:space="preserve"> – enumerado para os valores do </w:t>
+      </w:r>
+      <w:proofErr w:type="gramStart"/>
+      <w:r>
+        <w:t>iva</w:t>
+      </w:r>
+      <w:proofErr w:type="gramEnd"/>
+      <w:r>
+        <w:t>.</w:t>
       </w:r>
     </w:p>
     <w:p>
@@ -1283,14 +1302,27 @@
         <w:spacing w:line="360" w:lineRule="auto"/>
         <w:jc w:val="both"/>
       </w:pPr>
-      <w:r>
-        <w:t>GestaoRestaurante (</w:t>
+      <w:proofErr w:type="spellStart"/>
+      <w:r>
+        <w:t>GestaoRestaurante</w:t>
+      </w:r>
+      <w:proofErr w:type="spellEnd"/>
+      <w:r>
+        <w:t xml:space="preserve"> (</w:t>
       </w:r>
       <w:r>
         <w:t xml:space="preserve">classe com </w:t>
       </w:r>
       <w:r>
-        <w:t>função main);</w:t>
+        <w:t xml:space="preserve">função </w:t>
+      </w:r>
+      <w:proofErr w:type="spellStart"/>
+      <w:r>
+        <w:t>main</w:t>
+      </w:r>
+      <w:proofErr w:type="spellEnd"/>
+      <w:r>
+        <w:t>);</w:t>
       </w:r>
     </w:p>
     <w:p>
@@ -1730,19 +1762,42 @@
         <w:jc w:val="both"/>
       </w:pPr>
       <w:r>
-        <w:t>No</w:t>
-      </w:r>
-      <w:r>
-        <w:t xml:space="preserve"> tipo enumerado </w:t>
-      </w:r>
-      <w:r>
-        <w:t>Estado</w:t>
-      </w:r>
-      <w:r>
-        <w:t xml:space="preserve"> cujas variáveis guardam </w:t>
-      </w:r>
-      <w:r>
-        <w:t>o estado dos pedidos possíveis haver (linha 4), de seguida feito o método toString que é usado para mostrar os valores depois ao utilizados do programa (linha 6 a 16).</w:t>
+        <w:t xml:space="preserve">No tipo enumerado Estado cujas variáveis guardam o estado dos pedidos (linha 4), </w:t>
+      </w:r>
+      <w:r>
+        <w:t xml:space="preserve">é </w:t>
+      </w:r>
+      <w:r>
+        <w:t xml:space="preserve">feito o método </w:t>
+      </w:r>
+      <w:proofErr w:type="spellStart"/>
+      <w:r>
+        <w:t>toString</w:t>
+      </w:r>
+      <w:proofErr w:type="spellEnd"/>
+      <w:r>
+        <w:t xml:space="preserve"> que é usado para mostrar os valores </w:t>
+      </w:r>
+      <w:r>
+        <w:t>mais</w:t>
+      </w:r>
+      <w:r>
+        <w:t xml:space="preserve"> </w:t>
+      </w:r>
+      <w:r>
+        <w:t>tarde</w:t>
+      </w:r>
+      <w:r>
+        <w:t xml:space="preserve"> utilizados </w:t>
+      </w:r>
+      <w:r>
+        <w:t>n</w:t>
+      </w:r>
+      <w:r>
+        <w:t>o</w:t>
+      </w:r>
+      <w:r>
+        <w:t xml:space="preserve"> programa (linha 6 a 16).</w:t>
       </w:r>
     </w:p>
     <w:p>
@@ -1754,31 +1809,64 @@
         <w:jc w:val="both"/>
       </w:pPr>
       <w:r>
-        <w:t xml:space="preserve">Nas classes de funções primeiramente na Restaurante é onde estão as funções de, por exemplo, </w:t>
-      </w:r>
+        <w:t xml:space="preserve">Na classe Restaurante é onde estão as funções, por exemplo, </w:t>
+      </w:r>
+      <w:proofErr w:type="spellStart"/>
       <w:r>
         <w:rPr>
           <w:u w:val="single"/>
         </w:rPr>
         <w:t>registarProduto</w:t>
       </w:r>
+      <w:proofErr w:type="spellEnd"/>
       <w:r>
         <w:t xml:space="preserve">, </w:t>
       </w:r>
+      <w:proofErr w:type="spellStart"/>
       <w:r>
         <w:rPr>
           <w:u w:val="single"/>
         </w:rPr>
-        <w:t>toStringProdutos,</w:t>
+        <w:t>toStringProdutos</w:t>
+      </w:r>
+      <w:proofErr w:type="spellEnd"/>
+      <w:r>
+        <w:rPr>
+          <w:u w:val="single"/>
+        </w:rPr>
+        <w:t>,</w:t>
       </w:r>
       <w:r>
         <w:t xml:space="preserve"> etc</w:t>
       </w:r>
       <w:r>
-        <w:t xml:space="preserve">. Na classe GestaoRestaurante é onde pergunta quantas mesas tem o restaurante </w:t>
-      </w:r>
-      <w:r>
-        <w:t xml:space="preserve">com um mínimo de quatro mesas, após inserir o </w:t>
+        <w:t xml:space="preserve">. Na classe </w:t>
+      </w:r>
+      <w:proofErr w:type="spellStart"/>
+      <w:r>
+        <w:t>GestaoRestaurante</w:t>
+      </w:r>
+      <w:proofErr w:type="spellEnd"/>
+      <w:r>
+        <w:t xml:space="preserve"> pe</w:t>
+      </w:r>
+      <w:r>
+        <w:t>r</w:t>
+      </w:r>
+      <w:r>
+        <w:t>gunta quantas mesas tem o restaurante</w:t>
+      </w:r>
+      <w:r>
+        <w:t>,</w:t>
+      </w:r>
+      <w:r>
+        <w:t xml:space="preserve"> </w:t>
+      </w:r>
+      <w:r>
+        <w:t>havendo</w:t>
+      </w:r>
+      <w:r>
+        <w:t xml:space="preserve"> um mínimo de quatro mesas, após inserir o </w:t>
       </w:r>
       <w:r>
         <w:t>número</w:t>
@@ -1786,6 +1874,15 @@
       <w:r>
         <w:t xml:space="preserve"> de mesas será apresentado um menu em que cada opção corresponde a uma função da classe Restaurante.</w:t>
       </w:r>
+    </w:p>
+    <w:p>
+      <w:pPr>
+        <w:widowControl/>
+        <w:suppressAutoHyphens w:val="0"/>
+        <w:autoSpaceDE/>
+        <w:spacing w:after="160" w:line="360" w:lineRule="auto"/>
+        <w:jc w:val="both"/>
+      </w:pPr>
       <w:r>
         <w:br w:type="page"/>
       </w:r>
@@ -1802,7 +1899,7 @@
         <w:spacing w:line="360" w:lineRule="auto"/>
         <w:jc w:val="both"/>
       </w:pPr>
-      <w:bookmarkStart w:id="3" w:name="_Toc74489078"/>
+      <w:bookmarkStart w:id="3" w:name="_Toc74493028"/>
       <w:r>
         <w:t>Bibliotecas e Métodos utilizados</w:t>
       </w:r>
@@ -1814,7 +1911,10 @@
         <w:jc w:val="both"/>
       </w:pPr>
       <w:r>
-        <w:t>Foram utilizadas várias bibliotecas e métodos específicos no desenvolvimento do projeto tais como:</w:t>
+        <w:t>Utilizámos</w:t>
+      </w:r>
+      <w:r>
+        <w:t xml:space="preserve"> várias bibliotecas e métodos específicos no desenvolvimento do projeto tais como:</w:t>
       </w:r>
     </w:p>
     <w:p>
@@ -1838,7 +1938,25 @@
         <w:jc w:val="both"/>
       </w:pPr>
       <w:r>
-        <w:t xml:space="preserve">- import java.io.FileInputStream; </w:t>
+        <w:t xml:space="preserve">- </w:t>
+      </w:r>
+      <w:proofErr w:type="spellStart"/>
+      <w:r>
+        <w:t>import</w:t>
+      </w:r>
+      <w:proofErr w:type="spellEnd"/>
+      <w:r>
+        <w:t xml:space="preserve"> </w:t>
+      </w:r>
+      <w:proofErr w:type="spellStart"/>
+      <w:proofErr w:type="gramStart"/>
+      <w:r>
+        <w:t>java.io.FileInputStream</w:t>
+      </w:r>
+      <w:proofErr w:type="spellEnd"/>
+      <w:proofErr w:type="gramEnd"/>
+      <w:r>
+        <w:t xml:space="preserve">; </w:t>
       </w:r>
     </w:p>
     <w:p>
@@ -1848,7 +1966,25 @@
         <w:jc w:val="both"/>
       </w:pPr>
       <w:r>
-        <w:t xml:space="preserve">- import java.io.FileOutputStream;  </w:t>
+        <w:t xml:space="preserve">- </w:t>
+      </w:r>
+      <w:proofErr w:type="spellStart"/>
+      <w:r>
+        <w:t>import</w:t>
+      </w:r>
+      <w:proofErr w:type="spellEnd"/>
+      <w:r>
+        <w:t xml:space="preserve"> </w:t>
+      </w:r>
+      <w:proofErr w:type="spellStart"/>
+      <w:proofErr w:type="gramStart"/>
+      <w:r>
+        <w:t>java.io.FileOutputStream</w:t>
+      </w:r>
+      <w:proofErr w:type="spellEnd"/>
+      <w:proofErr w:type="gramEnd"/>
+      <w:r>
+        <w:t xml:space="preserve">;  </w:t>
       </w:r>
     </w:p>
     <w:p>
@@ -1858,7 +1994,25 @@
         <w:jc w:val="both"/>
       </w:pPr>
       <w:r>
-        <w:t>- import java.io.Serializable;</w:t>
+        <w:t xml:space="preserve">- </w:t>
+      </w:r>
+      <w:proofErr w:type="spellStart"/>
+      <w:r>
+        <w:t>import</w:t>
+      </w:r>
+      <w:proofErr w:type="spellEnd"/>
+      <w:r>
+        <w:t xml:space="preserve"> </w:t>
+      </w:r>
+      <w:proofErr w:type="spellStart"/>
+      <w:proofErr w:type="gramStart"/>
+      <w:r>
+        <w:t>java.io.Serializable</w:t>
+      </w:r>
+      <w:proofErr w:type="spellEnd"/>
+      <w:proofErr w:type="gramEnd"/>
+      <w:r>
+        <w:t>;</w:t>
       </w:r>
     </w:p>
     <w:p>
@@ -1868,7 +2022,25 @@
         <w:jc w:val="both"/>
       </w:pPr>
       <w:r>
-        <w:t>- import java.io.ObjectInputStream;</w:t>
+        <w:t xml:space="preserve">- </w:t>
+      </w:r>
+      <w:proofErr w:type="spellStart"/>
+      <w:r>
+        <w:t>import</w:t>
+      </w:r>
+      <w:proofErr w:type="spellEnd"/>
+      <w:r>
+        <w:t xml:space="preserve"> </w:t>
+      </w:r>
+      <w:proofErr w:type="spellStart"/>
+      <w:proofErr w:type="gramStart"/>
+      <w:r>
+        <w:t>java.io.ObjectInputStream</w:t>
+      </w:r>
+      <w:proofErr w:type="spellEnd"/>
+      <w:proofErr w:type="gramEnd"/>
+      <w:r>
+        <w:t>;</w:t>
       </w:r>
     </w:p>
     <w:p>
@@ -1878,7 +2050,25 @@
         <w:jc w:val="both"/>
       </w:pPr>
       <w:r>
-        <w:t>- import java.io.ObjectOutputStream;</w:t>
+        <w:t xml:space="preserve">- </w:t>
+      </w:r>
+      <w:proofErr w:type="spellStart"/>
+      <w:r>
+        <w:t>import</w:t>
+      </w:r>
+      <w:proofErr w:type="spellEnd"/>
+      <w:r>
+        <w:t xml:space="preserve"> </w:t>
+      </w:r>
+      <w:proofErr w:type="spellStart"/>
+      <w:proofErr w:type="gramStart"/>
+      <w:r>
+        <w:t>java.io.ObjectOutputStream</w:t>
+      </w:r>
+      <w:proofErr w:type="spellEnd"/>
+      <w:proofErr w:type="gramEnd"/>
+      <w:r>
+        <w:t>;</w:t>
       </w:r>
     </w:p>
     <w:p>
@@ -1888,7 +2078,28 @@
         <w:jc w:val="both"/>
       </w:pPr>
       <w:r>
-        <w:t>- import java.text.DecimalFormat;</w:t>
+        <w:t xml:space="preserve">- </w:t>
+      </w:r>
+      <w:proofErr w:type="spellStart"/>
+      <w:r>
+        <w:t>import</w:t>
+      </w:r>
+      <w:proofErr w:type="spellEnd"/>
+      <w:r>
+        <w:t xml:space="preserve"> </w:t>
+      </w:r>
+      <w:proofErr w:type="spellStart"/>
+      <w:r>
+        <w:t>java.</w:t>
+      </w:r>
+      <w:proofErr w:type="gramStart"/>
+      <w:r>
+        <w:t>text.DecimalFormat</w:t>
+      </w:r>
+      <w:proofErr w:type="spellEnd"/>
+      <w:proofErr w:type="gramEnd"/>
+      <w:r>
+        <w:t>;</w:t>
       </w:r>
     </w:p>
     <w:p>
@@ -1898,7 +2109,28 @@
         <w:jc w:val="both"/>
       </w:pPr>
       <w:r>
-        <w:t>- import java.time.LocalDateTime;</w:t>
+        <w:t xml:space="preserve">- </w:t>
+      </w:r>
+      <w:proofErr w:type="spellStart"/>
+      <w:r>
+        <w:t>import</w:t>
+      </w:r>
+      <w:proofErr w:type="spellEnd"/>
+      <w:r>
+        <w:t xml:space="preserve"> </w:t>
+      </w:r>
+      <w:proofErr w:type="spellStart"/>
+      <w:proofErr w:type="gramStart"/>
+      <w:r>
+        <w:t>java.time</w:t>
+      </w:r>
+      <w:proofErr w:type="gramEnd"/>
+      <w:r>
+        <w:t>.LocalDateTime</w:t>
+      </w:r>
+      <w:proofErr w:type="spellEnd"/>
+      <w:r>
+        <w:t>;</w:t>
       </w:r>
     </w:p>
     <w:p>
@@ -1908,7 +2140,28 @@
         <w:jc w:val="both"/>
       </w:pPr>
       <w:r>
-        <w:t>- import java.util.ArrayList;</w:t>
+        <w:t xml:space="preserve">- </w:t>
+      </w:r>
+      <w:proofErr w:type="spellStart"/>
+      <w:r>
+        <w:t>import</w:t>
+      </w:r>
+      <w:proofErr w:type="spellEnd"/>
+      <w:r>
+        <w:t xml:space="preserve"> </w:t>
+      </w:r>
+      <w:proofErr w:type="spellStart"/>
+      <w:proofErr w:type="gramStart"/>
+      <w:r>
+        <w:t>java.util</w:t>
+      </w:r>
+      <w:proofErr w:type="gramEnd"/>
+      <w:r>
+        <w:t>.ArrayList</w:t>
+      </w:r>
+      <w:proofErr w:type="spellEnd"/>
+      <w:r>
+        <w:t>;</w:t>
       </w:r>
     </w:p>
     <w:p>
@@ -1918,7 +2171,28 @@
         <w:jc w:val="both"/>
       </w:pPr>
       <w:r>
-        <w:t>- import java.util.Scanner.</w:t>
+        <w:t xml:space="preserve">- </w:t>
+      </w:r>
+      <w:proofErr w:type="spellStart"/>
+      <w:r>
+        <w:t>import</w:t>
+      </w:r>
+      <w:proofErr w:type="spellEnd"/>
+      <w:r>
+        <w:t xml:space="preserve"> </w:t>
+      </w:r>
+      <w:proofErr w:type="spellStart"/>
+      <w:proofErr w:type="gramStart"/>
+      <w:r>
+        <w:t>java.util</w:t>
+      </w:r>
+      <w:proofErr w:type="gramEnd"/>
+      <w:r>
+        <w:t>.Scanner</w:t>
+      </w:r>
+      <w:proofErr w:type="spellEnd"/>
+      <w:r>
+        <w:t>.</w:t>
       </w:r>
     </w:p>
     <w:p>
@@ -1938,21 +2212,42 @@
     <w:p>
       <w:pPr>
         <w:spacing w:line="360" w:lineRule="auto"/>
-        <w:ind w:left="360" w:firstLine="348"/>
-        <w:jc w:val="both"/>
-      </w:pPr>
-      <w:r>
-        <w:t>- super(): este faz o pedido ao construtor da classe pai para o construtor da classe filho;</w:t>
-      </w:r>
-    </w:p>
-    <w:p>
-      <w:pPr>
-        <w:spacing w:line="360" w:lineRule="auto"/>
-        <w:ind w:firstLine="708"/>
-        <w:jc w:val="both"/>
-      </w:pPr>
-      <w:r>
-        <w:t>- enum:  é onde se declara</w:t>
+        <w:ind w:left="708"/>
+        <w:jc w:val="both"/>
+      </w:pPr>
+      <w:r>
+        <w:t xml:space="preserve">- </w:t>
+      </w:r>
+      <w:proofErr w:type="spellStart"/>
+      <w:proofErr w:type="gramStart"/>
+      <w:r>
+        <w:t>super</w:t>
+      </w:r>
+      <w:proofErr w:type="spellEnd"/>
+      <w:r>
+        <w:t>(</w:t>
+      </w:r>
+      <w:proofErr w:type="gramEnd"/>
+      <w:r>
+        <w:t>): este faz o pedido ao construtor da classe pai para o construtor da classe filho;</w:t>
+      </w:r>
+    </w:p>
+    <w:p>
+      <w:pPr>
+        <w:spacing w:line="360" w:lineRule="auto"/>
+        <w:ind w:left="708"/>
+        <w:jc w:val="both"/>
+      </w:pPr>
+      <w:r>
+        <w:t xml:space="preserve">- </w:t>
+      </w:r>
+      <w:proofErr w:type="spellStart"/>
+      <w:r>
+        <w:t>enum</w:t>
+      </w:r>
+      <w:proofErr w:type="spellEnd"/>
+      <w:r>
+        <w:t>:  é onde se declara</w:t>
       </w:r>
       <w:r>
         <w:t xml:space="preserve"> um conjunto de valores constantes pré-definidos</w:t>
@@ -1964,24 +2259,50 @@
     <w:p>
       <w:pPr>
         <w:spacing w:line="360" w:lineRule="auto"/>
-        <w:ind w:firstLine="708"/>
-        <w:jc w:val="both"/>
-      </w:pPr>
-      <w:r>
-        <w:t>- try</w:t>
-      </w:r>
+        <w:ind w:left="708"/>
+        <w:jc w:val="both"/>
+        <w:rPr>
+          <w:u w:val="single"/>
+        </w:rPr>
+      </w:pPr>
+      <w:r>
+        <w:t xml:space="preserve">- </w:t>
+      </w:r>
+      <w:proofErr w:type="spellStart"/>
+      <w:r>
+        <w:t>try</w:t>
+      </w:r>
+      <w:proofErr w:type="spellEnd"/>
       <w:r>
         <w:t xml:space="preserve"> ...</w:t>
       </w:r>
       <w:r>
-        <w:t xml:space="preserve"> catch: este é um método de tratamento de exceções para que caso haja um erro, por exemplo, ao inserir num ficheiro a informação, este método faz com que no try tenta inserir a informação no ficheiro e caso não consiga executa uma exceção catch para que o programa não deixe de funcionar.</w:t>
-      </w:r>
-    </w:p>
-    <w:p>
-      <w:pPr>
-        <w:spacing w:line="360" w:lineRule="auto"/>
-        <w:jc w:val="both"/>
-      </w:pPr>
+        <w:t xml:space="preserve"> </w:t>
+      </w:r>
+      <w:proofErr w:type="spellStart"/>
+      <w:r>
+        <w:t>catch</w:t>
+      </w:r>
+      <w:proofErr w:type="spellEnd"/>
+      <w:r>
+        <w:t xml:space="preserve">: este é um método de tratamento de exceções para que caso haja um erro, por exemplo, ao inserir num ficheiro a informação, este método faz com que no </w:t>
+      </w:r>
+      <w:proofErr w:type="spellStart"/>
+      <w:r>
+        <w:t>try</w:t>
+      </w:r>
+      <w:proofErr w:type="spellEnd"/>
+      <w:r>
+        <w:t xml:space="preserve"> tenta inserir a informação no ficheiro e caso não consiga executa uma exceção </w:t>
+      </w:r>
+      <w:proofErr w:type="spellStart"/>
+      <w:r>
+        <w:t>catch</w:t>
+      </w:r>
+      <w:proofErr w:type="spellEnd"/>
+      <w:r>
+        <w:t xml:space="preserve"> para que o programa não deixe de funcionar.</w:t>
+      </w:r>
     </w:p>
     <w:p>
       <w:pPr>
@@ -2007,23 +2328,11 @@
         <w:spacing w:line="360" w:lineRule="auto"/>
         <w:jc w:val="both"/>
       </w:pPr>
-      <w:bookmarkStart w:id="4" w:name="_Toc74489079"/>
+      <w:bookmarkStart w:id="4" w:name="_Toc74493029"/>
       <w:r>
         <w:t>Dificuldades no Projeto</w:t>
       </w:r>
       <w:bookmarkEnd w:id="4"/>
-    </w:p>
-    <w:p>
-      <w:pPr>
-        <w:spacing w:line="360" w:lineRule="auto"/>
-        <w:jc w:val="both"/>
-      </w:pPr>
-      <w:r>
-        <w:t>Durante o desenvolvimento do projeto, os alunos tiveram determinadas dificuldades durante o projeto</w:t>
-      </w:r>
-      <w:r>
-        <w:t>.</w:t>
-      </w:r>
     </w:p>
     <w:p>
       <w:pPr>
@@ -2034,16 +2343,106 @@
         </w:rPr>
       </w:pPr>
       <w:r>
+        <w:t>Durante o desenvolvimento do projeto, tive</w:t>
+      </w:r>
+      <w:r>
+        <w:t>mos</w:t>
+      </w:r>
+      <w:r>
+        <w:t xml:space="preserve"> </w:t>
+      </w:r>
+      <w:r>
+        <w:t>algumas</w:t>
+      </w:r>
+      <w:r>
+        <w:t xml:space="preserve"> dificuldades</w:t>
+      </w:r>
+      <w:r>
+        <w:t>.</w:t>
+      </w:r>
+      <w:r>
+        <w:t xml:space="preserve"> Estas dificuldades estavam relacionadas com</w:t>
+      </w:r>
+      <w:r>
+        <w:t xml:space="preserve"> guardar a informação em ficheiros</w:t>
+      </w:r>
+      <w:r>
+        <w:t>.</w:t>
+      </w:r>
+      <w:r>
+        <w:t xml:space="preserve"> </w:t>
+      </w:r>
+      <w:r>
+        <w:t>Ao importar os dados</w:t>
+      </w:r>
+      <w:r>
+        <w:t xml:space="preserve"> no resultado</w:t>
+      </w:r>
+      <w:r>
+        <w:t xml:space="preserve"> aparecia null.</w:t>
+      </w:r>
+      <w:r>
+        <w:t xml:space="preserve"> </w:t>
+      </w:r>
+      <w:r>
+        <w:t>P</w:t>
+      </w:r>
+      <w:r>
+        <w:t xml:space="preserve">ara </w:t>
+      </w:r>
+      <w:r>
+        <w:t xml:space="preserve">resolver </w:t>
+      </w:r>
+      <w:r>
+        <w:t>este</w:t>
+      </w:r>
+      <w:r>
+        <w:t xml:space="preserve"> problema</w:t>
+      </w:r>
+      <w:r>
+        <w:t xml:space="preserve"> fiz</w:t>
+      </w:r>
+      <w:r>
+        <w:t>emos</w:t>
+      </w:r>
+      <w:r>
+        <w:t xml:space="preserve"> alguma pesquisa sobre o assunto e </w:t>
+      </w:r>
+      <w:r>
+        <w:t>pedim</w:t>
+      </w:r>
+      <w:r>
+        <w:t>os</w:t>
+      </w:r>
+      <w:r>
+        <w:t xml:space="preserve"> ajuda a colegas</w:t>
+      </w:r>
+      <w:r>
+        <w:t>.</w:t>
+      </w:r>
+    </w:p>
+    <w:p>
+      <w:pPr>
+        <w:spacing w:line="360" w:lineRule="auto"/>
+        <w:jc w:val="both"/>
+        <w:rPr>
+          <w:noProof/>
+        </w:rPr>
+      </w:pPr>
+      <w:r>
+        <w:rPr>
+          <w:noProof/>
+        </w:rPr>
         <w:drawing>
-          <wp:anchor distT="0" distB="0" distL="114300" distR="114300" simplePos="0" relativeHeight="251660288" behindDoc="1" locked="0" layoutInCell="1" allowOverlap="1" wp14:anchorId="5BB3EE6F" wp14:editId="2A711869">
+          <wp:anchor distT="0" distB="0" distL="114300" distR="114300" simplePos="0" relativeHeight="251660288" behindDoc="0" locked="0" layoutInCell="1" allowOverlap="1" wp14:anchorId="5BB3EE6F" wp14:editId="4B5C6D42">
             <wp:simplePos x="0" y="0"/>
             <wp:positionH relativeFrom="margin">
-              <wp:align>center</wp:align>
+              <wp:posOffset>318770</wp:posOffset>
             </wp:positionH>
             <wp:positionV relativeFrom="paragraph">
-              <wp:posOffset>998855</wp:posOffset>
+              <wp:posOffset>69850</wp:posOffset>
             </wp:positionV>
-            <wp:extent cx="4762087" cy="3376692"/>
+            <wp:extent cx="4761865" cy="3376295"/>
             <wp:effectExtent l="0" t="0" r="635" b="0"/>
             <wp:wrapNone/>
             <wp:docPr id="9" name="Imagem 9"/>
@@ -2072,7 +2471,7 @@
                   <pic:spPr>
                     <a:xfrm>
                       <a:off x="0" y="0"/>
-                      <a:ext cx="4762087" cy="3376692"/>
+                      <a:ext cx="4761865" cy="3376295"/>
                     </a:xfrm>
                     <a:prstGeom prst="rect">
                       <a:avLst/>
@@ -2090,33 +2489,15 @@
           </wp:anchor>
         </w:drawing>
       </w:r>
-      <w:r>
-        <w:t>Tiveram dificuldades em</w:t>
-      </w:r>
-      <w:r>
-        <w:t xml:space="preserve"> relação </w:t>
-      </w:r>
-      <w:r>
-        <w:t>a</w:t>
-      </w:r>
-      <w:r>
-        <w:t xml:space="preserve"> guardar a informação em ficheiros porque dava null no resultado</w:t>
-      </w:r>
-      <w:r>
-        <w:t>,</w:t>
-      </w:r>
-      <w:r>
-        <w:t xml:space="preserve"> para a resolução deste os alunos fizeram alguma pesquisa sobre o assunto e </w:t>
-      </w:r>
-      <w:r>
-        <w:t>pediram ajuda a colegas para ultrapassar o problema e resolveram da seguinte forma:</w:t>
-      </w:r>
-      <w:r>
+    </w:p>
+    <w:p>
+      <w:pPr>
+        <w:spacing w:line="360" w:lineRule="auto"/>
+        <w:jc w:val="both"/>
         <w:rPr>
           <w:noProof/>
         </w:rPr>
-        <w:t xml:space="preserve"> </w:t>
-      </w:r>
+      </w:pPr>
     </w:p>
     <w:p>
       <w:pPr>
@@ -2243,26 +2624,11 @@
           <w:noProof/>
         </w:rPr>
       </w:pPr>
-    </w:p>
-    <w:p>
-      <w:pPr>
-        <w:spacing w:line="360" w:lineRule="auto"/>
-        <w:jc w:val="both"/>
+      <w:r>
         <w:rPr>
           <w:noProof/>
         </w:rPr>
-      </w:pPr>
-    </w:p>
-    <w:p>
-      <w:pPr>
-        <w:spacing w:line="360" w:lineRule="auto"/>
-        <w:jc w:val="both"/>
-      </w:pPr>
-      <w:r>
-        <w:rPr>
-          <w:noProof/>
-        </w:rPr>
-        <w:t>De resto não existiram dificuldades relevantes que não fossem facilmente ultrapassadas pelos alunos.</w:t>
+        <w:t>Todos os outros problemas, conseguimos ultrapassar sem grande dificuldade.</w:t>
       </w:r>
     </w:p>
     <w:sectPr>

--- a/Relatorio.docx
+++ b/Relatorio.docx
@@ -411,7 +411,7 @@
         <w:br w:type="page"/>
       </w:r>
     </w:p>
-    <w:bookmarkStart w:id="0" w:name="_Toc74493025" w:displacedByCustomXml="next"/>
+    <w:bookmarkStart w:id="0" w:name="_Toc75708885" w:displacedByCustomXml="next"/>
     <w:sdt>
       <w:sdtPr>
         <w:rPr>
@@ -467,7 +467,7 @@
           <w:r>
             <w:fldChar w:fldCharType="separate"/>
           </w:r>
-          <w:hyperlink w:anchor="_Toc74493025" w:history="1">
+          <w:hyperlink w:anchor="_Toc75708885" w:history="1">
             <w:r>
               <w:rPr>
                 <w:rStyle w:val="Hiperligao"/>
@@ -494,7 +494,7 @@
                 <w:noProof/>
                 <w:webHidden/>
               </w:rPr>
-              <w:instrText xml:space="preserve"> PAGEREF _Toc74493025 \h </w:instrText>
+              <w:instrText xml:space="preserve"> PAGEREF _Toc75708885 \h </w:instrText>
             </w:r>
             <w:r>
               <w:rPr>
@@ -538,271 +538,13 @@
               <w:lang w:bidi="ar-SA"/>
             </w:rPr>
           </w:pPr>
-          <w:hyperlink w:anchor="_Toc74493026" w:history="1">
+          <w:hyperlink w:anchor="_Toc75708886" w:history="1">
             <w:r>
               <w:rPr>
                 <w:rStyle w:val="Hiperligao"/>
                 <w:noProof/>
               </w:rPr>
               <w:t>1</w:t>
-            </w:r>
-            <w:r>
-              <w:rPr>
-                <w:rFonts w:asciiTheme="minorHAnsi" w:eastAsiaTheme="minorEastAsia" w:hAnsiTheme="minorHAnsi" w:cstheme="minorBidi"/>
-                <w:noProof/>
-                <w:lang w:bidi="ar-SA"/>
-              </w:rPr>
-              <w:tab/>
-            </w:r>
-            <w:r>
-              <w:rPr>
-                <w:rStyle w:val="Hiperligao"/>
-                <w:noProof/>
-              </w:rPr>
-              <w:t>Introdução</w:t>
-            </w:r>
-            <w:r>
-              <w:rPr>
-                <w:noProof/>
-                <w:webHidden/>
-              </w:rPr>
-              <w:tab/>
-            </w:r>
-            <w:r>
-              <w:rPr>
-                <w:noProof/>
-                <w:webHidden/>
-              </w:rPr>
-              <w:fldChar w:fldCharType="begin"/>
-            </w:r>
-            <w:r>
-              <w:rPr>
-                <w:noProof/>
-                <w:webHidden/>
-              </w:rPr>
-              <w:instrText xml:space="preserve"> PAGEREF _Toc74493026 \h </w:instrText>
-            </w:r>
-            <w:r>
-              <w:rPr>
-                <w:noProof/>
-                <w:webHidden/>
-              </w:rPr>
-            </w:r>
-            <w:r>
-              <w:rPr>
-                <w:noProof/>
-                <w:webHidden/>
-              </w:rPr>
-              <w:fldChar w:fldCharType="separate"/>
-            </w:r>
-            <w:r>
-              <w:rPr>
-                <w:noProof/>
-                <w:webHidden/>
-              </w:rPr>
-              <w:t>3</w:t>
-            </w:r>
-            <w:r>
-              <w:rPr>
-                <w:noProof/>
-                <w:webHidden/>
-              </w:rPr>
-              <w:fldChar w:fldCharType="end"/>
-            </w:r>
-          </w:hyperlink>
-        </w:p>
-        <w:p>
-          <w:pPr>
-            <w:pStyle w:val="ndice1"/>
-            <w:tabs>
-              <w:tab w:val="left" w:pos="440"/>
-              <w:tab w:val="right" w:leader="dot" w:pos="8494"/>
-            </w:tabs>
-            <w:rPr>
-              <w:rFonts w:asciiTheme="minorHAnsi" w:eastAsiaTheme="minorEastAsia" w:hAnsiTheme="minorHAnsi" w:cstheme="minorBidi"/>
-              <w:noProof/>
-              <w:lang w:bidi="ar-SA"/>
-            </w:rPr>
-          </w:pPr>
-          <w:hyperlink w:anchor="_Toc74493027" w:history="1">
-            <w:r>
-              <w:rPr>
-                <w:rStyle w:val="Hiperligao"/>
-                <w:noProof/>
-              </w:rPr>
-              <w:t>2</w:t>
-            </w:r>
-            <w:r>
-              <w:rPr>
-                <w:rFonts w:asciiTheme="minorHAnsi" w:eastAsiaTheme="minorEastAsia" w:hAnsiTheme="minorHAnsi" w:cstheme="minorBidi"/>
-                <w:noProof/>
-                <w:lang w:bidi="ar-SA"/>
-              </w:rPr>
-              <w:tab/>
-            </w:r>
-            <w:r>
-              <w:rPr>
-                <w:rStyle w:val="Hiperligao"/>
-                <w:noProof/>
-              </w:rPr>
-              <w:t>Projeto</w:t>
-            </w:r>
-            <w:r>
-              <w:rPr>
-                <w:noProof/>
-                <w:webHidden/>
-              </w:rPr>
-              <w:tab/>
-            </w:r>
-            <w:r>
-              <w:rPr>
-                <w:noProof/>
-                <w:webHidden/>
-              </w:rPr>
-              <w:fldChar w:fldCharType="begin"/>
-            </w:r>
-            <w:r>
-              <w:rPr>
-                <w:noProof/>
-                <w:webHidden/>
-              </w:rPr>
-              <w:instrText xml:space="preserve"> PAGEREF _Toc74493027 \h </w:instrText>
-            </w:r>
-            <w:r>
-              <w:rPr>
-                <w:noProof/>
-                <w:webHidden/>
-              </w:rPr>
-            </w:r>
-            <w:r>
-              <w:rPr>
-                <w:noProof/>
-                <w:webHidden/>
-              </w:rPr>
-              <w:fldChar w:fldCharType="separate"/>
-            </w:r>
-            <w:r>
-              <w:rPr>
-                <w:noProof/>
-                <w:webHidden/>
-              </w:rPr>
-              <w:t>4</w:t>
-            </w:r>
-            <w:r>
-              <w:rPr>
-                <w:noProof/>
-                <w:webHidden/>
-              </w:rPr>
-              <w:fldChar w:fldCharType="end"/>
-            </w:r>
-          </w:hyperlink>
-        </w:p>
-        <w:p>
-          <w:pPr>
-            <w:pStyle w:val="ndice1"/>
-            <w:tabs>
-              <w:tab w:val="left" w:pos="440"/>
-              <w:tab w:val="right" w:leader="dot" w:pos="8494"/>
-            </w:tabs>
-            <w:rPr>
-              <w:rFonts w:asciiTheme="minorHAnsi" w:eastAsiaTheme="minorEastAsia" w:hAnsiTheme="minorHAnsi" w:cstheme="minorBidi"/>
-              <w:noProof/>
-              <w:lang w:bidi="ar-SA"/>
-            </w:rPr>
-          </w:pPr>
-          <w:hyperlink w:anchor="_Toc74493028" w:history="1">
-            <w:r>
-              <w:rPr>
-                <w:rStyle w:val="Hiperligao"/>
-                <w:noProof/>
-              </w:rPr>
-              <w:t>3</w:t>
-            </w:r>
-            <w:r>
-              <w:rPr>
-                <w:rFonts w:asciiTheme="minorHAnsi" w:eastAsiaTheme="minorEastAsia" w:hAnsiTheme="minorHAnsi" w:cstheme="minorBidi"/>
-                <w:noProof/>
-                <w:lang w:bidi="ar-SA"/>
-              </w:rPr>
-              <w:tab/>
-            </w:r>
-            <w:r>
-              <w:rPr>
-                <w:rStyle w:val="Hiperligao"/>
-                <w:noProof/>
-              </w:rPr>
-              <w:t>Bibliotecas e Métodos utilizados</w:t>
-            </w:r>
-            <w:r>
-              <w:rPr>
-                <w:noProof/>
-                <w:webHidden/>
-              </w:rPr>
-              <w:tab/>
-            </w:r>
-            <w:r>
-              <w:rPr>
-                <w:noProof/>
-                <w:webHidden/>
-              </w:rPr>
-              <w:fldChar w:fldCharType="begin"/>
-            </w:r>
-            <w:r>
-              <w:rPr>
-                <w:noProof/>
-                <w:webHidden/>
-              </w:rPr>
-              <w:instrText xml:space="preserve"> PAGEREF _Toc74493028 \h </w:instrText>
-            </w:r>
-            <w:r>
-              <w:rPr>
-                <w:noProof/>
-                <w:webHidden/>
-              </w:rPr>
-            </w:r>
-            <w:r>
-              <w:rPr>
-                <w:noProof/>
-                <w:webHidden/>
-              </w:rPr>
-              <w:fldChar w:fldCharType="separate"/>
-            </w:r>
-            <w:r>
-              <w:rPr>
-                <w:noProof/>
-                <w:webHidden/>
-              </w:rPr>
-              <w:t>6</w:t>
-            </w:r>
-            <w:r>
-              <w:rPr>
-                <w:noProof/>
-                <w:webHidden/>
-              </w:rPr>
-              <w:fldChar w:fldCharType="end"/>
-            </w:r>
-          </w:hyperlink>
-        </w:p>
-        <w:p>
-          <w:pPr>
-            <w:pStyle w:val="ndice1"/>
-            <w:tabs>
-              <w:tab w:val="left" w:pos="440"/>
-              <w:tab w:val="right" w:leader="dot" w:pos="8494"/>
-            </w:tabs>
-            <w:rPr>
-              <w:rFonts w:asciiTheme="minorHAnsi" w:eastAsiaTheme="minorEastAsia" w:hAnsiTheme="minorHAnsi" w:cstheme="minorBidi"/>
-              <w:noProof/>
-              <w:lang w:bidi="ar-SA"/>
-            </w:rPr>
-          </w:pPr>
-          <w:hyperlink w:anchor="_Toc74493029" w:history="1">
-            <w:r>
-              <w:rPr>
-                <w:rStyle w:val="Hiperligao"/>
-                <w:noProof/>
-              </w:rPr>
-              <w:t>4</w:t>
             </w:r>
             <w:r>
               <w:rPr>
@@ -838,7 +580,7 @@
                 <w:noProof/>
                 <w:webHidden/>
               </w:rPr>
-              <w:instrText xml:space="preserve"> PAGEREF _Toc74493029 \h </w:instrText>
+              <w:instrText xml:space="preserve"> PAGEREF _Toc75708886 \h </w:instrText>
             </w:r>
             <w:r>
               <w:rPr>
@@ -858,7 +600,7 @@
                 <w:noProof/>
                 <w:webHidden/>
               </w:rPr>
-              <w:t>7</w:t>
+              <w:t>3</w:t>
             </w:r>
             <w:r>
               <w:rPr>
@@ -898,10 +640,7 @@
     </w:p>
     <w:p>
       <w:pPr>
-        <w:widowControl/>
-        <w:suppressAutoHyphens w:val="0"/>
-        <w:autoSpaceDE/>
-        <w:spacing w:after="160" w:line="360" w:lineRule="auto"/>
+        <w:spacing w:line="360" w:lineRule="auto"/>
         <w:jc w:val="both"/>
       </w:pPr>
     </w:p>
@@ -911,1428 +650,11 @@
         <w:spacing w:line="360" w:lineRule="auto"/>
         <w:jc w:val="both"/>
       </w:pPr>
-      <w:bookmarkStart w:id="1" w:name="_Toc74493026"/>
-      <w:r>
-        <w:t>Introdução</w:t>
-      </w:r>
-      <w:bookmarkEnd w:id="1"/>
-    </w:p>
-    <w:p>
-      <w:pPr>
-        <w:spacing w:line="360" w:lineRule="auto"/>
-        <w:jc w:val="both"/>
-        <w:rPr>
-          <w:u w:val="single"/>
-        </w:rPr>
-      </w:pPr>
-      <w:r>
-        <w:t xml:space="preserve">Este projeto tem como </w:t>
-      </w:r>
-      <w:r>
-        <w:t>objetivo</w:t>
-      </w:r>
-      <w:r>
-        <w:t xml:space="preserve"> de pôr em prática </w:t>
-      </w:r>
-      <w:r>
-        <w:t xml:space="preserve">os conteúdos lecionados </w:t>
-      </w:r>
-      <w:r>
-        <w:t xml:space="preserve">ao longo da </w:t>
-      </w:r>
-      <w:r>
-        <w:t>disciplina</w:t>
-      </w:r>
-      <w:r>
-        <w:t>.</w:t>
-      </w:r>
-      <w:r>
-        <w:t xml:space="preserve"> </w:t>
-      </w:r>
-      <w:r>
-        <w:t>O projeto</w:t>
-      </w:r>
-      <w:r>
-        <w:t xml:space="preserve"> “Gestor de Restauração” tem como objetivo </w:t>
-      </w:r>
-      <w:r>
-        <w:t>fazer a gestão de um restaurante</w:t>
-      </w:r>
-      <w:r>
-        <w:t>. Iremos</w:t>
-      </w:r>
-      <w:r>
-        <w:t xml:space="preserve"> </w:t>
-      </w:r>
-      <w:r>
-        <w:t>abordar</w:t>
-      </w:r>
-      <w:r>
-        <w:t xml:space="preserve"> </w:t>
-      </w:r>
-      <w:r>
-        <w:t>de modo geral</w:t>
-      </w:r>
-      <w:r>
-        <w:t xml:space="preserve"> o que desenvolvemos na aplicação</w:t>
-      </w:r>
-      <w:r>
-        <w:t xml:space="preserve">, o que </w:t>
-      </w:r>
-      <w:r>
-        <w:t>utilizamos</w:t>
-      </w:r>
-      <w:r>
-        <w:t xml:space="preserve"> em termos de bibliotecas</w:t>
-      </w:r>
-      <w:r>
-        <w:t>, os</w:t>
-      </w:r>
-      <w:r>
-        <w:t xml:space="preserve"> métodos de sintaxe mais relevantes</w:t>
-      </w:r>
-      <w:r>
-        <w:t xml:space="preserve"> e </w:t>
-      </w:r>
-      <w:r>
-        <w:t>as dificuldades</w:t>
-      </w:r>
-      <w:r>
-        <w:t xml:space="preserve"> </w:t>
-      </w:r>
-      <w:r>
-        <w:t>que tivemos</w:t>
-      </w:r>
-      <w:r>
-        <w:t xml:space="preserve"> no </w:t>
-      </w:r>
-      <w:r>
-        <w:t>desenvolvimento.</w:t>
-      </w:r>
-    </w:p>
-    <w:p>
-      <w:pPr>
-        <w:widowControl/>
-        <w:suppressAutoHyphens w:val="0"/>
-        <w:autoSpaceDE/>
-        <w:spacing w:after="160" w:line="360" w:lineRule="auto"/>
-        <w:jc w:val="both"/>
-      </w:pPr>
-      <w:r>
-        <w:br w:type="page"/>
-      </w:r>
-    </w:p>
-    <w:p>
-      <w:pPr>
-        <w:spacing w:line="360" w:lineRule="auto"/>
-        <w:jc w:val="both"/>
-      </w:pPr>
-    </w:p>
-    <w:p>
-      <w:pPr>
-        <w:pStyle w:val="Ttulo1"/>
-        <w:spacing w:line="360" w:lineRule="auto"/>
-        <w:jc w:val="both"/>
-      </w:pPr>
-      <w:bookmarkStart w:id="2" w:name="_Toc74493027"/>
-      <w:r>
-        <w:t>Projeto</w:t>
-      </w:r>
-      <w:bookmarkEnd w:id="2"/>
-    </w:p>
-    <w:p>
-      <w:pPr>
-        <w:spacing w:line="360" w:lineRule="auto"/>
-        <w:jc w:val="both"/>
-      </w:pPr>
-      <w:r>
-        <w:t>O projeto foi organizado por várias classes, nomeadamente doze</w:t>
-      </w:r>
-      <w:r>
-        <w:t xml:space="preserve">, </w:t>
-      </w:r>
-      <w:r>
-        <w:t>das</w:t>
-      </w:r>
-      <w:r>
-        <w:t xml:space="preserve"> </w:t>
-      </w:r>
-      <w:r>
-        <w:t>quais</w:t>
-      </w:r>
-      <w:r>
-        <w:t xml:space="preserve"> existem construtores, enumerado</w:t>
-      </w:r>
-      <w:r>
-        <w:t>s</w:t>
-      </w:r>
-      <w:r>
-        <w:t xml:space="preserve"> e funções:</w:t>
-      </w:r>
-    </w:p>
-    <w:p>
-      <w:pPr>
-        <w:pStyle w:val="PargrafodaLista"/>
-        <w:numPr>
-          <w:ilvl w:val="0"/>
-          <w:numId w:val="21"/>
-        </w:numPr>
-        <w:spacing w:line="360" w:lineRule="auto"/>
-        <w:jc w:val="both"/>
-      </w:pPr>
-      <w:r>
-        <w:t>Construtor:</w:t>
-      </w:r>
-    </w:p>
-    <w:p>
-      <w:pPr>
-        <w:pStyle w:val="PargrafodaLista"/>
-        <w:numPr>
-          <w:ilvl w:val="1"/>
-          <w:numId w:val="21"/>
-        </w:numPr>
-        <w:spacing w:line="360" w:lineRule="auto"/>
-        <w:jc w:val="both"/>
-      </w:pPr>
-      <w:r>
-        <w:t>Bebida;</w:t>
-      </w:r>
-    </w:p>
-    <w:p>
-      <w:pPr>
-        <w:pStyle w:val="PargrafodaLista"/>
-        <w:numPr>
-          <w:ilvl w:val="1"/>
-          <w:numId w:val="21"/>
-        </w:numPr>
-        <w:spacing w:line="360" w:lineRule="auto"/>
-        <w:jc w:val="both"/>
-      </w:pPr>
-      <w:r>
-        <w:t>Doce;</w:t>
-      </w:r>
-    </w:p>
-    <w:p>
-      <w:pPr>
-        <w:pStyle w:val="PargrafodaLista"/>
-        <w:numPr>
-          <w:ilvl w:val="1"/>
-          <w:numId w:val="21"/>
-        </w:numPr>
-        <w:spacing w:line="360" w:lineRule="auto"/>
-        <w:jc w:val="both"/>
-      </w:pPr>
-      <w:r>
-        <w:t>Mesa</w:t>
-      </w:r>
-      <w:r>
-        <w:t>;</w:t>
-      </w:r>
-    </w:p>
-    <w:p>
-      <w:pPr>
-        <w:pStyle w:val="PargrafodaLista"/>
-        <w:numPr>
-          <w:ilvl w:val="1"/>
-          <w:numId w:val="21"/>
-        </w:numPr>
-        <w:spacing w:line="360" w:lineRule="auto"/>
-        <w:jc w:val="both"/>
-      </w:pPr>
-      <w:r>
-        <w:t>Pedido</w:t>
-      </w:r>
-      <w:r>
-        <w:t>;</w:t>
-      </w:r>
-    </w:p>
-    <w:p>
-      <w:pPr>
-        <w:pStyle w:val="PargrafodaLista"/>
-        <w:numPr>
-          <w:ilvl w:val="1"/>
-          <w:numId w:val="21"/>
-        </w:numPr>
-        <w:spacing w:line="360" w:lineRule="auto"/>
-        <w:jc w:val="both"/>
-      </w:pPr>
-      <w:r>
-        <w:t>Prato;</w:t>
-      </w:r>
-    </w:p>
-    <w:p>
-      <w:pPr>
-        <w:pStyle w:val="PargrafodaLista"/>
-        <w:numPr>
-          <w:ilvl w:val="1"/>
-          <w:numId w:val="21"/>
-        </w:numPr>
-        <w:spacing w:line="360" w:lineRule="auto"/>
-        <w:jc w:val="both"/>
-      </w:pPr>
-      <w:r>
-        <w:t>Produto;</w:t>
-      </w:r>
-    </w:p>
-    <w:p>
-      <w:pPr>
-        <w:pStyle w:val="PargrafodaLista"/>
-        <w:numPr>
-          <w:ilvl w:val="1"/>
-          <w:numId w:val="21"/>
-        </w:numPr>
-        <w:spacing w:line="360" w:lineRule="auto"/>
-        <w:jc w:val="both"/>
-      </w:pPr>
-      <w:r>
-        <w:t>Snack</w:t>
-      </w:r>
-      <w:r>
-        <w:t>.</w:t>
-      </w:r>
-    </w:p>
-    <w:p>
-      <w:pPr>
-        <w:pStyle w:val="PargrafodaLista"/>
-        <w:numPr>
-          <w:ilvl w:val="0"/>
-          <w:numId w:val="21"/>
-        </w:numPr>
-        <w:spacing w:line="360" w:lineRule="auto"/>
-        <w:jc w:val="both"/>
-      </w:pPr>
-      <w:r>
-        <w:t>Enumerado</w:t>
-      </w:r>
-      <w:r>
-        <w:t>s</w:t>
-      </w:r>
-      <w:r>
-        <w:t>:</w:t>
-      </w:r>
-    </w:p>
-    <w:p>
-      <w:pPr>
-        <w:pStyle w:val="PargrafodaLista"/>
-        <w:numPr>
-          <w:ilvl w:val="1"/>
-          <w:numId w:val="21"/>
-        </w:numPr>
-        <w:spacing w:line="360" w:lineRule="auto"/>
-        <w:jc w:val="both"/>
-      </w:pPr>
-      <w:r>
-        <w:t>Estado</w:t>
-      </w:r>
-      <w:r>
-        <w:t xml:space="preserve"> – enumerado para os estados dos pedidos</w:t>
-      </w:r>
-      <w:r>
-        <w:t>;</w:t>
-      </w:r>
-    </w:p>
-    <w:p>
-      <w:pPr>
-        <w:pStyle w:val="PargrafodaLista"/>
-        <w:numPr>
-          <w:ilvl w:val="1"/>
-          <w:numId w:val="21"/>
-        </w:numPr>
-        <w:spacing w:line="360" w:lineRule="auto"/>
-        <w:jc w:val="both"/>
-      </w:pPr>
-      <w:r>
-        <w:t>Tamanho</w:t>
-      </w:r>
-      <w:r>
-        <w:t xml:space="preserve"> – enumerado para os tamanhos das bebidas</w:t>
-      </w:r>
-      <w:r>
-        <w:t>;</w:t>
-      </w:r>
-    </w:p>
-    <w:p>
-      <w:pPr>
-        <w:pStyle w:val="PargrafodaLista"/>
-        <w:numPr>
-          <w:ilvl w:val="1"/>
-          <w:numId w:val="21"/>
-        </w:numPr>
-        <w:spacing w:line="360" w:lineRule="auto"/>
-        <w:jc w:val="both"/>
-      </w:pPr>
-      <w:proofErr w:type="spellStart"/>
-      <w:r>
-        <w:t>TaxaIva</w:t>
-      </w:r>
-      <w:proofErr w:type="spellEnd"/>
-      <w:r>
-        <w:t xml:space="preserve"> – enumerado para os valores do </w:t>
-      </w:r>
-      <w:proofErr w:type="gramStart"/>
-      <w:r>
-        <w:t>iva</w:t>
-      </w:r>
-      <w:proofErr w:type="gramEnd"/>
-      <w:r>
-        <w:t>.</w:t>
-      </w:r>
-    </w:p>
-    <w:p>
-      <w:pPr>
-        <w:pStyle w:val="PargrafodaLista"/>
-        <w:numPr>
-          <w:ilvl w:val="0"/>
-          <w:numId w:val="21"/>
-        </w:numPr>
-        <w:spacing w:line="360" w:lineRule="auto"/>
-        <w:jc w:val="both"/>
-      </w:pPr>
-      <w:r>
-        <w:t>Funções:</w:t>
-      </w:r>
-    </w:p>
-    <w:p>
-      <w:pPr>
-        <w:pStyle w:val="PargrafodaLista"/>
-        <w:numPr>
-          <w:ilvl w:val="1"/>
-          <w:numId w:val="21"/>
-        </w:numPr>
-        <w:spacing w:line="360" w:lineRule="auto"/>
-        <w:jc w:val="both"/>
-      </w:pPr>
-      <w:proofErr w:type="spellStart"/>
-      <w:r>
-        <w:t>GestaoRestaurante</w:t>
-      </w:r>
-      <w:proofErr w:type="spellEnd"/>
-      <w:r>
-        <w:t xml:space="preserve"> (</w:t>
-      </w:r>
-      <w:r>
-        <w:t xml:space="preserve">classe com </w:t>
-      </w:r>
-      <w:r>
-        <w:t xml:space="preserve">função </w:t>
-      </w:r>
-      <w:proofErr w:type="spellStart"/>
-      <w:r>
-        <w:t>main</w:t>
-      </w:r>
-      <w:proofErr w:type="spellEnd"/>
-      <w:r>
-        <w:t>);</w:t>
-      </w:r>
-    </w:p>
-    <w:p>
-      <w:pPr>
-        <w:pStyle w:val="PargrafodaLista"/>
-        <w:numPr>
-          <w:ilvl w:val="1"/>
-          <w:numId w:val="21"/>
-        </w:numPr>
-        <w:spacing w:line="360" w:lineRule="auto"/>
-        <w:jc w:val="both"/>
-      </w:pPr>
-      <w:r>
-        <w:t>Restaurante</w:t>
-      </w:r>
-      <w:r>
-        <w:t xml:space="preserve"> (classe de funções)</w:t>
-      </w:r>
-      <w:r>
-        <w:t>;</w:t>
-      </w:r>
-    </w:p>
-    <w:p>
-      <w:pPr>
-        <w:pStyle w:val="PargrafodaLista"/>
-        <w:spacing w:line="360" w:lineRule="auto"/>
-        <w:ind w:left="432"/>
-        <w:jc w:val="both"/>
-      </w:pPr>
-    </w:p>
-    <w:p>
-      <w:pPr>
-        <w:pStyle w:val="PargrafodaLista"/>
-        <w:spacing w:line="360" w:lineRule="auto"/>
-        <w:ind w:left="0"/>
-        <w:jc w:val="both"/>
-      </w:pPr>
-      <w:r>
-        <w:t xml:space="preserve">Nos construtores dando como exemplo a classe </w:t>
-      </w:r>
-      <w:r>
-        <w:t>B</w:t>
-      </w:r>
-      <w:r>
-        <w:t>ebida</w:t>
-      </w:r>
-      <w:r>
-        <w:t>:</w:t>
-      </w:r>
-    </w:p>
-    <w:p>
-      <w:pPr>
-        <w:spacing w:line="360" w:lineRule="auto"/>
-        <w:jc w:val="both"/>
-      </w:pPr>
-      <w:r>
-        <w:rPr>
-          <w:noProof/>
-        </w:rPr>
-        <w:drawing>
-          <wp:anchor distT="0" distB="0" distL="114300" distR="114300" simplePos="0" relativeHeight="251658240" behindDoc="1" locked="0" layoutInCell="1" allowOverlap="1" wp14:anchorId="363BFE0B" wp14:editId="11F39628">
-            <wp:simplePos x="0" y="0"/>
-            <wp:positionH relativeFrom="margin">
-              <wp:align>left</wp:align>
-            </wp:positionH>
-            <wp:positionV relativeFrom="paragraph">
-              <wp:posOffset>73025</wp:posOffset>
-            </wp:positionV>
-            <wp:extent cx="5058888" cy="3052974"/>
-            <wp:effectExtent l="0" t="0" r="8890" b="0"/>
-            <wp:wrapNone/>
-            <wp:docPr id="4" name="Imagem 4"/>
-            <wp:cNvGraphicFramePr>
-              <a:graphicFrameLocks xmlns:a="http://schemas.openxmlformats.org/drawingml/2006/main" noChangeAspect="1"/>
-            </wp:cNvGraphicFramePr>
-            <a:graphic xmlns:a="http://schemas.openxmlformats.org/drawingml/2006/main">
-              <a:graphicData uri="http://schemas.openxmlformats.org/drawingml/2006/picture">
-                <pic:pic xmlns:pic="http://schemas.openxmlformats.org/drawingml/2006/picture">
-                  <pic:nvPicPr>
-                    <pic:cNvPr id="0" name="Picture 2"/>
-                    <pic:cNvPicPr>
-                      <a:picLocks noChangeAspect="1" noChangeArrowheads="1"/>
-                    </pic:cNvPicPr>
-                  </pic:nvPicPr>
-                  <pic:blipFill>
-                    <a:blip r:embed="rId8">
-                      <a:extLst>
-                        <a:ext uri="{28A0092B-C50C-407E-A947-70E740481C1C}">
-                          <a14:useLocalDpi xmlns:a14="http://schemas.microsoft.com/office/drawing/2010/main" val="0"/>
-                        </a:ext>
-                      </a:extLst>
-                    </a:blip>
-                    <a:srcRect/>
-                    <a:stretch>
-                      <a:fillRect/>
-                    </a:stretch>
-                  </pic:blipFill>
-                  <pic:spPr bwMode="auto">
-                    <a:xfrm>
-                      <a:off x="0" y="0"/>
-                      <a:ext cx="5058888" cy="3052974"/>
-                    </a:xfrm>
-                    <a:prstGeom prst="rect">
-                      <a:avLst/>
-                    </a:prstGeom>
-                    <a:noFill/>
-                  </pic:spPr>
-                </pic:pic>
-              </a:graphicData>
-            </a:graphic>
-            <wp14:sizeRelH relativeFrom="margin">
-              <wp14:pctWidth>0</wp14:pctWidth>
-            </wp14:sizeRelH>
-            <wp14:sizeRelV relativeFrom="margin">
-              <wp14:pctHeight>0</wp14:pctHeight>
-            </wp14:sizeRelV>
-          </wp:anchor>
-        </w:drawing>
-      </w:r>
-    </w:p>
-    <w:p>
-      <w:pPr>
-        <w:spacing w:line="360" w:lineRule="auto"/>
-        <w:jc w:val="both"/>
-      </w:pPr>
-    </w:p>
-    <w:p>
-      <w:pPr>
-        <w:widowControl/>
-        <w:suppressAutoHyphens w:val="0"/>
-        <w:autoSpaceDE/>
-        <w:spacing w:after="160" w:line="360" w:lineRule="auto"/>
-        <w:jc w:val="both"/>
-      </w:pPr>
-    </w:p>
-    <w:p>
-      <w:pPr>
-        <w:widowControl/>
-        <w:suppressAutoHyphens w:val="0"/>
-        <w:autoSpaceDE/>
-        <w:spacing w:after="160" w:line="360" w:lineRule="auto"/>
-        <w:jc w:val="both"/>
-      </w:pPr>
-    </w:p>
-    <w:p>
-      <w:pPr>
-        <w:widowControl/>
-        <w:suppressAutoHyphens w:val="0"/>
-        <w:autoSpaceDE/>
-        <w:spacing w:after="160" w:line="360" w:lineRule="auto"/>
-        <w:jc w:val="both"/>
-      </w:pPr>
-    </w:p>
-    <w:p>
-      <w:pPr>
-        <w:widowControl/>
-        <w:suppressAutoHyphens w:val="0"/>
-        <w:autoSpaceDE/>
-        <w:spacing w:after="160" w:line="360" w:lineRule="auto"/>
-        <w:jc w:val="both"/>
-      </w:pPr>
-    </w:p>
-    <w:p>
-      <w:pPr>
-        <w:widowControl/>
-        <w:suppressAutoHyphens w:val="0"/>
-        <w:autoSpaceDE/>
-        <w:spacing w:after="160" w:line="360" w:lineRule="auto"/>
-        <w:jc w:val="both"/>
-      </w:pPr>
-    </w:p>
-    <w:p>
-      <w:pPr>
-        <w:widowControl/>
-        <w:suppressAutoHyphens w:val="0"/>
-        <w:autoSpaceDE/>
-        <w:spacing w:after="160" w:line="360" w:lineRule="auto"/>
-        <w:jc w:val="both"/>
-      </w:pPr>
-    </w:p>
-    <w:p>
-      <w:pPr>
-        <w:widowControl/>
-        <w:suppressAutoHyphens w:val="0"/>
-        <w:autoSpaceDE/>
-        <w:spacing w:after="160" w:line="360" w:lineRule="auto"/>
-        <w:jc w:val="both"/>
-      </w:pPr>
-    </w:p>
-    <w:p>
-      <w:pPr>
-        <w:widowControl/>
-        <w:suppressAutoHyphens w:val="0"/>
-        <w:autoSpaceDE/>
-        <w:spacing w:after="160" w:line="360" w:lineRule="auto"/>
-        <w:jc w:val="both"/>
-      </w:pPr>
-    </w:p>
-    <w:p>
-      <w:pPr>
-        <w:widowControl/>
-        <w:suppressAutoHyphens w:val="0"/>
-        <w:autoSpaceDE/>
-        <w:spacing w:after="160" w:line="360" w:lineRule="auto"/>
-        <w:jc w:val="both"/>
-      </w:pPr>
-    </w:p>
-    <w:p>
-      <w:pPr>
-        <w:widowControl/>
-        <w:suppressAutoHyphens w:val="0"/>
-        <w:autoSpaceDE/>
-        <w:spacing w:after="160" w:line="360" w:lineRule="auto"/>
-        <w:jc w:val="both"/>
-      </w:pPr>
-    </w:p>
-    <w:p>
-      <w:pPr>
-        <w:widowControl/>
-        <w:suppressAutoHyphens w:val="0"/>
-        <w:autoSpaceDE/>
-        <w:spacing w:after="160" w:line="360" w:lineRule="auto"/>
-        <w:jc w:val="both"/>
-      </w:pPr>
-      <w:r>
-        <w:t>A classe Bebida é uma classe filho da classe pai Produto</w:t>
-      </w:r>
-      <w:r>
-        <w:t xml:space="preserve"> </w:t>
-      </w:r>
-      <w:r>
-        <w:t>(linha 3)</w:t>
-      </w:r>
-      <w:r>
-        <w:t>, em que é declarado os atributos da classe</w:t>
-      </w:r>
-      <w:r>
-        <w:t xml:space="preserve"> </w:t>
-      </w:r>
-      <w:r>
-        <w:t>(linha 4 e 5),</w:t>
-      </w:r>
-      <w:r>
-        <w:t xml:space="preserve"> em seguida é feito a inicialização dos atributos do construtor</w:t>
-      </w:r>
-      <w:r>
-        <w:t xml:space="preserve"> e dá-se as suas instruções de atribuição</w:t>
-      </w:r>
-      <w:r>
-        <w:t xml:space="preserve"> </w:t>
-      </w:r>
-      <w:r>
-        <w:t>(linha 7 a 11)</w:t>
-      </w:r>
-      <w:r>
-        <w:t>, após isso são feitas as validações</w:t>
-      </w:r>
-      <w:r>
-        <w:t xml:space="preserve"> </w:t>
-      </w:r>
-      <w:r>
-        <w:t>(linha 13 a 25)</w:t>
-      </w:r>
-      <w:r>
-        <w:t>.</w:t>
-      </w:r>
-    </w:p>
-    <w:p>
-      <w:pPr>
-        <w:widowControl/>
-        <w:suppressAutoHyphens w:val="0"/>
-        <w:autoSpaceDE/>
-        <w:spacing w:after="160" w:line="360" w:lineRule="auto"/>
-        <w:jc w:val="both"/>
-      </w:pPr>
-      <w:r>
-        <w:rPr>
-          <w:noProof/>
-        </w:rPr>
-        <w:drawing>
-          <wp:anchor distT="0" distB="0" distL="114300" distR="114300" simplePos="0" relativeHeight="251659264" behindDoc="1" locked="0" layoutInCell="1" allowOverlap="1" wp14:anchorId="7F0FC94C" wp14:editId="7898B4D8">
-            <wp:simplePos x="0" y="0"/>
-            <wp:positionH relativeFrom="margin">
-              <wp:posOffset>983412</wp:posOffset>
-            </wp:positionH>
-            <wp:positionV relativeFrom="paragraph">
-              <wp:posOffset>263884</wp:posOffset>
-            </wp:positionV>
-            <wp:extent cx="3260922" cy="3051690"/>
-            <wp:effectExtent l="0" t="0" r="0" b="0"/>
-            <wp:wrapNone/>
-            <wp:docPr id="8" name="Imagem 8"/>
-            <wp:cNvGraphicFramePr>
-              <a:graphicFrameLocks xmlns:a="http://schemas.openxmlformats.org/drawingml/2006/main" noChangeAspect="1"/>
-            </wp:cNvGraphicFramePr>
-            <a:graphic xmlns:a="http://schemas.openxmlformats.org/drawingml/2006/main">
-              <a:graphicData uri="http://schemas.openxmlformats.org/drawingml/2006/picture">
-                <pic:pic xmlns:pic="http://schemas.openxmlformats.org/drawingml/2006/picture">
-                  <pic:nvPicPr>
-                    <pic:cNvPr id="0" name="Picture 3"/>
-                    <pic:cNvPicPr>
-                      <a:picLocks noChangeAspect="1" noChangeArrowheads="1"/>
-                    </pic:cNvPicPr>
-                  </pic:nvPicPr>
-                  <pic:blipFill>
-                    <a:blip r:embed="rId9">
-                      <a:extLst>
-                        <a:ext uri="{28A0092B-C50C-407E-A947-70E740481C1C}">
-                          <a14:useLocalDpi xmlns:a14="http://schemas.microsoft.com/office/drawing/2010/main" val="0"/>
-                        </a:ext>
-                      </a:extLst>
-                    </a:blip>
-                    <a:srcRect/>
-                    <a:stretch>
-                      <a:fillRect/>
-                    </a:stretch>
-                  </pic:blipFill>
-                  <pic:spPr bwMode="auto">
-                    <a:xfrm>
-                      <a:off x="0" y="0"/>
-                      <a:ext cx="3260922" cy="3051690"/>
-                    </a:xfrm>
-                    <a:prstGeom prst="rect">
-                      <a:avLst/>
-                    </a:prstGeom>
-                    <a:noFill/>
-                  </pic:spPr>
-                </pic:pic>
-              </a:graphicData>
-            </a:graphic>
-            <wp14:sizeRelH relativeFrom="margin">
-              <wp14:pctWidth>0</wp14:pctWidth>
-            </wp14:sizeRelH>
-            <wp14:sizeRelV relativeFrom="margin">
-              <wp14:pctHeight>0</wp14:pctHeight>
-            </wp14:sizeRelV>
-          </wp:anchor>
-        </w:drawing>
-      </w:r>
-      <w:r>
-        <w:t xml:space="preserve">Nos </w:t>
-      </w:r>
-      <w:r>
-        <w:t>e</w:t>
-      </w:r>
-      <w:r>
-        <w:t>numerados dando como exemplo a classe Estado:</w:t>
-      </w:r>
-    </w:p>
-    <w:p>
-      <w:pPr>
-        <w:widowControl/>
-        <w:suppressAutoHyphens w:val="0"/>
-        <w:autoSpaceDE/>
-        <w:spacing w:after="160" w:line="360" w:lineRule="auto"/>
-        <w:jc w:val="both"/>
-      </w:pPr>
-    </w:p>
-    <w:p>
-      <w:pPr>
-        <w:widowControl/>
-        <w:suppressAutoHyphens w:val="0"/>
-        <w:autoSpaceDE/>
-        <w:spacing w:after="160" w:line="360" w:lineRule="auto"/>
-        <w:jc w:val="both"/>
-      </w:pPr>
-    </w:p>
-    <w:p>
-      <w:pPr>
-        <w:widowControl/>
-        <w:suppressAutoHyphens w:val="0"/>
-        <w:autoSpaceDE/>
-        <w:spacing w:after="160" w:line="360" w:lineRule="auto"/>
-        <w:jc w:val="both"/>
-      </w:pPr>
-    </w:p>
-    <w:p>
-      <w:pPr>
-        <w:widowControl/>
-        <w:suppressAutoHyphens w:val="0"/>
-        <w:autoSpaceDE/>
-        <w:spacing w:after="160" w:line="360" w:lineRule="auto"/>
-        <w:jc w:val="both"/>
-      </w:pPr>
-    </w:p>
-    <w:p>
-      <w:pPr>
-        <w:widowControl/>
-        <w:suppressAutoHyphens w:val="0"/>
-        <w:autoSpaceDE/>
-        <w:spacing w:after="160" w:line="360" w:lineRule="auto"/>
-        <w:jc w:val="both"/>
-      </w:pPr>
-    </w:p>
-    <w:p>
-      <w:pPr>
-        <w:widowControl/>
-        <w:suppressAutoHyphens w:val="0"/>
-        <w:autoSpaceDE/>
-        <w:spacing w:after="160" w:line="360" w:lineRule="auto"/>
-        <w:jc w:val="both"/>
-      </w:pPr>
-    </w:p>
-    <w:p>
-      <w:pPr>
-        <w:widowControl/>
-        <w:suppressAutoHyphens w:val="0"/>
-        <w:autoSpaceDE/>
-        <w:spacing w:after="160" w:line="360" w:lineRule="auto"/>
-        <w:jc w:val="both"/>
-      </w:pPr>
-    </w:p>
-    <w:p>
-      <w:pPr>
-        <w:widowControl/>
-        <w:suppressAutoHyphens w:val="0"/>
-        <w:autoSpaceDE/>
-        <w:spacing w:after="160" w:line="360" w:lineRule="auto"/>
-        <w:jc w:val="both"/>
-      </w:pPr>
-    </w:p>
-    <w:p>
-      <w:pPr>
-        <w:widowControl/>
-        <w:suppressAutoHyphens w:val="0"/>
-        <w:autoSpaceDE/>
-        <w:spacing w:after="160" w:line="360" w:lineRule="auto"/>
-        <w:jc w:val="both"/>
-      </w:pPr>
-    </w:p>
-    <w:p>
-      <w:pPr>
-        <w:widowControl/>
-        <w:suppressAutoHyphens w:val="0"/>
-        <w:autoSpaceDE/>
-        <w:spacing w:after="160" w:line="360" w:lineRule="auto"/>
-        <w:jc w:val="both"/>
-      </w:pPr>
-      <w:r>
-        <w:t xml:space="preserve">No tipo enumerado Estado cujas variáveis guardam o estado dos pedidos (linha 4), </w:t>
-      </w:r>
-      <w:r>
-        <w:t xml:space="preserve">é </w:t>
-      </w:r>
-      <w:r>
-        <w:t xml:space="preserve">feito o método </w:t>
-      </w:r>
-      <w:proofErr w:type="spellStart"/>
-      <w:r>
-        <w:t>toString</w:t>
-      </w:r>
-      <w:proofErr w:type="spellEnd"/>
-      <w:r>
-        <w:t xml:space="preserve"> que é usado para mostrar os valores </w:t>
-      </w:r>
-      <w:r>
-        <w:t>mais</w:t>
-      </w:r>
-      <w:r>
-        <w:t xml:space="preserve"> </w:t>
-      </w:r>
-      <w:r>
-        <w:t>tarde</w:t>
-      </w:r>
-      <w:r>
-        <w:t xml:space="preserve"> utilizados </w:t>
-      </w:r>
-      <w:r>
-        <w:t>n</w:t>
-      </w:r>
-      <w:r>
-        <w:t>o</w:t>
-      </w:r>
-      <w:r>
-        <w:t xml:space="preserve"> programa (linha 6 a 16).</w:t>
-      </w:r>
-    </w:p>
-    <w:p>
-      <w:pPr>
-        <w:widowControl/>
-        <w:suppressAutoHyphens w:val="0"/>
-        <w:autoSpaceDE/>
-        <w:spacing w:after="160" w:line="360" w:lineRule="auto"/>
-        <w:jc w:val="both"/>
-      </w:pPr>
-      <w:r>
-        <w:t xml:space="preserve">Na classe Restaurante é onde estão as funções, por exemplo, </w:t>
-      </w:r>
-      <w:proofErr w:type="spellStart"/>
-      <w:r>
-        <w:rPr>
-          <w:u w:val="single"/>
-        </w:rPr>
-        <w:t>registarProduto</w:t>
-      </w:r>
-      <w:proofErr w:type="spellEnd"/>
-      <w:r>
-        <w:t xml:space="preserve">, </w:t>
-      </w:r>
-      <w:proofErr w:type="spellStart"/>
-      <w:r>
-        <w:rPr>
-          <w:u w:val="single"/>
-        </w:rPr>
-        <w:t>toStringProdutos</w:t>
-      </w:r>
-      <w:proofErr w:type="spellEnd"/>
-      <w:r>
-        <w:rPr>
-          <w:u w:val="single"/>
-        </w:rPr>
-        <w:t>,</w:t>
-      </w:r>
-      <w:r>
-        <w:t xml:space="preserve"> etc</w:t>
-      </w:r>
-      <w:r>
-        <w:t xml:space="preserve">. Na classe </w:t>
-      </w:r>
-      <w:proofErr w:type="spellStart"/>
-      <w:r>
-        <w:t>GestaoRestaurante</w:t>
-      </w:r>
-      <w:proofErr w:type="spellEnd"/>
-      <w:r>
-        <w:t xml:space="preserve"> pe</w:t>
-      </w:r>
-      <w:r>
-        <w:t>r</w:t>
-      </w:r>
-      <w:r>
-        <w:t>gunta quantas mesas tem o restaurante</w:t>
-      </w:r>
-      <w:r>
-        <w:t>,</w:t>
-      </w:r>
-      <w:r>
-        <w:t xml:space="preserve"> </w:t>
-      </w:r>
-      <w:r>
-        <w:t>havendo</w:t>
-      </w:r>
-      <w:r>
-        <w:t xml:space="preserve"> um mínimo de quatro mesas, após inserir o </w:t>
-      </w:r>
-      <w:r>
-        <w:t>número</w:t>
-      </w:r>
-      <w:r>
-        <w:t xml:space="preserve"> de mesas será apresentado um menu em que cada opção corresponde a uma função da classe Restaurante.</w:t>
-      </w:r>
-    </w:p>
-    <w:p>
-      <w:pPr>
-        <w:widowControl/>
-        <w:suppressAutoHyphens w:val="0"/>
-        <w:autoSpaceDE/>
-        <w:spacing w:after="160" w:line="360" w:lineRule="auto"/>
-        <w:jc w:val="both"/>
-      </w:pPr>
-      <w:r>
-        <w:br w:type="page"/>
-      </w:r>
-    </w:p>
-    <w:p>
-      <w:pPr>
-        <w:spacing w:line="360" w:lineRule="auto"/>
-        <w:jc w:val="both"/>
-      </w:pPr>
-    </w:p>
-    <w:p>
-      <w:pPr>
-        <w:pStyle w:val="Ttulo1"/>
-        <w:spacing w:line="360" w:lineRule="auto"/>
-        <w:jc w:val="both"/>
-      </w:pPr>
-      <w:bookmarkStart w:id="3" w:name="_Toc74493028"/>
-      <w:r>
-        <w:t>Bibliotecas e Métodos utilizados</w:t>
-      </w:r>
-      <w:bookmarkEnd w:id="3"/>
-    </w:p>
-    <w:p>
-      <w:pPr>
-        <w:spacing w:line="360" w:lineRule="auto"/>
-        <w:jc w:val="both"/>
-      </w:pPr>
-      <w:r>
-        <w:t>Utilizámos</w:t>
-      </w:r>
-      <w:r>
-        <w:t xml:space="preserve"> várias bibliotecas e métodos específicos no desenvolvimento do projeto tais como:</w:t>
-      </w:r>
-    </w:p>
-    <w:p>
-      <w:pPr>
-        <w:pStyle w:val="PargrafodaLista"/>
-        <w:numPr>
-          <w:ilvl w:val="0"/>
-          <w:numId w:val="20"/>
-        </w:numPr>
-        <w:spacing w:line="360" w:lineRule="auto"/>
-        <w:jc w:val="both"/>
-      </w:pPr>
-      <w:r>
-        <w:t xml:space="preserve">Bibliotecas: </w:t>
-      </w:r>
-    </w:p>
-    <w:p>
-      <w:pPr>
-        <w:spacing w:line="360" w:lineRule="auto"/>
-        <w:ind w:left="720"/>
-        <w:jc w:val="both"/>
-      </w:pPr>
-      <w:r>
-        <w:t xml:space="preserve">- </w:t>
-      </w:r>
-      <w:proofErr w:type="spellStart"/>
-      <w:r>
-        <w:t>import</w:t>
-      </w:r>
-      <w:proofErr w:type="spellEnd"/>
-      <w:r>
-        <w:t xml:space="preserve"> </w:t>
-      </w:r>
-      <w:proofErr w:type="spellStart"/>
-      <w:proofErr w:type="gramStart"/>
-      <w:r>
-        <w:t>java.io.FileInputStream</w:t>
-      </w:r>
-      <w:proofErr w:type="spellEnd"/>
-      <w:proofErr w:type="gramEnd"/>
-      <w:r>
-        <w:t xml:space="preserve">; </w:t>
-      </w:r>
-    </w:p>
-    <w:p>
-      <w:pPr>
-        <w:spacing w:line="360" w:lineRule="auto"/>
-        <w:ind w:left="720"/>
-        <w:jc w:val="both"/>
-      </w:pPr>
-      <w:r>
-        <w:t xml:space="preserve">- </w:t>
-      </w:r>
-      <w:proofErr w:type="spellStart"/>
-      <w:r>
-        <w:t>import</w:t>
-      </w:r>
-      <w:proofErr w:type="spellEnd"/>
-      <w:r>
-        <w:t xml:space="preserve"> </w:t>
-      </w:r>
-      <w:proofErr w:type="spellStart"/>
-      <w:proofErr w:type="gramStart"/>
-      <w:r>
-        <w:t>java.io.FileOutputStream</w:t>
-      </w:r>
-      <w:proofErr w:type="spellEnd"/>
-      <w:proofErr w:type="gramEnd"/>
-      <w:r>
-        <w:t xml:space="preserve">;  </w:t>
-      </w:r>
-    </w:p>
-    <w:p>
-      <w:pPr>
-        <w:spacing w:line="360" w:lineRule="auto"/>
-        <w:ind w:left="720"/>
-        <w:jc w:val="both"/>
-      </w:pPr>
-      <w:r>
-        <w:t xml:space="preserve">- </w:t>
-      </w:r>
-      <w:proofErr w:type="spellStart"/>
-      <w:r>
-        <w:t>import</w:t>
-      </w:r>
-      <w:proofErr w:type="spellEnd"/>
-      <w:r>
-        <w:t xml:space="preserve"> </w:t>
-      </w:r>
-      <w:proofErr w:type="spellStart"/>
-      <w:proofErr w:type="gramStart"/>
-      <w:r>
-        <w:t>java.io.Serializable</w:t>
-      </w:r>
-      <w:proofErr w:type="spellEnd"/>
-      <w:proofErr w:type="gramEnd"/>
-      <w:r>
-        <w:t>;</w:t>
-      </w:r>
-    </w:p>
-    <w:p>
-      <w:pPr>
-        <w:spacing w:line="360" w:lineRule="auto"/>
-        <w:ind w:left="720"/>
-        <w:jc w:val="both"/>
-      </w:pPr>
-      <w:r>
-        <w:t xml:space="preserve">- </w:t>
-      </w:r>
-      <w:proofErr w:type="spellStart"/>
-      <w:r>
-        <w:t>import</w:t>
-      </w:r>
-      <w:proofErr w:type="spellEnd"/>
-      <w:r>
-        <w:t xml:space="preserve"> </w:t>
-      </w:r>
-      <w:proofErr w:type="spellStart"/>
-      <w:proofErr w:type="gramStart"/>
-      <w:r>
-        <w:t>java.io.ObjectInputStream</w:t>
-      </w:r>
-      <w:proofErr w:type="spellEnd"/>
-      <w:proofErr w:type="gramEnd"/>
-      <w:r>
-        <w:t>;</w:t>
-      </w:r>
-    </w:p>
-    <w:p>
-      <w:pPr>
-        <w:spacing w:line="360" w:lineRule="auto"/>
-        <w:ind w:left="720"/>
-        <w:jc w:val="both"/>
-      </w:pPr>
-      <w:r>
-        <w:t xml:space="preserve">- </w:t>
-      </w:r>
-      <w:proofErr w:type="spellStart"/>
-      <w:r>
-        <w:t>import</w:t>
-      </w:r>
-      <w:proofErr w:type="spellEnd"/>
-      <w:r>
-        <w:t xml:space="preserve"> </w:t>
-      </w:r>
-      <w:proofErr w:type="spellStart"/>
-      <w:proofErr w:type="gramStart"/>
-      <w:r>
-        <w:t>java.io.ObjectOutputStream</w:t>
-      </w:r>
-      <w:proofErr w:type="spellEnd"/>
-      <w:proofErr w:type="gramEnd"/>
-      <w:r>
-        <w:t>;</w:t>
-      </w:r>
-    </w:p>
-    <w:p>
-      <w:pPr>
-        <w:spacing w:line="360" w:lineRule="auto"/>
-        <w:ind w:left="720"/>
-        <w:jc w:val="both"/>
-      </w:pPr>
-      <w:r>
-        <w:t xml:space="preserve">- </w:t>
-      </w:r>
-      <w:proofErr w:type="spellStart"/>
-      <w:r>
-        <w:t>import</w:t>
-      </w:r>
-      <w:proofErr w:type="spellEnd"/>
-      <w:r>
-        <w:t xml:space="preserve"> </w:t>
-      </w:r>
-      <w:proofErr w:type="spellStart"/>
-      <w:r>
-        <w:t>java.</w:t>
-      </w:r>
-      <w:proofErr w:type="gramStart"/>
-      <w:r>
-        <w:t>text.DecimalFormat</w:t>
-      </w:r>
-      <w:proofErr w:type="spellEnd"/>
-      <w:proofErr w:type="gramEnd"/>
-      <w:r>
-        <w:t>;</w:t>
-      </w:r>
-    </w:p>
-    <w:p>
-      <w:pPr>
-        <w:spacing w:line="360" w:lineRule="auto"/>
-        <w:ind w:left="720"/>
-        <w:jc w:val="both"/>
-      </w:pPr>
-      <w:r>
-        <w:t xml:space="preserve">- </w:t>
-      </w:r>
-      <w:proofErr w:type="spellStart"/>
-      <w:r>
-        <w:t>import</w:t>
-      </w:r>
-      <w:proofErr w:type="spellEnd"/>
-      <w:r>
-        <w:t xml:space="preserve"> </w:t>
-      </w:r>
-      <w:proofErr w:type="spellStart"/>
-      <w:proofErr w:type="gramStart"/>
-      <w:r>
-        <w:t>java.time</w:t>
-      </w:r>
-      <w:proofErr w:type="gramEnd"/>
-      <w:r>
-        <w:t>.LocalDateTime</w:t>
-      </w:r>
-      <w:proofErr w:type="spellEnd"/>
-      <w:r>
-        <w:t>;</w:t>
-      </w:r>
-    </w:p>
-    <w:p>
-      <w:pPr>
-        <w:spacing w:line="360" w:lineRule="auto"/>
-        <w:ind w:left="720"/>
-        <w:jc w:val="both"/>
-      </w:pPr>
-      <w:r>
-        <w:t xml:space="preserve">- </w:t>
-      </w:r>
-      <w:proofErr w:type="spellStart"/>
-      <w:r>
-        <w:t>import</w:t>
-      </w:r>
-      <w:proofErr w:type="spellEnd"/>
-      <w:r>
-        <w:t xml:space="preserve"> </w:t>
-      </w:r>
-      <w:proofErr w:type="spellStart"/>
-      <w:proofErr w:type="gramStart"/>
-      <w:r>
-        <w:t>java.util</w:t>
-      </w:r>
-      <w:proofErr w:type="gramEnd"/>
-      <w:r>
-        <w:t>.ArrayList</w:t>
-      </w:r>
-      <w:proofErr w:type="spellEnd"/>
-      <w:r>
-        <w:t>;</w:t>
-      </w:r>
-    </w:p>
-    <w:p>
-      <w:pPr>
-        <w:spacing w:line="360" w:lineRule="auto"/>
-        <w:ind w:left="720"/>
-        <w:jc w:val="both"/>
-      </w:pPr>
-      <w:r>
-        <w:t xml:space="preserve">- </w:t>
-      </w:r>
-      <w:proofErr w:type="spellStart"/>
-      <w:r>
-        <w:t>import</w:t>
-      </w:r>
-      <w:proofErr w:type="spellEnd"/>
-      <w:r>
-        <w:t xml:space="preserve"> </w:t>
-      </w:r>
-      <w:proofErr w:type="spellStart"/>
-      <w:proofErr w:type="gramStart"/>
-      <w:r>
-        <w:t>java.util</w:t>
-      </w:r>
-      <w:proofErr w:type="gramEnd"/>
-      <w:r>
-        <w:t>.Scanner</w:t>
-      </w:r>
-      <w:proofErr w:type="spellEnd"/>
-      <w:r>
-        <w:t>.</w:t>
-      </w:r>
-    </w:p>
-    <w:p>
-      <w:pPr>
-        <w:pStyle w:val="PargrafodaLista"/>
-        <w:numPr>
-          <w:ilvl w:val="0"/>
-          <w:numId w:val="20"/>
-        </w:numPr>
-        <w:spacing w:line="360" w:lineRule="auto"/>
-        <w:jc w:val="both"/>
-      </w:pPr>
-      <w:r>
-        <w:t>Métodos de sintaxe:</w:t>
-      </w:r>
-    </w:p>
-    <w:p>
-      <w:pPr>
-        <w:spacing w:line="360" w:lineRule="auto"/>
-        <w:ind w:left="708"/>
-        <w:jc w:val="both"/>
-      </w:pPr>
-      <w:r>
-        <w:t xml:space="preserve">- </w:t>
-      </w:r>
-      <w:proofErr w:type="spellStart"/>
-      <w:proofErr w:type="gramStart"/>
-      <w:r>
-        <w:t>super</w:t>
-      </w:r>
-      <w:proofErr w:type="spellEnd"/>
-      <w:r>
-        <w:t>(</w:t>
-      </w:r>
-      <w:proofErr w:type="gramEnd"/>
-      <w:r>
-        <w:t>): este faz o pedido ao construtor da classe pai para o construtor da classe filho;</w:t>
-      </w:r>
-    </w:p>
-    <w:p>
-      <w:pPr>
-        <w:spacing w:line="360" w:lineRule="auto"/>
-        <w:ind w:left="708"/>
-        <w:jc w:val="both"/>
-      </w:pPr>
-      <w:r>
-        <w:t xml:space="preserve">- </w:t>
-      </w:r>
-      <w:proofErr w:type="spellStart"/>
-      <w:r>
-        <w:t>enum</w:t>
-      </w:r>
-      <w:proofErr w:type="spellEnd"/>
-      <w:r>
-        <w:t>:  é onde se declara</w:t>
-      </w:r>
-      <w:r>
-        <w:t xml:space="preserve"> um conjunto de valores constantes pré-definidos</w:t>
-      </w:r>
-      <w:r>
-        <w:t>, que depois podem ser usados em outras classes;</w:t>
-      </w:r>
-    </w:p>
-    <w:p>
-      <w:pPr>
-        <w:spacing w:line="360" w:lineRule="auto"/>
-        <w:ind w:left="708"/>
-        <w:jc w:val="both"/>
-        <w:rPr>
-          <w:u w:val="single"/>
-        </w:rPr>
-      </w:pPr>
-      <w:r>
-        <w:t xml:space="preserve">- </w:t>
-      </w:r>
-      <w:proofErr w:type="spellStart"/>
-      <w:r>
-        <w:t>try</w:t>
-      </w:r>
-      <w:proofErr w:type="spellEnd"/>
-      <w:r>
-        <w:t xml:space="preserve"> ...</w:t>
-      </w:r>
-      <w:r>
-        <w:t xml:space="preserve"> </w:t>
-      </w:r>
-      <w:proofErr w:type="spellStart"/>
-      <w:r>
-        <w:t>catch</w:t>
-      </w:r>
-      <w:proofErr w:type="spellEnd"/>
-      <w:r>
-        <w:t xml:space="preserve">: este é um método de tratamento de exceções para que caso haja um erro, por exemplo, ao inserir num ficheiro a informação, este método faz com que no </w:t>
-      </w:r>
-      <w:proofErr w:type="spellStart"/>
-      <w:r>
-        <w:t>try</w:t>
-      </w:r>
-      <w:proofErr w:type="spellEnd"/>
-      <w:r>
-        <w:t xml:space="preserve"> tenta inserir a informação no ficheiro e caso não consiga executa uma exceção </w:t>
-      </w:r>
-      <w:proofErr w:type="spellStart"/>
-      <w:r>
-        <w:t>catch</w:t>
-      </w:r>
-      <w:proofErr w:type="spellEnd"/>
-      <w:r>
-        <w:t xml:space="preserve"> para que o programa não deixe de funcionar.</w:t>
-      </w:r>
-    </w:p>
-    <w:p>
-      <w:pPr>
-        <w:widowControl/>
-        <w:suppressAutoHyphens w:val="0"/>
-        <w:autoSpaceDE/>
-        <w:spacing w:after="160" w:line="360" w:lineRule="auto"/>
-        <w:jc w:val="both"/>
-      </w:pPr>
-      <w:r>
-        <w:br w:type="page"/>
-      </w:r>
-    </w:p>
-    <w:p>
-      <w:pPr>
-        <w:spacing w:line="360" w:lineRule="auto"/>
-        <w:jc w:val="both"/>
-      </w:pPr>
-    </w:p>
-    <w:p>
-      <w:pPr>
-        <w:pStyle w:val="Ttulo1"/>
-        <w:spacing w:line="360" w:lineRule="auto"/>
-        <w:jc w:val="both"/>
-      </w:pPr>
-      <w:bookmarkStart w:id="4" w:name="_Toc74493029"/>
+      <w:bookmarkStart w:id="1" w:name="_Toc75708886"/>
       <w:r>
         <w:t>Dificuldades no Projeto</w:t>
       </w:r>
-      <w:bookmarkEnd w:id="4"/>
+      <w:bookmarkEnd w:id="1"/>
     </w:p>
     <w:p>
       <w:pPr>
@@ -2343,82 +665,10 @@
         </w:rPr>
       </w:pPr>
       <w:r>
-        <w:t>Durante o desenvolvimento do projeto, tive</w:t>
-      </w:r>
-      <w:r>
-        <w:t>mos</w:t>
-      </w:r>
-      <w:r>
-        <w:t xml:space="preserve"> </w:t>
-      </w:r>
-      <w:r>
-        <w:t>algumas</w:t>
-      </w:r>
-      <w:r>
-        <w:t xml:space="preserve"> dificuldades</w:t>
-      </w:r>
-      <w:r>
-        <w:t>.</w:t>
-      </w:r>
-      <w:r>
-        <w:t xml:space="preserve"> Estas dificuldades estavam relacionadas com</w:t>
-      </w:r>
-      <w:r>
-        <w:t xml:space="preserve"> guardar a informação em ficheiros</w:t>
-      </w:r>
-      <w:r>
-        <w:t>.</w:t>
-      </w:r>
-      <w:r>
-        <w:t xml:space="preserve"> </w:t>
-      </w:r>
-      <w:r>
-        <w:t>Ao importar os dados</w:t>
-      </w:r>
-      <w:r>
-        <w:t xml:space="preserve"> no resultado</w:t>
-      </w:r>
-      <w:r>
-        <w:t xml:space="preserve"> aparecia null.</w:t>
-      </w:r>
-      <w:r>
-        <w:t xml:space="preserve"> </w:t>
-      </w:r>
-      <w:r>
-        <w:t>P</w:t>
-      </w:r>
-      <w:r>
-        <w:t xml:space="preserve">ara </w:t>
-      </w:r>
-      <w:r>
-        <w:t xml:space="preserve">resolver </w:t>
-      </w:r>
-      <w:r>
-        <w:t>este</w:t>
-      </w:r>
-      <w:r>
-        <w:t xml:space="preserve"> problema</w:t>
-      </w:r>
-      <w:r>
-        <w:t xml:space="preserve"> fiz</w:t>
-      </w:r>
-      <w:r>
-        <w:t>emos</w:t>
-      </w:r>
-      <w:r>
-        <w:t xml:space="preserve"> alguma pesquisa sobre o assunto e </w:t>
-      </w:r>
-      <w:r>
-        <w:t>pedim</w:t>
-      </w:r>
-      <w:r>
-        <w:t>os</w:t>
-      </w:r>
-      <w:r>
-        <w:t xml:space="preserve"> ajuda a colegas</w:t>
-      </w:r>
-      <w:r>
-        <w:t>.</w:t>
+        <w:rPr>
+          <w:noProof/>
+        </w:rPr>
+        <w:t>Nesta fase do projeto, devido ao pouco tempo para executar a esta fase e o pouco conchecimento da parte da nossa  parte eme relação à ferramenta “SceneBuilder”, não conseguimos terminar a fase com sucesso.</w:t>
       </w:r>
     </w:p>
     <w:p>
@@ -2433,208 +683,13 @@
         <w:rPr>
           <w:noProof/>
         </w:rPr>
-        <w:drawing>
-          <wp:anchor distT="0" distB="0" distL="114300" distR="114300" simplePos="0" relativeHeight="251660288" behindDoc="0" locked="0" layoutInCell="1" allowOverlap="1" wp14:anchorId="5BB3EE6F" wp14:editId="4B5C6D42">
-            <wp:simplePos x="0" y="0"/>
-            <wp:positionH relativeFrom="margin">
-              <wp:posOffset>318770</wp:posOffset>
-            </wp:positionH>
-            <wp:positionV relativeFrom="paragraph">
-              <wp:posOffset>69850</wp:posOffset>
-            </wp:positionV>
-            <wp:extent cx="4761865" cy="3376295"/>
-            <wp:effectExtent l="0" t="0" r="635" b="0"/>
-            <wp:wrapNone/>
-            <wp:docPr id="9" name="Imagem 9"/>
-            <wp:cNvGraphicFramePr>
-              <a:graphicFrameLocks xmlns:a="http://schemas.openxmlformats.org/drawingml/2006/main" noChangeAspect="1"/>
-            </wp:cNvGraphicFramePr>
-            <a:graphic xmlns:a="http://schemas.openxmlformats.org/drawingml/2006/main">
-              <a:graphicData uri="http://schemas.openxmlformats.org/drawingml/2006/picture">
-                <pic:pic xmlns:pic="http://schemas.openxmlformats.org/drawingml/2006/picture">
-                  <pic:nvPicPr>
-                    <pic:cNvPr id="1" name=""/>
-                    <pic:cNvPicPr/>
-                  </pic:nvPicPr>
-                  <pic:blipFill>
-                    <a:blip r:embed="rId10">
-                      <a:extLst>
-                        <a:ext uri="{28A0092B-C50C-407E-A947-70E740481C1C}">
-                          <a14:useLocalDpi xmlns:a14="http://schemas.microsoft.com/office/drawing/2010/main" val="0"/>
-                        </a:ext>
-                      </a:extLst>
-                    </a:blip>
-                    <a:stretch>
-                      <a:fillRect/>
-                    </a:stretch>
-                  </pic:blipFill>
-                  <pic:spPr>
-                    <a:xfrm>
-                      <a:off x="0" y="0"/>
-                      <a:ext cx="4761865" cy="3376295"/>
-                    </a:xfrm>
-                    <a:prstGeom prst="rect">
-                      <a:avLst/>
-                    </a:prstGeom>
-                  </pic:spPr>
-                </pic:pic>
-              </a:graphicData>
-            </a:graphic>
-            <wp14:sizeRelH relativeFrom="margin">
-              <wp14:pctWidth>0</wp14:pctWidth>
-            </wp14:sizeRelH>
-            <wp14:sizeRelV relativeFrom="margin">
-              <wp14:pctHeight>0</wp14:pctHeight>
-            </wp14:sizeRelV>
-          </wp:anchor>
-        </w:drawing>
-      </w:r>
-    </w:p>
-    <w:p>
-      <w:pPr>
-        <w:spacing w:line="360" w:lineRule="auto"/>
-        <w:jc w:val="both"/>
-        <w:rPr>
-          <w:noProof/>
-        </w:rPr>
-      </w:pPr>
-    </w:p>
-    <w:p>
-      <w:pPr>
-        <w:spacing w:line="360" w:lineRule="auto"/>
-        <w:jc w:val="both"/>
-        <w:rPr>
-          <w:noProof/>
-        </w:rPr>
-      </w:pPr>
-    </w:p>
-    <w:p>
-      <w:pPr>
-        <w:spacing w:line="360" w:lineRule="auto"/>
-        <w:jc w:val="both"/>
-        <w:rPr>
-          <w:noProof/>
-        </w:rPr>
-      </w:pPr>
-    </w:p>
-    <w:p>
-      <w:pPr>
-        <w:spacing w:line="360" w:lineRule="auto"/>
-        <w:jc w:val="both"/>
-        <w:rPr>
-          <w:noProof/>
-        </w:rPr>
-      </w:pPr>
-    </w:p>
-    <w:p>
-      <w:pPr>
-        <w:spacing w:line="360" w:lineRule="auto"/>
-        <w:jc w:val="both"/>
-        <w:rPr>
-          <w:noProof/>
-        </w:rPr>
-      </w:pPr>
-    </w:p>
-    <w:p>
-      <w:pPr>
-        <w:spacing w:line="360" w:lineRule="auto"/>
-        <w:jc w:val="both"/>
-        <w:rPr>
-          <w:noProof/>
-        </w:rPr>
-      </w:pPr>
-    </w:p>
-    <w:p>
-      <w:pPr>
-        <w:spacing w:line="360" w:lineRule="auto"/>
-        <w:jc w:val="both"/>
-        <w:rPr>
-          <w:noProof/>
-        </w:rPr>
-      </w:pPr>
-    </w:p>
-    <w:p>
-      <w:pPr>
-        <w:spacing w:line="360" w:lineRule="auto"/>
-        <w:jc w:val="both"/>
-        <w:rPr>
-          <w:noProof/>
-        </w:rPr>
-      </w:pPr>
-    </w:p>
-    <w:p>
-      <w:pPr>
-        <w:spacing w:line="360" w:lineRule="auto"/>
-        <w:jc w:val="both"/>
-        <w:rPr>
-          <w:noProof/>
-        </w:rPr>
-      </w:pPr>
-    </w:p>
-    <w:p>
-      <w:pPr>
-        <w:spacing w:line="360" w:lineRule="auto"/>
-        <w:jc w:val="both"/>
-        <w:rPr>
-          <w:noProof/>
-        </w:rPr>
-      </w:pPr>
-    </w:p>
-    <w:p>
-      <w:pPr>
-        <w:spacing w:line="360" w:lineRule="auto"/>
-        <w:jc w:val="both"/>
-        <w:rPr>
-          <w:noProof/>
-        </w:rPr>
-      </w:pPr>
-    </w:p>
-    <w:p>
-      <w:pPr>
-        <w:spacing w:line="360" w:lineRule="auto"/>
-        <w:jc w:val="both"/>
-        <w:rPr>
-          <w:noProof/>
-        </w:rPr>
-      </w:pPr>
-    </w:p>
-    <w:p>
-      <w:pPr>
-        <w:spacing w:line="360" w:lineRule="auto"/>
-        <w:jc w:val="both"/>
-        <w:rPr>
-          <w:noProof/>
-        </w:rPr>
-      </w:pPr>
-    </w:p>
-    <w:p>
-      <w:pPr>
-        <w:spacing w:line="360" w:lineRule="auto"/>
-        <w:jc w:val="both"/>
-        <w:rPr>
-          <w:noProof/>
-        </w:rPr>
-      </w:pPr>
-    </w:p>
-    <w:p>
-      <w:pPr>
-        <w:spacing w:line="360" w:lineRule="auto"/>
-        <w:jc w:val="both"/>
-        <w:rPr>
-          <w:noProof/>
-        </w:rPr>
-      </w:pPr>
-      <w:r>
-        <w:rPr>
-          <w:noProof/>
-        </w:rPr>
-        <w:t>Todos os outros problemas, conseguimos ultrapassar sem grande dificuldade.</w:t>
+        <w:t>Pensamos também que deveriamos ter tido mais aulas relacionadas com a ferramenta para aprofundar o conhecimento e auxiliar o desenvolvimento.</w:t>
       </w:r>
     </w:p>
     <w:sectPr>
-      <w:headerReference w:type="default" r:id="rId11"/>
-      <w:footerReference w:type="default" r:id="rId12"/>
-      <w:headerReference w:type="first" r:id="rId13"/>
+      <w:headerReference w:type="default" r:id="rId8"/>
+      <w:footerReference w:type="default" r:id="rId9"/>
+      <w:headerReference w:type="first" r:id="rId10"/>
       <w:pgSz w:w="11906" w:h="16838"/>
       <w:pgMar w:top="1418" w:right="1701" w:bottom="1418" w:left="1701" w:header="709" w:footer="709" w:gutter="0"/>
       <w:pgNumType w:start="1"/>

--- a/Relatorio.docx
+++ b/Relatorio.docx
@@ -686,10 +686,186 @@
         <w:t>Pensamos também que deveriamos ter tido mais aulas relacionadas com a ferramenta para aprofundar o conhecimento e auxiliar o desenvolvimento.</w:t>
       </w:r>
     </w:p>
+    <w:p>
+      <w:pPr>
+        <w:spacing w:line="360" w:lineRule="auto"/>
+        <w:jc w:val="both"/>
+        <w:rPr>
+          <w:noProof/>
+        </w:rPr>
+      </w:pPr>
+    </w:p>
+    <w:p>
+      <w:pPr>
+        <w:spacing w:line="360" w:lineRule="auto"/>
+        <w:jc w:val="both"/>
+        <w:rPr>
+          <w:noProof/>
+        </w:rPr>
+      </w:pPr>
+    </w:p>
+    <w:p>
+      <w:pPr>
+        <w:spacing w:line="360" w:lineRule="auto"/>
+        <w:jc w:val="both"/>
+        <w:rPr>
+          <w:noProof/>
+        </w:rPr>
+      </w:pPr>
+    </w:p>
+    <w:p>
+      <w:pPr>
+        <w:widowControl/>
+        <w:suppressAutoHyphens w:val="0"/>
+        <w:autoSpaceDE/>
+        <w:spacing w:after="160" w:line="256" w:lineRule="auto"/>
+        <w:rPr>
+          <w:noProof/>
+        </w:rPr>
+      </w:pPr>
+      <w:r>
+        <w:rPr>
+          <w:noProof/>
+        </w:rPr>
+        <w:br w:type="page"/>
+      </w:r>
+    </w:p>
+    <w:p/>
+    <w:p>
+      <w:pPr>
+        <w:pStyle w:val="Ttulo1"/>
+      </w:pPr>
+      <w:r>
+        <w:t xml:space="preserve">Projeto </w:t>
+      </w:r>
+    </w:p>
+    <w:p/>
+    <w:p>
+      <w:r>
+        <w:t>Nesta fase do projeto foi feito em javafx com a ferramenta SceneBuilder.</w:t>
+      </w:r>
+    </w:p>
+    <w:p>
+      <w:r>
+        <w:drawing>
+          <wp:anchor distT="0" distB="0" distL="114300" distR="114300" simplePos="0" relativeHeight="251658240" behindDoc="0" locked="0" layoutInCell="1" allowOverlap="1" wp14:anchorId="644530F1" wp14:editId="5A2B463E">
+            <wp:simplePos x="0" y="0"/>
+            <wp:positionH relativeFrom="margin">
+              <wp:align>right</wp:align>
+            </wp:positionH>
+            <wp:positionV relativeFrom="paragraph">
+              <wp:posOffset>184150</wp:posOffset>
+            </wp:positionV>
+            <wp:extent cx="5400040" cy="3034665"/>
+            <wp:effectExtent l="0" t="0" r="0" b="0"/>
+            <wp:wrapTopAndBottom/>
+            <wp:docPr id="3" name="Imagem 3"/>
+            <wp:cNvGraphicFramePr>
+              <a:graphicFrameLocks xmlns:a="http://schemas.openxmlformats.org/drawingml/2006/main" noChangeAspect="1"/>
+            </wp:cNvGraphicFramePr>
+            <a:graphic xmlns:a="http://schemas.openxmlformats.org/drawingml/2006/main">
+              <a:graphicData uri="http://schemas.openxmlformats.org/drawingml/2006/picture">
+                <pic:pic xmlns:pic="http://schemas.openxmlformats.org/drawingml/2006/picture">
+                  <pic:nvPicPr>
+                    <pic:cNvPr id="1" name=""/>
+                    <pic:cNvPicPr/>
+                  </pic:nvPicPr>
+                  <pic:blipFill>
+                    <a:blip r:embed="rId8">
+                      <a:extLst>
+                        <a:ext uri="{28A0092B-C50C-407E-A947-70E740481C1C}">
+                          <a14:useLocalDpi xmlns:a14="http://schemas.microsoft.com/office/drawing/2010/main" val="0"/>
+                        </a:ext>
+                      </a:extLst>
+                    </a:blip>
+                    <a:stretch>
+                      <a:fillRect/>
+                    </a:stretch>
+                  </pic:blipFill>
+                  <pic:spPr>
+                    <a:xfrm>
+                      <a:off x="0" y="0"/>
+                      <a:ext cx="5400040" cy="3034665"/>
+                    </a:xfrm>
+                    <a:prstGeom prst="rect">
+                      <a:avLst/>
+                    </a:prstGeom>
+                  </pic:spPr>
+                </pic:pic>
+              </a:graphicData>
+            </a:graphic>
+          </wp:anchor>
+        </w:drawing>
+      </w:r>
+    </w:p>
+    <w:p/>
+    <w:p>
+      <w:r>
+        <w:t>Na imagem acima esta representado a disposição do nosso design do projeto</w:t>
+      </w:r>
+    </w:p>
+    <w:p/>
+    <w:p>
+      <w:r>
+        <w:rPr>
+          <w:noProof/>
+        </w:rPr>
+        <w:drawing>
+          <wp:inline distT="0" distB="0" distL="0" distR="0" wp14:anchorId="51545845" wp14:editId="3CB797D6">
+            <wp:extent cx="5400040" cy="2987675"/>
+            <wp:effectExtent l="0" t="0" r="0" b="3175"/>
+            <wp:docPr id="4" name="Imagem 4"/>
+            <wp:cNvGraphicFramePr>
+              <a:graphicFrameLocks xmlns:a="http://schemas.openxmlformats.org/drawingml/2006/main" noChangeAspect="1"/>
+            </wp:cNvGraphicFramePr>
+            <a:graphic xmlns:a="http://schemas.openxmlformats.org/drawingml/2006/main">
+              <a:graphicData uri="http://schemas.openxmlformats.org/drawingml/2006/picture">
+                <pic:pic xmlns:pic="http://schemas.openxmlformats.org/drawingml/2006/picture">
+                  <pic:nvPicPr>
+                    <pic:cNvPr id="0" name="Picture 1"/>
+                    <pic:cNvPicPr>
+                      <a:picLocks noChangeAspect="1" noChangeArrowheads="1"/>
+                    </pic:cNvPicPr>
+                  </pic:nvPicPr>
+                  <pic:blipFill>
+                    <a:blip r:embed="rId9">
+                      <a:extLst>
+                        <a:ext uri="{28A0092B-C50C-407E-A947-70E740481C1C}">
+                          <a14:useLocalDpi xmlns:a14="http://schemas.microsoft.com/office/drawing/2010/main" val="0"/>
+                        </a:ext>
+                      </a:extLst>
+                    </a:blip>
+                    <a:srcRect/>
+                    <a:stretch>
+                      <a:fillRect/>
+                    </a:stretch>
+                  </pic:blipFill>
+                  <pic:spPr bwMode="auto">
+                    <a:xfrm>
+                      <a:off x="0" y="0"/>
+                      <a:ext cx="5400040" cy="2987675"/>
+                    </a:xfrm>
+                    <a:prstGeom prst="rect">
+                      <a:avLst/>
+                    </a:prstGeom>
+                    <a:noFill/>
+                    <a:ln>
+                      <a:noFill/>
+                    </a:ln>
+                  </pic:spPr>
+                </pic:pic>
+              </a:graphicData>
+            </a:graphic>
+          </wp:inline>
+        </w:drawing>
+      </w:r>
+    </w:p>
+    <w:p/>
+    <w:p/>
     <w:sectPr>
-      <w:headerReference w:type="default" r:id="rId8"/>
-      <w:footerReference w:type="default" r:id="rId9"/>
-      <w:headerReference w:type="first" r:id="rId10"/>
+      <w:headerReference w:type="default" r:id="rId10"/>
+      <w:footerReference w:type="default" r:id="rId11"/>
+      <w:headerReference w:type="first" r:id="rId12"/>
       <w:pgSz w:w="11906" w:h="16838"/>
       <w:pgMar w:top="1418" w:right="1701" w:bottom="1418" w:left="1701" w:header="709" w:footer="709" w:gutter="0"/>
       <w:pgNumType w:start="1"/>

--- a/Relatorio.docx
+++ b/Relatorio.docx
@@ -411,7 +411,7 @@
         <w:br w:type="page"/>
       </w:r>
     </w:p>
-    <w:bookmarkStart w:id="0" w:name="_Toc75708885" w:displacedByCustomXml="next"/>
+    <w:bookmarkStart w:id="0" w:name="_Toc75711717" w:displacedByCustomXml="next"/>
     <w:sdt>
       <w:sdtPr>
         <w:rPr>
@@ -467,7 +467,7 @@
           <w:r>
             <w:fldChar w:fldCharType="separate"/>
           </w:r>
-          <w:hyperlink w:anchor="_Toc75708885" w:history="1">
+          <w:hyperlink w:anchor="_Toc75711717" w:history="1">
             <w:r>
               <w:rPr>
                 <w:rStyle w:val="Hiperligao"/>
@@ -494,7 +494,7 @@
                 <w:noProof/>
                 <w:webHidden/>
               </w:rPr>
-              <w:instrText xml:space="preserve"> PAGEREF _Toc75708885 \h </w:instrText>
+              <w:instrText xml:space="preserve"> PAGEREF _Toc75711717 \h </w:instrText>
             </w:r>
             <w:r>
               <w:rPr>
@@ -538,7 +538,7 @@
               <w:lang w:bidi="ar-SA"/>
             </w:rPr>
           </w:pPr>
-          <w:hyperlink w:anchor="_Toc75708886" w:history="1">
+          <w:hyperlink w:anchor="_Toc75711718" w:history="1">
             <w:r>
               <w:rPr>
                 <w:rStyle w:val="Hiperligao"/>
@@ -580,7 +580,7 @@
                 <w:noProof/>
                 <w:webHidden/>
               </w:rPr>
-              <w:instrText xml:space="preserve"> PAGEREF _Toc75708886 \h </w:instrText>
+              <w:instrText xml:space="preserve"> PAGEREF _Toc75711718 \h </w:instrText>
             </w:r>
             <w:r>
               <w:rPr>
@@ -613,6 +613,92 @@
         </w:p>
         <w:p>
           <w:pPr>
+            <w:pStyle w:val="ndice1"/>
+            <w:tabs>
+              <w:tab w:val="left" w:pos="440"/>
+              <w:tab w:val="right" w:leader="dot" w:pos="8494"/>
+            </w:tabs>
+            <w:rPr>
+              <w:rFonts w:asciiTheme="minorHAnsi" w:eastAsiaTheme="minorEastAsia" w:hAnsiTheme="minorHAnsi" w:cstheme="minorBidi"/>
+              <w:noProof/>
+              <w:lang w:bidi="ar-SA"/>
+            </w:rPr>
+          </w:pPr>
+          <w:hyperlink w:anchor="_Toc75711719" w:history="1">
+            <w:r>
+              <w:rPr>
+                <w:rStyle w:val="Hiperligao"/>
+                <w:noProof/>
+              </w:rPr>
+              <w:t>2</w:t>
+            </w:r>
+            <w:r>
+              <w:rPr>
+                <w:rFonts w:asciiTheme="minorHAnsi" w:eastAsiaTheme="minorEastAsia" w:hAnsiTheme="minorHAnsi" w:cstheme="minorBidi"/>
+                <w:noProof/>
+                <w:lang w:bidi="ar-SA"/>
+              </w:rPr>
+              <w:tab/>
+            </w:r>
+            <w:r>
+              <w:rPr>
+                <w:rStyle w:val="Hiperligao"/>
+                <w:noProof/>
+              </w:rPr>
+              <w:t>Projeto</w:t>
+            </w:r>
+            <w:r>
+              <w:rPr>
+                <w:noProof/>
+                <w:webHidden/>
+              </w:rPr>
+              <w:tab/>
+            </w:r>
+            <w:r>
+              <w:rPr>
+                <w:noProof/>
+                <w:webHidden/>
+              </w:rPr>
+              <w:fldChar w:fldCharType="begin"/>
+            </w:r>
+            <w:r>
+              <w:rPr>
+                <w:noProof/>
+                <w:webHidden/>
+              </w:rPr>
+              <w:instrText xml:space="preserve"> PAGEREF _Toc75711719 \h </w:instrText>
+            </w:r>
+            <w:r>
+              <w:rPr>
+                <w:noProof/>
+                <w:webHidden/>
+              </w:rPr>
+            </w:r>
+            <w:r>
+              <w:rPr>
+                <w:noProof/>
+                <w:webHidden/>
+              </w:rPr>
+              <w:fldChar w:fldCharType="separate"/>
+            </w:r>
+            <w:r>
+              <w:rPr>
+                <w:noProof/>
+                <w:webHidden/>
+              </w:rPr>
+              <w:t>4</w:t>
+            </w:r>
+            <w:r>
+              <w:rPr>
+                <w:noProof/>
+                <w:webHidden/>
+              </w:rPr>
+              <w:fldChar w:fldCharType="end"/>
+            </w:r>
+          </w:hyperlink>
+        </w:p>
+        <w:p>
+          <w:pPr>
             <w:spacing w:line="360" w:lineRule="auto"/>
             <w:jc w:val="both"/>
           </w:pPr>
@@ -650,7 +736,7 @@
         <w:spacing w:line="360" w:lineRule="auto"/>
         <w:jc w:val="both"/>
       </w:pPr>
-      <w:bookmarkStart w:id="1" w:name="_Toc75708886"/>
+      <w:bookmarkStart w:id="1" w:name="_Toc75711718"/>
       <w:r>
         <w:t>Dificuldades no Projeto</w:t>
       </w:r>
@@ -668,7 +754,31 @@
         <w:rPr>
           <w:noProof/>
         </w:rPr>
-        <w:t>Nesta fase do projeto, devido ao pouco tempo para executar a esta fase e o pouco conchecimento da parte da nossa  parte eme relação à ferramenta “SceneBuilder”, não conseguimos terminar a fase com sucesso.</w:t>
+        <w:t xml:space="preserve">Nesta fase do projeto, devido ao pouco tempo para executar esta fase e o pouco conhecimento da </w:t>
+      </w:r>
+      <w:r>
+        <w:rPr>
+          <w:noProof/>
+        </w:rPr>
+        <w:t xml:space="preserve">nossa </w:t>
+      </w:r>
+      <w:r>
+        <w:rPr>
+          <w:noProof/>
+        </w:rPr>
+        <w:t xml:space="preserve">parte em relação à ferramenta “SceneBuilder”, não conseguimos terminar </w:t>
+      </w:r>
+      <w:r>
+        <w:rPr>
+          <w:noProof/>
+        </w:rPr>
+        <w:t xml:space="preserve">esta segunda </w:t>
+      </w:r>
+      <w:r>
+        <w:rPr>
+          <w:noProof/>
+        </w:rPr>
+        <w:t>fase com sucesso.</w:t>
       </w:r>
     </w:p>
     <w:p>
@@ -685,33 +795,6 @@
         </w:rPr>
         <w:t>Pensamos também que deveriamos ter tido mais aulas relacionadas com a ferramenta para aprofundar o conhecimento e auxiliar o desenvolvimento.</w:t>
       </w:r>
-    </w:p>
-    <w:p>
-      <w:pPr>
-        <w:spacing w:line="360" w:lineRule="auto"/>
-        <w:jc w:val="both"/>
-        <w:rPr>
-          <w:noProof/>
-        </w:rPr>
-      </w:pPr>
-    </w:p>
-    <w:p>
-      <w:pPr>
-        <w:spacing w:line="360" w:lineRule="auto"/>
-        <w:jc w:val="both"/>
-        <w:rPr>
-          <w:noProof/>
-        </w:rPr>
-      </w:pPr>
-    </w:p>
-    <w:p>
-      <w:pPr>
-        <w:spacing w:line="360" w:lineRule="auto"/>
-        <w:jc w:val="both"/>
-        <w:rPr>
-          <w:noProof/>
-        </w:rPr>
-      </w:pPr>
     </w:p>
     <w:p>
       <w:pPr>
@@ -735,86 +818,90 @@
       <w:pPr>
         <w:pStyle w:val="Ttulo1"/>
       </w:pPr>
-      <w:r>
-        <w:t xml:space="preserve">Projeto </w:t>
+      <w:bookmarkStart w:id="2" w:name="_Toc75711719"/>
+      <w:r>
+        <w:t>Projeto</w:t>
+      </w:r>
+      <w:bookmarkEnd w:id="2"/>
+      <w:r>
+        <w:t xml:space="preserve"> </w:t>
+      </w:r>
+    </w:p>
+    <w:p>
+      <w:pPr>
+        <w:jc w:val="both"/>
+      </w:pPr>
+    </w:p>
+    <w:p>
+      <w:pPr>
+        <w:spacing w:line="360" w:lineRule="auto"/>
+        <w:jc w:val="both"/>
+        <w:rPr>
+          <w:noProof/>
+        </w:rPr>
+      </w:pPr>
+      <w:r>
+        <w:rPr>
+          <w:noProof/>
+        </w:rPr>
+        <w:t>Esta</w:t>
+      </w:r>
+      <w:r>
+        <w:rPr>
+          <w:noProof/>
+        </w:rPr>
+        <w:t xml:space="preserve"> fase do projeto </w:t>
+      </w:r>
+      <w:r>
+        <w:rPr>
+          <w:noProof/>
+        </w:rPr>
+        <w:t>trabalhamos</w:t>
+      </w:r>
+      <w:r>
+        <w:rPr>
+          <w:noProof/>
+        </w:rPr>
+        <w:t xml:space="preserve"> em </w:t>
+      </w:r>
+      <w:r>
+        <w:rPr>
+          <w:noProof/>
+        </w:rPr>
+        <w:t>J</w:t>
+      </w:r>
+      <w:r>
+        <w:rPr>
+          <w:noProof/>
+        </w:rPr>
+        <w:t>avafx</w:t>
+      </w:r>
+      <w:r>
+        <w:rPr>
+          <w:noProof/>
+        </w:rPr>
+        <w:t xml:space="preserve"> com a ferramenta SceneBuilder.</w:t>
       </w:r>
     </w:p>
     <w:p/>
     <w:p>
       <w:r>
-        <w:t>Nesta fase do projeto foi feito em javafx com a ferramenta SceneBuilder.</w:t>
-      </w:r>
-    </w:p>
-    <w:p>
-      <w:r>
+        <w:rPr>
+          <w:noProof/>
+        </w:rPr>
         <w:drawing>
-          <wp:anchor distT="0" distB="0" distL="114300" distR="114300" simplePos="0" relativeHeight="251658240" behindDoc="0" locked="0" layoutInCell="1" allowOverlap="1" wp14:anchorId="644530F1" wp14:editId="5A2B463E">
+          <wp:anchor distT="0" distB="0" distL="114300" distR="114300" simplePos="0" relativeHeight="251658240" behindDoc="0" locked="0" layoutInCell="1" allowOverlap="1" wp14:anchorId="3531B7C1" wp14:editId="2C17CF72">
             <wp:simplePos x="0" y="0"/>
             <wp:positionH relativeFrom="margin">
-              <wp:align>right</wp:align>
+              <wp:align>left</wp:align>
             </wp:positionH>
             <wp:positionV relativeFrom="paragraph">
-              <wp:posOffset>184150</wp:posOffset>
+              <wp:posOffset>29845</wp:posOffset>
             </wp:positionV>
-            <wp:extent cx="5400040" cy="3034665"/>
-            <wp:effectExtent l="0" t="0" r="0" b="0"/>
-            <wp:wrapTopAndBottom/>
-            <wp:docPr id="3" name="Imagem 3"/>
-            <wp:cNvGraphicFramePr>
-              <a:graphicFrameLocks xmlns:a="http://schemas.openxmlformats.org/drawingml/2006/main" noChangeAspect="1"/>
-            </wp:cNvGraphicFramePr>
-            <a:graphic xmlns:a="http://schemas.openxmlformats.org/drawingml/2006/main">
-              <a:graphicData uri="http://schemas.openxmlformats.org/drawingml/2006/picture">
-                <pic:pic xmlns:pic="http://schemas.openxmlformats.org/drawingml/2006/picture">
-                  <pic:nvPicPr>
-                    <pic:cNvPr id="1" name=""/>
-                    <pic:cNvPicPr/>
-                  </pic:nvPicPr>
-                  <pic:blipFill>
-                    <a:blip r:embed="rId8">
-                      <a:extLst>
-                        <a:ext uri="{28A0092B-C50C-407E-A947-70E740481C1C}">
-                          <a14:useLocalDpi xmlns:a14="http://schemas.microsoft.com/office/drawing/2010/main" val="0"/>
-                        </a:ext>
-                      </a:extLst>
-                    </a:blip>
-                    <a:stretch>
-                      <a:fillRect/>
-                    </a:stretch>
-                  </pic:blipFill>
-                  <pic:spPr>
-                    <a:xfrm>
-                      <a:off x="0" y="0"/>
-                      <a:ext cx="5400040" cy="3034665"/>
-                    </a:xfrm>
-                    <a:prstGeom prst="rect">
-                      <a:avLst/>
-                    </a:prstGeom>
-                  </pic:spPr>
-                </pic:pic>
-              </a:graphicData>
-            </a:graphic>
-          </wp:anchor>
-        </w:drawing>
-      </w:r>
-    </w:p>
-    <w:p/>
-    <w:p>
-      <w:r>
-        <w:t>Na imagem acima esta representado a disposição do nosso design do projeto</w:t>
-      </w:r>
-    </w:p>
-    <w:p/>
-    <w:p>
-      <w:r>
-        <w:rPr>
-          <w:noProof/>
-        </w:rPr>
-        <w:drawing>
-          <wp:inline distT="0" distB="0" distL="0" distR="0" wp14:anchorId="51545845" wp14:editId="3CB797D6">
-            <wp:extent cx="5400040" cy="2987675"/>
-            <wp:effectExtent l="0" t="0" r="0" b="3175"/>
-            <wp:docPr id="4" name="Imagem 4"/>
+            <wp:extent cx="5362575" cy="3013565"/>
+            <wp:effectExtent l="19050" t="19050" r="9525" b="15875"/>
+            <wp:wrapNone/>
+            <wp:docPr id="8" name="Imagem 8"/>
             <wp:cNvGraphicFramePr>
               <a:graphicFrameLocks xmlns:a="http://schemas.openxmlformats.org/drawingml/2006/main" noChangeAspect="1"/>
             </wp:cNvGraphicFramePr>
@@ -823,6 +910,134 @@
                 <pic:pic xmlns:pic="http://schemas.openxmlformats.org/drawingml/2006/picture">
                   <pic:nvPicPr>
                     <pic:cNvPr id="0" name="Picture 1"/>
+                    <pic:cNvPicPr>
+                      <a:picLocks noChangeAspect="1" noChangeArrowheads="1"/>
+                    </pic:cNvPicPr>
+                  </pic:nvPicPr>
+                  <pic:blipFill>
+                    <a:blip r:embed="rId8" cstate="print">
+                      <a:extLst>
+                        <a:ext uri="{28A0092B-C50C-407E-A947-70E740481C1C}">
+                          <a14:useLocalDpi xmlns:a14="http://schemas.microsoft.com/office/drawing/2010/main" val="0"/>
+                        </a:ext>
+                      </a:extLst>
+                    </a:blip>
+                    <a:srcRect/>
+                    <a:stretch>
+                      <a:fillRect/>
+                    </a:stretch>
+                  </pic:blipFill>
+                  <pic:spPr bwMode="auto">
+                    <a:xfrm>
+                      <a:off x="0" y="0"/>
+                      <a:ext cx="5367735" cy="3016464"/>
+                    </a:xfrm>
+                    <a:prstGeom prst="rect">
+                      <a:avLst/>
+                    </a:prstGeom>
+                    <a:noFill/>
+                    <a:ln>
+                      <a:solidFill>
+                        <a:schemeClr val="tx1"/>
+                      </a:solidFill>
+                    </a:ln>
+                  </pic:spPr>
+                </pic:pic>
+              </a:graphicData>
+            </a:graphic>
+            <wp14:sizeRelH relativeFrom="page">
+              <wp14:pctWidth>0</wp14:pctWidth>
+            </wp14:sizeRelH>
+            <wp14:sizeRelV relativeFrom="page">
+              <wp14:pctHeight>0</wp14:pctHeight>
+            </wp14:sizeRelV>
+          </wp:anchor>
+        </w:drawing>
+      </w:r>
+    </w:p>
+    <w:p/>
+    <w:p/>
+    <w:p/>
+    <w:p/>
+    <w:p/>
+    <w:p/>
+    <w:p/>
+    <w:p/>
+    <w:p/>
+    <w:p/>
+    <w:p/>
+    <w:p/>
+    <w:p/>
+    <w:p/>
+    <w:p/>
+    <w:p/>
+    <w:p/>
+    <w:p>
+      <w:pPr>
+        <w:jc w:val="both"/>
+      </w:pPr>
+    </w:p>
+    <w:p>
+      <w:pPr>
+        <w:jc w:val="both"/>
+      </w:pPr>
+    </w:p>
+    <w:p>
+      <w:pPr>
+        <w:spacing w:line="360" w:lineRule="auto"/>
+        <w:jc w:val="both"/>
+        <w:rPr>
+          <w:noProof/>
+        </w:rPr>
+      </w:pPr>
+      <w:r>
+        <w:rPr>
+          <w:noProof/>
+        </w:rPr>
+        <w:t>Na imagem a cima está um dos menus utilizados para inserir, neste caso, uma bebida.</w:t>
+      </w:r>
+    </w:p>
+    <w:p>
+      <w:pPr>
+        <w:spacing w:line="360" w:lineRule="auto"/>
+        <w:jc w:val="both"/>
+      </w:pPr>
+      <w:r>
+        <w:rPr>
+          <w:noProof/>
+        </w:rPr>
+        <w:t>Ao clicar em cada um dos botões os campos exigidos ao utilizador vão variar consoante as características do produto.</w:t>
+      </w:r>
+    </w:p>
+    <w:p>
+      <w:pPr>
+        <w:jc w:val="both"/>
+      </w:pPr>
+      <w:r>
+        <w:rPr>
+          <w:noProof/>
+        </w:rPr>
+        <w:drawing>
+          <wp:anchor distT="0" distB="0" distL="114300" distR="114300" simplePos="0" relativeHeight="251659264" behindDoc="0" locked="0" layoutInCell="1" allowOverlap="1" wp14:anchorId="5C89F4A2" wp14:editId="55E39B02">
+            <wp:simplePos x="0" y="0"/>
+            <wp:positionH relativeFrom="margin">
+              <wp:align>left</wp:align>
+            </wp:positionH>
+            <wp:positionV relativeFrom="paragraph">
+              <wp:posOffset>17145</wp:posOffset>
+            </wp:positionV>
+            <wp:extent cx="5334000" cy="2950769"/>
+            <wp:effectExtent l="19050" t="19050" r="19050" b="21590"/>
+            <wp:wrapNone/>
+            <wp:docPr id="9" name="Imagem 9"/>
+            <wp:cNvGraphicFramePr>
+              <a:graphicFrameLocks xmlns:a="http://schemas.openxmlformats.org/drawingml/2006/main" noChangeAspect="1"/>
+            </wp:cNvGraphicFramePr>
+            <a:graphic xmlns:a="http://schemas.openxmlformats.org/drawingml/2006/main">
+              <a:graphicData uri="http://schemas.openxmlformats.org/drawingml/2006/picture">
+                <pic:pic xmlns:pic="http://schemas.openxmlformats.org/drawingml/2006/picture">
+                  <pic:nvPicPr>
+                    <pic:cNvPr id="0" name="Picture 3"/>
                     <pic:cNvPicPr>
                       <a:picLocks noChangeAspect="1" noChangeArrowheads="1"/>
                     </pic:cNvPicPr>
@@ -843,29 +1058,512 @@
                   <pic:spPr bwMode="auto">
                     <a:xfrm>
                       <a:off x="0" y="0"/>
-                      <a:ext cx="5400040" cy="2987675"/>
+                      <a:ext cx="5347265" cy="2958107"/>
                     </a:xfrm>
                     <a:prstGeom prst="rect">
                       <a:avLst/>
                     </a:prstGeom>
                     <a:noFill/>
                     <a:ln>
-                      <a:noFill/>
+                      <a:solidFill>
+                        <a:schemeClr val="tx1"/>
+                      </a:solidFill>
                     </a:ln>
                   </pic:spPr>
                 </pic:pic>
               </a:graphicData>
             </a:graphic>
-          </wp:inline>
+            <wp14:sizeRelH relativeFrom="page">
+              <wp14:pctWidth>0</wp14:pctWidth>
+            </wp14:sizeRelH>
+            <wp14:sizeRelV relativeFrom="page">
+              <wp14:pctHeight>0</wp14:pctHeight>
+            </wp14:sizeRelV>
+          </wp:anchor>
         </w:drawing>
       </w:r>
+    </w:p>
+    <w:p>
+      <w:pPr>
+        <w:jc w:val="both"/>
+      </w:pPr>
+    </w:p>
+    <w:p>
+      <w:pPr>
+        <w:jc w:val="both"/>
+      </w:pPr>
+    </w:p>
+    <w:p>
+      <w:pPr>
+        <w:jc w:val="both"/>
+      </w:pPr>
+    </w:p>
+    <w:p>
+      <w:pPr>
+        <w:jc w:val="both"/>
+      </w:pPr>
+    </w:p>
+    <w:p>
+      <w:pPr>
+        <w:jc w:val="both"/>
+      </w:pPr>
+    </w:p>
+    <w:p>
+      <w:pPr>
+        <w:jc w:val="both"/>
+      </w:pPr>
+    </w:p>
+    <w:p>
+      <w:pPr>
+        <w:jc w:val="both"/>
+      </w:pPr>
+    </w:p>
+    <w:p>
+      <w:pPr>
+        <w:jc w:val="both"/>
+      </w:pPr>
+    </w:p>
+    <w:p>
+      <w:pPr>
+        <w:jc w:val="both"/>
+      </w:pPr>
+    </w:p>
+    <w:p>
+      <w:pPr>
+        <w:jc w:val="both"/>
+      </w:pPr>
     </w:p>
     <w:p/>
     <w:p/>
+    <w:p/>
+    <w:p/>
+    <w:p/>
+    <w:p/>
+    <w:p/>
+    <w:p>
+      <w:pPr>
+        <w:jc w:val="both"/>
+      </w:pPr>
+    </w:p>
+    <w:p>
+      <w:pPr>
+        <w:spacing w:line="360" w:lineRule="auto"/>
+        <w:jc w:val="both"/>
+        <w:rPr>
+          <w:noProof/>
+        </w:rPr>
+      </w:pPr>
+      <w:r>
+        <w:rPr>
+          <w:noProof/>
+        </w:rPr>
+        <w:t xml:space="preserve">Nesta imagem podemos ver uma </w:t>
+      </w:r>
+      <w:r>
+        <w:rPr>
+          <w:noProof/>
+        </w:rPr>
+        <w:t>caixa de texto</w:t>
+      </w:r>
+      <w:r>
+        <w:rPr>
+          <w:noProof/>
+        </w:rPr>
+        <w:t xml:space="preserve"> que ao carregar a página mostra todos os produtos disponíveis do restaurante.</w:t>
+      </w:r>
+    </w:p>
+    <w:p>
+      <w:pPr>
+        <w:widowControl/>
+        <w:suppressAutoHyphens w:val="0"/>
+        <w:autoSpaceDE/>
+        <w:spacing w:after="160" w:line="256" w:lineRule="auto"/>
+      </w:pPr>
+      <w:r>
+        <w:br w:type="page"/>
+      </w:r>
+    </w:p>
+    <w:p>
+      <w:pPr>
+        <w:jc w:val="both"/>
+      </w:pPr>
+    </w:p>
+    <w:p>
+      <w:r>
+        <w:rPr>
+          <w:noProof/>
+        </w:rPr>
+        <w:drawing>
+          <wp:anchor distT="0" distB="0" distL="114300" distR="114300" simplePos="0" relativeHeight="251661312" behindDoc="0" locked="0" layoutInCell="1" allowOverlap="1" wp14:anchorId="0765C9FE" wp14:editId="095682E5">
+            <wp:simplePos x="0" y="0"/>
+            <wp:positionH relativeFrom="margin">
+              <wp:align>left</wp:align>
+            </wp:positionH>
+            <wp:positionV relativeFrom="paragraph">
+              <wp:posOffset>24130</wp:posOffset>
+            </wp:positionV>
+            <wp:extent cx="5362575" cy="2956049"/>
+            <wp:effectExtent l="19050" t="19050" r="9525" b="15875"/>
+            <wp:wrapNone/>
+            <wp:docPr id="11" name="Imagem 11"/>
+            <wp:cNvGraphicFramePr>
+              <a:graphicFrameLocks xmlns:a="http://schemas.openxmlformats.org/drawingml/2006/main" noChangeAspect="1"/>
+            </wp:cNvGraphicFramePr>
+            <a:graphic xmlns:a="http://schemas.openxmlformats.org/drawingml/2006/main">
+              <a:graphicData uri="http://schemas.openxmlformats.org/drawingml/2006/picture">
+                <pic:pic xmlns:pic="http://schemas.openxmlformats.org/drawingml/2006/picture">
+                  <pic:nvPicPr>
+                    <pic:cNvPr id="0" name="Picture 6"/>
+                    <pic:cNvPicPr>
+                      <a:picLocks noChangeAspect="1" noChangeArrowheads="1"/>
+                    </pic:cNvPicPr>
+                  </pic:nvPicPr>
+                  <pic:blipFill>
+                    <a:blip r:embed="rId10">
+                      <a:extLst>
+                        <a:ext uri="{28A0092B-C50C-407E-A947-70E740481C1C}">
+                          <a14:useLocalDpi xmlns:a14="http://schemas.microsoft.com/office/drawing/2010/main" val="0"/>
+                        </a:ext>
+                      </a:extLst>
+                    </a:blip>
+                    <a:srcRect/>
+                    <a:stretch>
+                      <a:fillRect/>
+                    </a:stretch>
+                  </pic:blipFill>
+                  <pic:spPr bwMode="auto">
+                    <a:xfrm>
+                      <a:off x="0" y="0"/>
+                      <a:ext cx="5362575" cy="2956049"/>
+                    </a:xfrm>
+                    <a:prstGeom prst="rect">
+                      <a:avLst/>
+                    </a:prstGeom>
+                    <a:noFill/>
+                    <a:ln>
+                      <a:solidFill>
+                        <a:schemeClr val="tx1"/>
+                      </a:solidFill>
+                    </a:ln>
+                  </pic:spPr>
+                </pic:pic>
+              </a:graphicData>
+            </a:graphic>
+            <wp14:sizeRelH relativeFrom="page">
+              <wp14:pctWidth>0</wp14:pctWidth>
+            </wp14:sizeRelH>
+            <wp14:sizeRelV relativeFrom="page">
+              <wp14:pctHeight>0</wp14:pctHeight>
+            </wp14:sizeRelV>
+          </wp:anchor>
+        </w:drawing>
+      </w:r>
+    </w:p>
+    <w:p/>
+    <w:p/>
+    <w:p/>
+    <w:p/>
+    <w:p/>
+    <w:p/>
+    <w:p/>
+    <w:p/>
+    <w:p/>
+    <w:p/>
+    <w:p/>
+    <w:p/>
+    <w:p/>
+    <w:p/>
+    <w:p/>
+    <w:p/>
+    <w:p/>
+    <w:p>
+      <w:pPr>
+        <w:jc w:val="both"/>
+      </w:pPr>
+    </w:p>
+    <w:p>
+      <w:pPr>
+        <w:spacing w:line="360" w:lineRule="auto"/>
+        <w:jc w:val="both"/>
+        <w:rPr>
+          <w:noProof/>
+        </w:rPr>
+      </w:pPr>
+    </w:p>
+    <w:p>
+      <w:pPr>
+        <w:spacing w:line="360" w:lineRule="auto"/>
+        <w:jc w:val="both"/>
+      </w:pPr>
+      <w:r>
+        <w:rPr>
+          <w:noProof/>
+        </w:rPr>
+        <w:t>Para adicionar um produto a uma mesa, o utilizador deverá escolher o número da mesa e o produto da lista. Ao adicionar, esse produto passa a estar associado à mesa.</w:t>
+      </w:r>
+    </w:p>
+    <w:p>
+      <w:pPr>
+        <w:jc w:val="both"/>
+      </w:pPr>
+    </w:p>
+    <w:p>
+      <w:pPr>
+        <w:jc w:val="both"/>
+      </w:pPr>
+    </w:p>
+    <w:p>
+      <w:pPr>
+        <w:jc w:val="both"/>
+      </w:pPr>
+      <w:r>
+        <w:rPr>
+          <w:noProof/>
+        </w:rPr>
+        <w:drawing>
+          <wp:anchor distT="0" distB="0" distL="114300" distR="114300" simplePos="0" relativeHeight="251660288" behindDoc="0" locked="0" layoutInCell="1" allowOverlap="1" wp14:anchorId="30A92751" wp14:editId="13EF16E5">
+            <wp:simplePos x="0" y="0"/>
+            <wp:positionH relativeFrom="margin">
+              <wp:align>right</wp:align>
+            </wp:positionH>
+            <wp:positionV relativeFrom="paragraph">
+              <wp:posOffset>34925</wp:posOffset>
+            </wp:positionV>
+            <wp:extent cx="5372100" cy="2961299"/>
+            <wp:effectExtent l="19050" t="19050" r="19050" b="10795"/>
+            <wp:wrapNone/>
+            <wp:docPr id="10" name="Imagem 10"/>
+            <wp:cNvGraphicFramePr>
+              <a:graphicFrameLocks xmlns:a="http://schemas.openxmlformats.org/drawingml/2006/main" noChangeAspect="1"/>
+            </wp:cNvGraphicFramePr>
+            <a:graphic xmlns:a="http://schemas.openxmlformats.org/drawingml/2006/main">
+              <a:graphicData uri="http://schemas.openxmlformats.org/drawingml/2006/picture">
+                <pic:pic xmlns:pic="http://schemas.openxmlformats.org/drawingml/2006/picture">
+                  <pic:nvPicPr>
+                    <pic:cNvPr id="0" name="Picture 5"/>
+                    <pic:cNvPicPr>
+                      <a:picLocks noChangeAspect="1" noChangeArrowheads="1"/>
+                    </pic:cNvPicPr>
+                  </pic:nvPicPr>
+                  <pic:blipFill>
+                    <a:blip r:embed="rId11">
+                      <a:extLst>
+                        <a:ext uri="{28A0092B-C50C-407E-A947-70E740481C1C}">
+                          <a14:useLocalDpi xmlns:a14="http://schemas.microsoft.com/office/drawing/2010/main" val="0"/>
+                        </a:ext>
+                      </a:extLst>
+                    </a:blip>
+                    <a:srcRect/>
+                    <a:stretch>
+                      <a:fillRect/>
+                    </a:stretch>
+                  </pic:blipFill>
+                  <pic:spPr bwMode="auto">
+                    <a:xfrm>
+                      <a:off x="0" y="0"/>
+                      <a:ext cx="5372100" cy="2961299"/>
+                    </a:xfrm>
+                    <a:prstGeom prst="rect">
+                      <a:avLst/>
+                    </a:prstGeom>
+                    <a:noFill/>
+                    <a:ln>
+                      <a:solidFill>
+                        <a:schemeClr val="tx1"/>
+                      </a:solidFill>
+                    </a:ln>
+                  </pic:spPr>
+                </pic:pic>
+              </a:graphicData>
+            </a:graphic>
+            <wp14:sizeRelH relativeFrom="page">
+              <wp14:pctWidth>0</wp14:pctWidth>
+            </wp14:sizeRelH>
+            <wp14:sizeRelV relativeFrom="page">
+              <wp14:pctHeight>0</wp14:pctHeight>
+            </wp14:sizeRelV>
+          </wp:anchor>
+        </w:drawing>
+      </w:r>
+    </w:p>
+    <w:p>
+      <w:pPr>
+        <w:jc w:val="both"/>
+      </w:pPr>
+    </w:p>
+    <w:p>
+      <w:pPr>
+        <w:jc w:val="both"/>
+      </w:pPr>
+    </w:p>
+    <w:p>
+      <w:pPr>
+        <w:jc w:val="both"/>
+      </w:pPr>
+    </w:p>
+    <w:p>
+      <w:pPr>
+        <w:jc w:val="both"/>
+      </w:pPr>
+    </w:p>
+    <w:p>
+      <w:pPr>
+        <w:jc w:val="both"/>
+      </w:pPr>
+    </w:p>
+    <w:p>
+      <w:pPr>
+        <w:jc w:val="both"/>
+      </w:pPr>
+    </w:p>
+    <w:p>
+      <w:pPr>
+        <w:jc w:val="both"/>
+      </w:pPr>
+    </w:p>
+    <w:p>
+      <w:pPr>
+        <w:jc w:val="both"/>
+      </w:pPr>
+    </w:p>
+    <w:p>
+      <w:pPr>
+        <w:jc w:val="both"/>
+      </w:pPr>
+    </w:p>
+    <w:p>
+      <w:pPr>
+        <w:jc w:val="both"/>
+      </w:pPr>
+    </w:p>
+    <w:p>
+      <w:pPr>
+        <w:jc w:val="both"/>
+      </w:pPr>
+    </w:p>
+    <w:p>
+      <w:pPr>
+        <w:jc w:val="both"/>
+      </w:pPr>
+    </w:p>
+    <w:p>
+      <w:pPr>
+        <w:jc w:val="both"/>
+      </w:pPr>
+    </w:p>
+    <w:p>
+      <w:pPr>
+        <w:jc w:val="both"/>
+      </w:pPr>
+    </w:p>
+    <w:p>
+      <w:pPr>
+        <w:jc w:val="both"/>
+      </w:pPr>
+    </w:p>
+    <w:p>
+      <w:pPr>
+        <w:jc w:val="both"/>
+      </w:pPr>
+    </w:p>
+    <w:p>
+      <w:pPr>
+        <w:jc w:val="both"/>
+      </w:pPr>
+    </w:p>
+    <w:p>
+      <w:pPr>
+        <w:jc w:val="both"/>
+      </w:pPr>
+    </w:p>
+    <w:p>
+      <w:pPr>
+        <w:jc w:val="both"/>
+      </w:pPr>
+    </w:p>
+    <w:p>
+      <w:pPr>
+        <w:jc w:val="both"/>
+      </w:pPr>
+    </w:p>
+    <w:p>
+      <w:pPr>
+        <w:spacing w:line="360" w:lineRule="auto"/>
+        <w:jc w:val="both"/>
+        <w:rPr>
+          <w:noProof/>
+        </w:rPr>
+      </w:pPr>
+      <w:r>
+        <w:rPr>
+          <w:noProof/>
+        </w:rPr>
+        <w:t>Por último para fechar o pedido e apresentar o recibo, apenas é necessário inserir o número da mesa e ao clicar no botão a mesa fica disponível e aparece o recibo na caixa de texto.</w:t>
+      </w:r>
+    </w:p>
+    <w:p>
+      <w:pPr>
+        <w:widowControl/>
+        <w:suppressAutoHyphens w:val="0"/>
+        <w:autoSpaceDE/>
+        <w:spacing w:after="160" w:line="256" w:lineRule="auto"/>
+      </w:pPr>
+      <w:r>
+        <w:br w:type="page"/>
+      </w:r>
+    </w:p>
+    <w:p>
+      <w:pPr>
+        <w:pStyle w:val="Ttulo1"/>
+      </w:pPr>
+      <w:r>
+        <w:lastRenderedPageBreak/>
+        <w:t>Conclusão</w:t>
+      </w:r>
+    </w:p>
+    <w:p>
+      <w:pPr>
+        <w:spacing w:line="360" w:lineRule="auto"/>
+        <w:jc w:val="both"/>
+        <w:rPr>
+          <w:noProof/>
+        </w:rPr>
+      </w:pPr>
+      <w:r>
+        <w:rPr>
+          <w:noProof/>
+        </w:rPr>
+        <w:t>Terminamos este projeto muito atrás do que esperávamos. Tal como dissemos nas dificuldades sentidas</w:t>
+      </w:r>
+      <w:r>
+        <w:rPr>
+          <w:noProof/>
+        </w:rPr>
+        <w:t xml:space="preserve"> </w:t>
+      </w:r>
+      <w:r>
+        <w:rPr>
+          <w:noProof/>
+        </w:rPr>
+        <w:t>por falta de conhecimento, mesmo com pesquisa online</w:t>
+      </w:r>
+      <w:r>
+        <w:rPr>
+          <w:noProof/>
+        </w:rPr>
+        <w:t xml:space="preserve">, não conseguimos </w:t>
+      </w:r>
+      <w:r>
+        <w:rPr>
+          <w:noProof/>
+        </w:rPr>
+        <w:t>desenvolver a parte técnica, apenas a gráfica.</w:t>
+      </w:r>
+    </w:p>
     <w:sectPr>
-      <w:headerReference w:type="default" r:id="rId10"/>
-      <w:footerReference w:type="default" r:id="rId11"/>
-      <w:headerReference w:type="first" r:id="rId12"/>
+      <w:headerReference w:type="default" r:id="rId12"/>
+      <w:footerReference w:type="default" r:id="rId13"/>
+      <w:headerReference w:type="first" r:id="rId14"/>
       <w:pgSz w:w="11906" w:h="16838"/>
       <w:pgMar w:top="1418" w:right="1701" w:bottom="1418" w:left="1701" w:header="709" w:footer="709" w:gutter="0"/>
       <w:pgNumType w:start="1"/>
@@ -3548,6 +4246,9 @@
   </w:num>
   <w:num w:numId="21">
     <w:abstractNumId w:val="0"/>
+  </w:num>
+  <w:num w:numId="22">
+    <w:abstractNumId w:val="13"/>
   </w:num>
 </w:numbering>
 </file>

--- a/Relatorio.docx
+++ b/Relatorio.docx
@@ -411,7 +411,7 @@
         <w:br w:type="page"/>
       </w:r>
     </w:p>
-    <w:bookmarkStart w:id="0" w:name="_Toc75711717" w:displacedByCustomXml="next"/>
+    <w:bookmarkStart w:id="0" w:name="_Toc75713053" w:displacedByCustomXml="next"/>
     <w:sdt>
       <w:sdtPr>
         <w:rPr>
@@ -467,7 +467,7 @@
           <w:r>
             <w:fldChar w:fldCharType="separate"/>
           </w:r>
-          <w:hyperlink w:anchor="_Toc75711717" w:history="1">
+          <w:hyperlink w:anchor="_Toc75713053" w:history="1">
             <w:r>
               <w:rPr>
                 <w:rStyle w:val="Hiperligao"/>
@@ -494,7 +494,7 @@
                 <w:noProof/>
                 <w:webHidden/>
               </w:rPr>
-              <w:instrText xml:space="preserve"> PAGEREF _Toc75711717 \h </w:instrText>
+              <w:instrText xml:space="preserve"> PAGEREF _Toc75713053 \h </w:instrText>
             </w:r>
             <w:r>
               <w:rPr>
@@ -538,7 +538,7 @@
               <w:lang w:bidi="ar-SA"/>
             </w:rPr>
           </w:pPr>
-          <w:hyperlink w:anchor="_Toc75711718" w:history="1">
+          <w:hyperlink w:anchor="_Toc75713054" w:history="1">
             <w:r>
               <w:rPr>
                 <w:rStyle w:val="Hiperligao"/>
@@ -580,7 +580,7 @@
                 <w:noProof/>
                 <w:webHidden/>
               </w:rPr>
-              <w:instrText xml:space="preserve"> PAGEREF _Toc75711718 \h </w:instrText>
+              <w:instrText xml:space="preserve"> PAGEREF _Toc75713054 \h </w:instrText>
             </w:r>
             <w:r>
               <w:rPr>
@@ -624,7 +624,7 @@
               <w:lang w:bidi="ar-SA"/>
             </w:rPr>
           </w:pPr>
-          <w:hyperlink w:anchor="_Toc75711719" w:history="1">
+          <w:hyperlink w:anchor="_Toc75713055" w:history="1">
             <w:r>
               <w:rPr>
                 <w:rStyle w:val="Hiperligao"/>
@@ -666,7 +666,7 @@
                 <w:noProof/>
                 <w:webHidden/>
               </w:rPr>
-              <w:instrText xml:space="preserve"> PAGEREF _Toc75711719 \h </w:instrText>
+              <w:instrText xml:space="preserve"> PAGEREF _Toc75713055 \h </w:instrText>
             </w:r>
             <w:r>
               <w:rPr>
@@ -699,6 +699,92 @@
         </w:p>
         <w:p>
           <w:pPr>
+            <w:pStyle w:val="ndice1"/>
+            <w:tabs>
+              <w:tab w:val="left" w:pos="440"/>
+              <w:tab w:val="right" w:leader="dot" w:pos="8494"/>
+            </w:tabs>
+            <w:rPr>
+              <w:rFonts w:asciiTheme="minorHAnsi" w:eastAsiaTheme="minorEastAsia" w:hAnsiTheme="minorHAnsi" w:cstheme="minorBidi"/>
+              <w:noProof/>
+              <w:lang w:bidi="ar-SA"/>
+            </w:rPr>
+          </w:pPr>
+          <w:hyperlink w:anchor="_Toc75713056" w:history="1">
+            <w:r>
+              <w:rPr>
+                <w:rStyle w:val="Hiperligao"/>
+                <w:noProof/>
+              </w:rPr>
+              <w:t>3</w:t>
+            </w:r>
+            <w:r>
+              <w:rPr>
+                <w:rFonts w:asciiTheme="minorHAnsi" w:eastAsiaTheme="minorEastAsia" w:hAnsiTheme="minorHAnsi" w:cstheme="minorBidi"/>
+                <w:noProof/>
+                <w:lang w:bidi="ar-SA"/>
+              </w:rPr>
+              <w:tab/>
+            </w:r>
+            <w:r>
+              <w:rPr>
+                <w:rStyle w:val="Hiperligao"/>
+                <w:noProof/>
+              </w:rPr>
+              <w:t>Conclusão</w:t>
+            </w:r>
+            <w:r>
+              <w:rPr>
+                <w:noProof/>
+                <w:webHidden/>
+              </w:rPr>
+              <w:tab/>
+            </w:r>
+            <w:r>
+              <w:rPr>
+                <w:noProof/>
+                <w:webHidden/>
+              </w:rPr>
+              <w:fldChar w:fldCharType="begin"/>
+            </w:r>
+            <w:r>
+              <w:rPr>
+                <w:noProof/>
+                <w:webHidden/>
+              </w:rPr>
+              <w:instrText xml:space="preserve"> PAGEREF _Toc75713056 \h </w:instrText>
+            </w:r>
+            <w:r>
+              <w:rPr>
+                <w:noProof/>
+                <w:webHidden/>
+              </w:rPr>
+            </w:r>
+            <w:r>
+              <w:rPr>
+                <w:noProof/>
+                <w:webHidden/>
+              </w:rPr>
+              <w:fldChar w:fldCharType="separate"/>
+            </w:r>
+            <w:r>
+              <w:rPr>
+                <w:noProof/>
+                <w:webHidden/>
+              </w:rPr>
+              <w:t>6</w:t>
+            </w:r>
+            <w:r>
+              <w:rPr>
+                <w:noProof/>
+                <w:webHidden/>
+              </w:rPr>
+              <w:fldChar w:fldCharType="end"/>
+            </w:r>
+          </w:hyperlink>
+        </w:p>
+        <w:p>
+          <w:pPr>
             <w:spacing w:line="360" w:lineRule="auto"/>
             <w:jc w:val="both"/>
           </w:pPr>
@@ -736,7 +822,7 @@
         <w:spacing w:line="360" w:lineRule="auto"/>
         <w:jc w:val="both"/>
       </w:pPr>
-      <w:bookmarkStart w:id="1" w:name="_Toc75711718"/>
+      <w:bookmarkStart w:id="1" w:name="_Toc75713054"/>
       <w:r>
         <w:t>Dificuldades no Projeto</w:t>
       </w:r>
@@ -818,7 +904,7 @@
       <w:pPr>
         <w:pStyle w:val="Ttulo1"/>
       </w:pPr>
-      <w:bookmarkStart w:id="2" w:name="_Toc75711719"/>
+      <w:bookmarkStart w:id="2" w:name="_Toc75713055"/>
       <w:r>
         <w:t>Projeto</w:t>
       </w:r>
@@ -1516,10 +1602,12 @@
       <w:pPr>
         <w:pStyle w:val="Ttulo1"/>
       </w:pPr>
+      <w:bookmarkStart w:id="3" w:name="_Toc75713056"/>
       <w:r>
         <w:lastRenderedPageBreak/>
         <w:t>Conclusão</w:t>
       </w:r>
+      <w:bookmarkEnd w:id="3"/>
     </w:p>
     <w:p>
       <w:pPr>

--- a/Relatorio.docx
+++ b/Relatorio.docx
@@ -192,15 +192,48 @@
       <w:pPr>
         <w:spacing w:line="360" w:lineRule="auto"/>
         <w:jc w:val="center"/>
-      </w:pPr>
-      <w:r>
         <w:rPr>
           <w:b/>
           <w:bCs/>
           <w:sz w:val="36"/>
           <w:szCs w:val="36"/>
         </w:rPr>
+      </w:pPr>
+      <w:r>
+        <w:rPr>
+          <w:b/>
+          <w:bCs/>
+          <w:sz w:val="36"/>
+          <w:szCs w:val="36"/>
+        </w:rPr>
         <w:t>Gestor de Restauração</w:t>
+      </w:r>
+    </w:p>
+    <w:p>
+      <w:pPr>
+        <w:spacing w:line="360" w:lineRule="auto"/>
+        <w:jc w:val="center"/>
+      </w:pPr>
+    </w:p>
+    <w:p>
+      <w:pPr>
+        <w:spacing w:line="360" w:lineRule="auto"/>
+        <w:jc w:val="center"/>
+        <w:rPr>
+          <w:b/>
+          <w:bCs/>
+          <w:sz w:val="36"/>
+          <w:szCs w:val="36"/>
+        </w:rPr>
+      </w:pPr>
+      <w:r>
+        <w:rPr>
+          <w:b/>
+          <w:bCs/>
+          <w:sz w:val="36"/>
+          <w:szCs w:val="36"/>
+        </w:rPr>
+        <w:t>Fase 2</w:t>
       </w:r>
     </w:p>
     <w:p>
@@ -218,19 +251,6 @@
     </w:p>
     <w:p>
       <w:pPr>
-        <w:spacing w:before="51" w:line="360" w:lineRule="auto"/>
-        <w:ind w:left="2420" w:right="2506"/>
-        <w:jc w:val="center"/>
-        <w:rPr>
-          <w:b/>
-          <w:color w:val="000000"/>
-          <w:sz w:val="28"/>
-          <w:szCs w:val="24"/>
-        </w:rPr>
-      </w:pPr>
-    </w:p>
-    <w:p>
-      <w:pPr>
         <w:spacing w:line="360" w:lineRule="auto"/>
         <w:jc w:val="center"/>
         <w:rPr>
@@ -393,12 +413,6 @@
         </w:rPr>
         <w:t>Ricardo Palhoça, Nº200210020, Turma 2</w:t>
       </w:r>
-    </w:p>
-    <w:p/>
-    <w:p>
-      <w:pPr>
-        <w:spacing w:line="360" w:lineRule="auto"/>
-      </w:pPr>
     </w:p>
     <w:p>
       <w:pPr>
